--- a/Laporan/Tugas akhir GUSTU baru.docx
+++ b/Laporan/Tugas akhir GUSTU baru.docx
@@ -8506,7 +8506,7 @@
           <v:shape id="_x0000_i1025" type="#_x0000_t75" style="width:414.75pt;height:182.25pt" o:ole="">
             <v:imagedata r:id="rId13" o:title=""/>
           </v:shape>
-          <o:OLEObject Type="Embed" ProgID="Visio.Drawing.15" ShapeID="_x0000_i1025" DrawAspect="Content" ObjectID="_1666592502" r:id="rId14"/>
+          <o:OLEObject Type="Embed" ProgID="Visio.Drawing.15" ShapeID="_x0000_i1025" DrawAspect="Content" ObjectID="_1667285729" r:id="rId14"/>
         </w:object>
       </w:r>
       <w:r>
@@ -8818,7 +8818,7 @@
           <v:shape id="_x0000_i1026" type="#_x0000_t75" style="width:397.5pt;height:243pt" o:ole="">
             <v:imagedata r:id="rId15" o:title=""/>
           </v:shape>
-          <o:OLEObject Type="Embed" ProgID="Visio.Drawing.15" ShapeID="_x0000_i1026" DrawAspect="Content" ObjectID="_1666592503" r:id="rId16"/>
+          <o:OLEObject Type="Embed" ProgID="Visio.Drawing.15" ShapeID="_x0000_i1026" DrawAspect="Content" ObjectID="_1667285730" r:id="rId16"/>
         </w:object>
       </w:r>
     </w:p>
@@ -9137,7 +9137,7 @@
           <v:shape id="_x0000_i1027" type="#_x0000_t75" style="width:174pt;height:355.5pt" o:ole="">
             <v:imagedata r:id="rId17" o:title=""/>
           </v:shape>
-          <o:OLEObject Type="Embed" ProgID="Visio.Drawing.15" ShapeID="_x0000_i1027" DrawAspect="Content" ObjectID="_1666592504" r:id="rId18"/>
+          <o:OLEObject Type="Embed" ProgID="Visio.Drawing.15" ShapeID="_x0000_i1027" DrawAspect="Content" ObjectID="_1667285731" r:id="rId18"/>
         </w:object>
       </w:r>
     </w:p>
@@ -9232,7 +9232,7 @@
           <v:shape id="_x0000_i1028" type="#_x0000_t75" style="width:323.25pt;height:474pt" o:ole="">
             <v:imagedata r:id="rId19" o:title=""/>
           </v:shape>
-          <o:OLEObject Type="Embed" ProgID="Visio.Drawing.15" ShapeID="_x0000_i1028" DrawAspect="Content" ObjectID="_1666592505" r:id="rId20"/>
+          <o:OLEObject Type="Embed" ProgID="Visio.Drawing.15" ShapeID="_x0000_i1028" DrawAspect="Content" ObjectID="_1667285732" r:id="rId20"/>
         </w:object>
       </w:r>
     </w:p>
@@ -9421,7 +9421,7 @@
               </wp:anchor>
             </w:drawing>
           </mc:Choice>
-          <mc:Fallback xmlns:w16cid="http://schemas.microsoft.com/office/word/2016/wordml/cid" xmlns:am3d="http://schemas.microsoft.com/office/drawing/2017/model3d" xmlns:aink="http://schemas.microsoft.com/office/drawing/2016/ink" xmlns:cx8="http://schemas.microsoft.com/office/drawing/2016/5/14/chartex" xmlns:cx7="http://schemas.microsoft.com/office/drawing/2016/5/13/chartex" xmlns:cx6="http://schemas.microsoft.com/office/drawing/2016/5/12/chartex" xmlns:cx5="http://schemas.microsoft.com/office/drawing/2016/5/11/chartex" xmlns:cx4="http://schemas.microsoft.com/office/drawing/2016/5/10/chartex" xmlns:cx3="http://schemas.microsoft.com/office/drawing/2016/5/9/chartex" xmlns:cx2="http://schemas.microsoft.com/office/drawing/2015/10/21/chartex">
+          <mc:Fallback xmlns:cx2="http://schemas.microsoft.com/office/drawing/2015/10/21/chartex" xmlns:cx3="http://schemas.microsoft.com/office/drawing/2016/5/9/chartex" xmlns:cx4="http://schemas.microsoft.com/office/drawing/2016/5/10/chartex" xmlns:cx5="http://schemas.microsoft.com/office/drawing/2016/5/11/chartex" xmlns:cx6="http://schemas.microsoft.com/office/drawing/2016/5/12/chartex" xmlns:cx7="http://schemas.microsoft.com/office/drawing/2016/5/13/chartex" xmlns:cx8="http://schemas.microsoft.com/office/drawing/2016/5/14/chartex" xmlns:aink="http://schemas.microsoft.com/office/drawing/2016/ink" xmlns:am3d="http://schemas.microsoft.com/office/drawing/2017/model3d" xmlns:w16cid="http://schemas.microsoft.com/office/word/2016/wordml/cid">
             <w:pict>
               <v:group w14:anchorId="34AC593A" id="Group 5" o:spid="_x0000_s1026" style="position:absolute;margin-left:123.9pt;margin-top:42pt;width:151.8pt;height:15.85pt;z-index:251663360" coordsize="19275,2011" o:gfxdata="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">
                 <v:line id="Straight Connector 7" o:spid="_x0000_s1027" style="position:absolute;visibility:visible;mso-wrap-style:square" from="0,2011" to="2633,2011" o:connectortype="straight" o:gfxdata="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" strokecolor="black [3200]" strokeweight=".5pt">
@@ -9440,7 +9440,7 @@
           <v:shape id="_x0000_i1029" type="#_x0000_t75" style="width:414pt;height:181.5pt" o:ole="">
             <v:imagedata r:id="rId21" o:title=""/>
           </v:shape>
-          <o:OLEObject Type="Embed" ProgID="Visio.Drawing.15" ShapeID="_x0000_i1029" DrawAspect="Content" ObjectID="_1666592506" r:id="rId22"/>
+          <o:OLEObject Type="Embed" ProgID="Visio.Drawing.15" ShapeID="_x0000_i1029" DrawAspect="Content" ObjectID="_1667285733" r:id="rId22"/>
         </w:object>
       </w:r>
     </w:p>
@@ -10020,7 +10020,6 @@
           <w:id w:val="-453640273"/>
           <w:citation/>
         </w:sdtPr>
-        <w:sdtEndPr/>
         <w:sdtContent>
           <w:r>
             <w:fldChar w:fldCharType="begin"/>
@@ -10058,7 +10057,6 @@
           <w:id w:val="20052543"/>
           <w:citation/>
         </w:sdtPr>
-        <w:sdtEndPr/>
         <w:sdtContent>
           <w:r>
             <w:fldChar w:fldCharType="begin"/>
@@ -10100,7 +10098,6 @@
           <w:id w:val="-1289890378"/>
           <w:citation/>
         </w:sdtPr>
-        <w:sdtEndPr/>
         <w:sdtContent>
           <w:r>
             <w:fldChar w:fldCharType="begin"/>
@@ -10138,7 +10135,6 @@
           <w:id w:val="1381516907"/>
           <w:citation/>
         </w:sdtPr>
-        <w:sdtEndPr/>
         <w:sdtContent>
           <w:r>
             <w:fldChar w:fldCharType="begin"/>
@@ -10180,7 +10176,6 @@
           <w:id w:val="1398408386"/>
           <w:citation/>
         </w:sdtPr>
-        <w:sdtEndPr/>
         <w:sdtContent>
           <w:r>
             <w:fldChar w:fldCharType="begin"/>
@@ -10239,7 +10234,6 @@
           <w:id w:val="-1543744924"/>
           <w:citation/>
         </w:sdtPr>
-        <w:sdtEndPr/>
         <w:sdtContent>
           <w:r>
             <w:fldChar w:fldCharType="begin"/>
@@ -10518,7 +10512,6 @@
           <w:id w:val="1907097510"/>
           <w:citation/>
         </w:sdtPr>
-        <w:sdtEndPr/>
         <w:sdtContent>
           <w:r>
             <w:fldChar w:fldCharType="begin"/>
@@ -10582,7 +10575,6 @@
           <w:id w:val="987441414"/>
           <w:citation/>
         </w:sdtPr>
-        <w:sdtEndPr/>
         <w:sdtContent>
           <w:r>
             <w:fldChar w:fldCharType="begin"/>
@@ -10728,7 +10720,6 @@
           <w:id w:val="1102458184"/>
           <w:citation/>
         </w:sdtPr>
-        <w:sdtEndPr/>
         <w:sdtContent>
           <w:r>
             <w:fldChar w:fldCharType="begin"/>
@@ -10800,7 +10791,6 @@
           <w:id w:val="1470011967"/>
           <w:citation/>
         </w:sdtPr>
-        <w:sdtEndPr/>
         <w:sdtContent>
           <w:r>
             <w:fldChar w:fldCharType="begin"/>
@@ -10859,7 +10849,6 @@
           <w:id w:val="-1623145150"/>
           <w:citation/>
         </w:sdtPr>
-        <w:sdtEndPr/>
         <w:sdtContent>
           <w:r>
             <w:fldChar w:fldCharType="begin"/>
@@ -11190,7 +11179,7 @@
           <v:shape id="_x0000_i1030" type="#_x0000_t75" style="width:332.25pt;height:202.5pt" o:ole="">
             <v:imagedata r:id="rId15" o:title=""/>
           </v:shape>
-          <o:OLEObject Type="Embed" ProgID="Visio.Drawing.15" ShapeID="_x0000_i1030" DrawAspect="Content" ObjectID="_1666592507" r:id="rId23"/>
+          <o:OLEObject Type="Embed" ProgID="Visio.Drawing.15" ShapeID="_x0000_i1030" DrawAspect="Content" ObjectID="_1667285734" r:id="rId23"/>
         </w:object>
       </w:r>
     </w:p>
@@ -12142,7 +12131,7 @@
           <v:shape id="_x0000_i1031" type="#_x0000_t75" style="width:174pt;height:355.5pt" o:ole="">
             <v:imagedata r:id="rId17" o:title=""/>
           </v:shape>
-          <o:OLEObject Type="Embed" ProgID="Visio.Drawing.15" ShapeID="_x0000_i1031" DrawAspect="Content" ObjectID="_1666592508" r:id="rId24"/>
+          <o:OLEObject Type="Embed" ProgID="Visio.Drawing.15" ShapeID="_x0000_i1031" DrawAspect="Content" ObjectID="_1667285735" r:id="rId24"/>
         </w:object>
       </w:r>
     </w:p>
@@ -12384,7 +12373,7 @@
           <v:shape id="_x0000_i1032" type="#_x0000_t75" style="width:249.75pt;height:501pt" o:ole="">
             <v:imagedata r:id="rId25" o:title=""/>
           </v:shape>
-          <o:OLEObject Type="Embed" ProgID="Visio.Drawing.15" ShapeID="_x0000_i1032" DrawAspect="Content" ObjectID="_1666592509" r:id="rId26"/>
+          <o:OLEObject Type="Embed" ProgID="Visio.Drawing.15" ShapeID="_x0000_i1032" DrawAspect="Content" ObjectID="_1667285736" r:id="rId26"/>
         </w:object>
       </w:r>
       <w:bookmarkStart w:id="42" w:name="_Toc498199630"/>
@@ -12916,7 +12905,7 @@
           <v:shape id="_x0000_i1033" type="#_x0000_t75" style="width:414pt;height:181.5pt" o:ole="">
             <v:imagedata r:id="rId27" o:title=""/>
           </v:shape>
-          <o:OLEObject Type="Embed" ProgID="Visio.Drawing.15" ShapeID="_x0000_i1033" DrawAspect="Content" ObjectID="_1666592510" r:id="rId28"/>
+          <o:OLEObject Type="Embed" ProgID="Visio.Drawing.15" ShapeID="_x0000_i1033" DrawAspect="Content" ObjectID="_1667285737" r:id="rId28"/>
         </w:object>
       </w:r>
     </w:p>
@@ -18292,7 +18281,11 @@
         </w:drawing>
       </w:r>
     </w:p>
-    <w:p/>
+    <w:p>
+      <w:r>
+        <w:t xml:space="preserve">Ketika proses pembuatan instance selesai, sistem akan otomatis mengarahkan ke list instance yang sudah kita buat, seperti pada gambar berikut ini </w:t>
+      </w:r>
+    </w:p>
     <w:p>
       <w:r>
         <w:rPr>
@@ -18335,7 +18328,11 @@
         </w:drawing>
       </w:r>
     </w:p>
-    <w:p/>
+    <w:p>
+      <w:r>
+        <w:t>Pada proses ini sistem hanya akan membuat instance baru dan menginstall sistem operasi saja, bila pengguna ingin menginstall paket XAMPP / LAMP, pengguna hanya perlu memberi centang pada menu xampp dan selanjutnya pilih menu install. Maka sistem akan melakukan instalasi XAMPP pada instance server pengguna secara otomatis dengan menggunakan ansible.</w:t>
+      </w:r>
+    </w:p>
     <w:p>
       <w:r>
         <w:rPr>
@@ -18376,8 +18373,6 @@
           </wp:inline>
         </w:drawing>
       </w:r>
-      <w:bookmarkStart w:id="56" w:name="_GoBack"/>
-      <w:bookmarkEnd w:id="56"/>
     </w:p>
     <w:p/>
     <w:p/>
@@ -18387,7 +18382,6 @@
           <w:noProof/>
           <w:lang w:val="en-US"/>
         </w:rPr>
-        <w:lastRenderedPageBreak/>
         <w:drawing>
           <wp:inline distT="0" distB="0" distL="0" distR="0" wp14:anchorId="1E8BF812" wp14:editId="37F61F27">
             <wp:extent cx="5252085" cy="2952614"/>
@@ -18433,10 +18427,7 @@
         </w:rPr>
       </w:pPr>
       <w:r>
-        <w:t>Pada gambar di atas tampilan dari server openstack ketika berhasil membuat sebuah instance melalui website yang digu</w:t>
-      </w:r>
-      <w:r>
-        <w:t>nakan, d</w:t>
+        <w:t>Pada gambar di atas tampilan dari server openstack ketika berhasil membuat sebuah instance melalui website yang digunakan, d</w:t>
       </w:r>
       <w:r>
         <w:t>ibutuhkan waktu beberapa menit untuk membuat instance sampai instance tersebut dapat siap digunakan oleh para pengguna untuk mengembangkan aplikasinya. Untuk dapat mengakses instance yang dibuatnya, pengguna dapat melakukannya melalui SSH ke ip address instance yang dibuat.</w:t>
@@ -18606,6 +18597,7 @@
                 <w:rFonts w:ascii="Courier New" w:hAnsi="Courier New" w:cs="Courier New"/>
                 <w:sz w:val="20"/>
               </w:rPr>
+              <w:lastRenderedPageBreak/>
               <w:t xml:space="preserve">    fin = open("yaml/delete_"+current_user.username+".yaml", "wt")</w:t>
             </w:r>
           </w:p>
@@ -18636,7 +18628,6 @@
                 <w:rFonts w:ascii="Courier New" w:hAnsi="Courier New" w:cs="Courier New"/>
                 <w:sz w:val="20"/>
               </w:rPr>
-              <w:lastRenderedPageBreak/>
               <w:t xml:space="preserve">    fin.close()</w:t>
             </w:r>
           </w:p>
@@ -18853,7 +18844,7 @@
         <w:ind w:left="709" w:hanging="709"/>
         <w:jc w:val="left"/>
       </w:pPr>
-      <w:bookmarkStart w:id="57" w:name="_Toc519108456"/>
+      <w:bookmarkStart w:id="56" w:name="_Toc519108456"/>
       <w:r>
         <w:t>Implementasi kebutuhan Ansible</w:t>
       </w:r>
@@ -18978,6 +18969,7 @@
                 <w:noProof/>
                 <w:sz w:val="20"/>
               </w:rPr>
+              <w:lastRenderedPageBreak/>
               <w:t xml:space="preserve">                             project_id=os.environ['OS_PROJECT_ID'],</w:t>
             </w:r>
           </w:p>
@@ -18995,7 +18987,6 @@
                 <w:noProof/>
                 <w:sz w:val="20"/>
               </w:rPr>
-              <w:lastRenderedPageBreak/>
               <w:t xml:space="preserve">                             project_domain_id=os.environ['OS_PROJECT_DOMAIN_ID'],</w:t>
             </w:r>
           </w:p>
@@ -19042,20 +19033,13 @@
           <w:noProof/>
         </w:rPr>
       </w:pPr>
-    </w:p>
-    <w:p>
-      <w:pPr>
+      <w:r>
         <w:rPr>
           <w:noProof/>
         </w:rPr>
-      </w:pPr>
-    </w:p>
-    <w:p>
-      <w:pPr>
-        <w:rPr>
-          <w:noProof/>
-        </w:rPr>
-      </w:pPr>
+        <w:lastRenderedPageBreak/>
+        <w:t>Pada source code ini, merupakan fungsi untuk melalukan authentikasi ke openstack agar dapat menjalankan API yang disediakan pada server Openstack. Fungsi ini akan di eksekusi di awal sehingga sebelum menjalankan sistem yang dibuat, administartor server harus menjalankan file openrc.sh yang yang berisi data authentikasi yang dibutuhkan agar dapat berkomunikasi dengan server Openstack.</w:t>
+      </w:r>
     </w:p>
     <w:tbl>
       <w:tblPr>
@@ -19382,6 +19366,7 @@
                 <w:noProof/>
                 <w:sz w:val="20"/>
               </w:rPr>
+              <w:lastRenderedPageBreak/>
               <w:t>export OS_PASSWORD=$OS_PASSWORD_INPUT</w:t>
             </w:r>
           </w:p>
@@ -19450,7 +19435,6 @@
                 <w:noProof/>
                 <w:sz w:val="20"/>
               </w:rPr>
-              <w:lastRenderedPageBreak/>
               <w:t># Don't leave a blank variable, unset it if it was empty</w:t>
             </w:r>
           </w:p>
@@ -19508,6 +19492,38 @@
         </w:tc>
       </w:tr>
     </w:tbl>
+    <w:p>
+      <w:pPr>
+        <w:rPr>
+          <w:noProof/>
+        </w:rPr>
+      </w:pPr>
+      <w:r>
+        <w:rPr>
+          <w:noProof/>
+        </w:rPr>
+        <w:lastRenderedPageBreak/>
+        <w:t>Pada baris kode diatas merupakan isi dari dari file myclouds-openr.sh.</w:t>
+      </w:r>
+      <w:r>
+        <w:rPr>
+          <w:noProof/>
+        </w:rPr>
+        <w:t xml:space="preserve"> </w:t>
+      </w:r>
+      <w:r>
+        <w:rPr>
+          <w:noProof/>
+        </w:rPr>
+        <w:t>File myclouds-openr.sh diperoleh dari server openstack ketika admin ingin mengembangkan sistem openstack berjalan pada sistem pihak ketiga dengan menggunakan API yang tersedia di server openstack.</w:t>
+      </w:r>
+      <w:r>
+        <w:rPr>
+          <w:noProof/>
+        </w:rPr>
+        <w:t xml:space="preserve"> File ini dijalankan sebelum program siap dijalankan agar API dapat digunakan.</w:t>
+      </w:r>
+    </w:p>
     <w:p>
       <w:pPr>
         <w:rPr>
@@ -19814,7 +19830,14 @@
         <w:rPr>
           <w:noProof/>
         </w:rPr>
-        <w:t>Pada source code diatas digunakan untuk membuat sebuah instance. Dikarenakan server openstack dan web aplikasi berjalan pada sistem yang sama host yang dituju mengarah pada localhost. Localhost disini merupakan ip server openstack. Selanjutnya menambahkan perintah yang akan di eksekusi pada baris task, baris task berisi kebutuhan yang di perlukan dalam membuat instance baru dengan menambahkan baris API yang terhubung ke server openstack untuk mendeploy instance baru, perintah tersebut bernama os_server.</w:t>
+        <w:t xml:space="preserve">Pada source code diatas digunakan untuk membuat sebuah instance. Dikarenakan server openstack dan web aplikasi berjalan pada sistem yang sama host yang dituju </w:t>
+      </w:r>
+      <w:r>
+        <w:rPr>
+          <w:noProof/>
+        </w:rPr>
+        <w:lastRenderedPageBreak/>
+        <w:t>mengarah pada localhost. Localhost disini merupakan ip server openstack. Selanjutnya menambahkan perintah yang akan di eksekusi pada baris task, baris task berisi kebutuhan yang di perlukan dalam membuat instance baru dengan menambahkan baris API yang terhubung ke server openstack untuk mendeploy instance baru, perintah tersebut bernama os_server.</w:t>
       </w:r>
     </w:p>
     <w:p>
@@ -19903,7 +19926,6 @@
                 <w:noProof/>
                 <w:sz w:val="20"/>
               </w:rPr>
-              <w:lastRenderedPageBreak/>
               <w:t xml:space="preserve">    - name: remove an instance</w:t>
             </w:r>
           </w:p>
@@ -20449,7 +20471,6 @@
                 <w:noProof/>
                 <w:sz w:val="20"/>
               </w:rPr>
-              <w:lastRenderedPageBreak/>
               <w:t xml:space="preserve">      apt: update_cache=yes force_apt_get=yes cache_valid_time=3600</w:t>
             </w:r>
           </w:p>
@@ -20848,6 +20869,7 @@
                 <w:noProof/>
                 <w:sz w:val="20"/>
               </w:rPr>
+              <w:lastRenderedPageBreak/>
               <w:t xml:space="preserve">      debconf: name="mysql-server" question="mysql-server/root_password" value="{{MySQL_root_pass | quote}}" vtype="password"</w:t>
             </w:r>
           </w:p>
@@ -20950,7 +20972,6 @@
                 <w:noProof/>
                 <w:sz w:val="20"/>
               </w:rPr>
-              <w:lastRenderedPageBreak/>
               <w:t xml:space="preserve">      with_items:</w:t>
             </w:r>
           </w:p>
@@ -21230,6 +21251,7 @@
                 <w:noProof/>
                 <w:sz w:val="20"/>
               </w:rPr>
+              <w:lastRenderedPageBreak/>
               <w:t xml:space="preserve">  become: true</w:t>
             </w:r>
           </w:p>
@@ -21374,11 +21396,10 @@
           <w:noProof/>
           <w:lang w:val="en-US"/>
         </w:rPr>
-        <w:lastRenderedPageBreak/>
         <w:drawing>
-          <wp:inline distT="0" distB="0" distL="0" distR="0" wp14:anchorId="6A967001" wp14:editId="5901DCCF">
-            <wp:extent cx="5252085" cy="2952614"/>
-            <wp:effectExtent l="0" t="0" r="5715" b="635"/>
+          <wp:inline distT="0" distB="0" distL="0" distR="0" wp14:anchorId="6A967001" wp14:editId="649DC87A">
+            <wp:extent cx="5063435" cy="2667000"/>
+            <wp:effectExtent l="0" t="0" r="4445" b="0"/>
             <wp:docPr id="24" name="Picture 24"/>
             <wp:cNvGraphicFramePr>
               <a:graphicFrameLocks xmlns:a="http://schemas.openxmlformats.org/drawingml/2006/main" noChangeAspect="1"/>
@@ -21390,20 +21411,27 @@
                     <pic:cNvPr id="1" name=""/>
                     <pic:cNvPicPr/>
                   </pic:nvPicPr>
-                  <pic:blipFill>
+                  <pic:blipFill rotWithShape="1">
                     <a:blip r:embed="rId46"/>
-                    <a:stretch>
-                      <a:fillRect/>
-                    </a:stretch>
+                    <a:srcRect l="13967" t="20972" r="14748" b="12239"/>
+                    <a:stretch/>
                   </pic:blipFill>
-                  <pic:spPr>
+                  <pic:spPr bwMode="auto">
                     <a:xfrm>
                       <a:off x="0" y="0"/>
-                      <a:ext cx="5252085" cy="2952614"/>
+                      <a:ext cx="5071863" cy="2671439"/>
                     </a:xfrm>
                     <a:prstGeom prst="rect">
                       <a:avLst/>
                     </a:prstGeom>
+                    <a:ln>
+                      <a:noFill/>
+                    </a:ln>
+                    <a:extLst>
+                      <a:ext uri="{53640926-AAD7-44D8-BBD7-CCE9431645EC}">
+                        <a14:shadowObscured xmlns:a14="http://schemas.microsoft.com/office/drawing/2010/main"/>
+                      </a:ext>
+                    </a:extLst>
                   </pic:spPr>
                 </pic:pic>
               </a:graphicData>
@@ -21437,6 +21465,7 @@
           <w:noProof/>
           <w:lang w:val="en-US"/>
         </w:rPr>
+        <w:lastRenderedPageBreak/>
         <w:drawing>
           <wp:inline distT="0" distB="0" distL="0" distR="0" wp14:anchorId="252DE017" wp14:editId="4DE824C7">
             <wp:extent cx="5252085" cy="2952750"/>
@@ -21484,14 +21513,7 @@
         <w:rPr>
           <w:noProof/>
         </w:rPr>
-        <w:t xml:space="preserve">Pada gambar diatas, sistem membuat alamat ip address dibuat pada file hosts digunakan untuk mengenali server mana yang akan dieksekusi ketika file yaml dijalankan, serta </w:t>
-      </w:r>
-      <w:r>
-        <w:rPr>
-          <w:noProof/>
-        </w:rPr>
-        <w:lastRenderedPageBreak/>
-        <w:t>menyertakan username dan password dari instance yang telah dibuat secara default melalui openstack.</w:t>
+        <w:t>Pada gambar diatas, sistem membuat alamat ip address dibuat pada file hosts digunakan untuk mengenali server mana yang akan dieksekusi ketika file yaml dijalankan, serta menyertakan username dan password dari instance yang telah dibuat secara default melalui openstack.</w:t>
       </w:r>
     </w:p>
     <w:tbl>
@@ -21541,15 +21563,17 @@
           <w:noProof/>
         </w:rPr>
       </w:pPr>
+      <w:bookmarkStart w:id="57" w:name="_GoBack"/>
       <w:r>
         <w:rPr>
           <w:noProof/>
           <w:lang w:val="en-US"/>
         </w:rPr>
+        <w:lastRenderedPageBreak/>
         <w:drawing>
-          <wp:inline distT="0" distB="0" distL="0" distR="0" wp14:anchorId="462F036F" wp14:editId="345559FD">
-            <wp:extent cx="5252085" cy="2952614"/>
-            <wp:effectExtent l="0" t="0" r="5715" b="635"/>
+          <wp:inline distT="0" distB="0" distL="0" distR="0" wp14:anchorId="462F036F" wp14:editId="1D317787">
+            <wp:extent cx="5346536" cy="2828925"/>
+            <wp:effectExtent l="0" t="0" r="6985" b="0"/>
             <wp:docPr id="9" name="Picture 9"/>
             <wp:cNvGraphicFramePr>
               <a:graphicFrameLocks xmlns:a="http://schemas.openxmlformats.org/drawingml/2006/main" noChangeAspect="1"/>
@@ -21561,20 +21585,27 @@
                     <pic:cNvPr id="1" name=""/>
                     <pic:cNvPicPr/>
                   </pic:nvPicPr>
-                  <pic:blipFill>
+                  <pic:blipFill rotWithShape="1">
                     <a:blip r:embed="rId48"/>
-                    <a:stretch>
-                      <a:fillRect/>
-                    </a:stretch>
+                    <a:srcRect l="19771" t="23553" r="8581" b="9013"/>
+                    <a:stretch/>
                   </pic:blipFill>
-                  <pic:spPr>
+                  <pic:spPr bwMode="auto">
                     <a:xfrm>
                       <a:off x="0" y="0"/>
-                      <a:ext cx="5252085" cy="2952614"/>
+                      <a:ext cx="5354289" cy="2833027"/>
                     </a:xfrm>
                     <a:prstGeom prst="rect">
                       <a:avLst/>
                     </a:prstGeom>
+                    <a:ln>
+                      <a:noFill/>
+                    </a:ln>
+                    <a:extLst>
+                      <a:ext uri="{53640926-AAD7-44D8-BBD7-CCE9431645EC}">
+                        <a14:shadowObscured xmlns:a14="http://schemas.microsoft.com/office/drawing/2010/main"/>
+                      </a:ext>
+                    </a:extLst>
                   </pic:spPr>
                 </pic:pic>
               </a:graphicData>
@@ -21582,6 +21613,7 @@
           </wp:inline>
         </w:drawing>
       </w:r>
+      <w:bookmarkEnd w:id="57"/>
     </w:p>
     <w:p>
       <w:pPr>
@@ -21614,7 +21646,6 @@
           <w:noProof/>
           <w:lang w:val="en-US"/>
         </w:rPr>
-        <w:lastRenderedPageBreak/>
         <w:drawing>
           <wp:inline distT="0" distB="0" distL="0" distR="0" wp14:anchorId="4A74C274" wp14:editId="11F8331E">
             <wp:extent cx="5252085" cy="2952614"/>
@@ -21758,7 +21789,7 @@
       <w:r>
         <w:t>Pengujian Sistem</w:t>
       </w:r>
-      <w:bookmarkEnd w:id="57"/>
+      <w:bookmarkEnd w:id="56"/>
     </w:p>
     <w:p>
       <w:pPr>
@@ -22329,7 +22360,6 @@
         <w:docPartUnique/>
       </w:docPartObj>
     </w:sdtPr>
-    <w:sdtEndPr/>
     <w:sdtContent>
       <w:p>
         <w:pPr>
@@ -22391,7 +22421,6 @@
         <w:docPartUnique/>
       </w:docPartObj>
     </w:sdtPr>
-    <w:sdtEndPr/>
     <w:sdtContent>
       <w:p>
         <w:pPr>
@@ -22437,7 +22466,6 @@
         <w:docPartUnique/>
       </w:docPartObj>
     </w:sdtPr>
-    <w:sdtEndPr/>
     <w:sdtContent>
       <w:p>
         <w:pPr>
@@ -22483,7 +22511,6 @@
         <w:docPartUnique/>
       </w:docPartObj>
     </w:sdtPr>
-    <w:sdtEndPr/>
     <w:sdtContent>
       <w:p>
         <w:pPr>
@@ -22503,7 +22530,7 @@
           <w:rPr>
             <w:noProof/>
           </w:rPr>
-          <w:t>61</w:t>
+          <w:t>59</w:t>
         </w:r>
         <w:r>
           <w:fldChar w:fldCharType="end"/>
@@ -22529,7 +22556,6 @@
         <w:docPartUnique/>
       </w:docPartObj>
     </w:sdtPr>
-    <w:sdtEndPr/>
     <w:sdtContent>
       <w:p>
         <w:pPr>
@@ -27363,7 +27389,7 @@
 </file>
 
 <file path=customXml/itemProps1.xml><?xml version="1.0" encoding="utf-8"?>
-<ds:datastoreItem xmlns:ds="http://schemas.openxmlformats.org/officeDocument/2006/customXml" ds:itemID="{7F9C8684-D879-40FD-8B1D-2E2295619B80}">
+<ds:datastoreItem xmlns:ds="http://schemas.openxmlformats.org/officeDocument/2006/customXml" ds:itemID="{84D48292-A0DF-438A-BDDA-DF370C86CC6B}">
   <ds:schemaRefs>
     <ds:schemaRef ds:uri="http://schemas.openxmlformats.org/officeDocument/2006/bibliography"/>
   </ds:schemaRefs>

--- a/Laporan/Tugas akhir GUSTU baru.docx
+++ b/Laporan/Tugas akhir GUSTU baru.docx
@@ -1094,63 +1094,7 @@
                 <w:u w:val="single"/>
                 <w:lang w:val="en-US"/>
               </w:rPr>
-              <w:t xml:space="preserve">I </w:t>
-            </w:r>
-            <w:proofErr w:type="spellStart"/>
-            <w:r>
-              <w:rPr>
-                <w:szCs w:val="24"/>
-                <w:u w:val="single"/>
-                <w:lang w:val="en-US"/>
-              </w:rPr>
-              <w:t>Komang</w:t>
-            </w:r>
-            <w:proofErr w:type="spellEnd"/>
-            <w:r>
-              <w:rPr>
-                <w:szCs w:val="24"/>
-                <w:u w:val="single"/>
-                <w:lang w:val="en-US"/>
-              </w:rPr>
-              <w:t xml:space="preserve"> Ari Mogi, </w:t>
-            </w:r>
-            <w:proofErr w:type="spellStart"/>
-            <w:proofErr w:type="gramStart"/>
-            <w:r>
-              <w:rPr>
-                <w:szCs w:val="24"/>
-                <w:u w:val="single"/>
-                <w:lang w:val="en-US"/>
-              </w:rPr>
-              <w:t>S.Kom</w:t>
-            </w:r>
-            <w:proofErr w:type="spellEnd"/>
-            <w:proofErr w:type="gramEnd"/>
-            <w:r>
-              <w:rPr>
-                <w:szCs w:val="24"/>
-                <w:u w:val="single"/>
-                <w:lang w:val="en-US"/>
-              </w:rPr>
-              <w:t xml:space="preserve">., </w:t>
-            </w:r>
-            <w:proofErr w:type="spellStart"/>
-            <w:r>
-              <w:rPr>
-                <w:szCs w:val="24"/>
-                <w:u w:val="single"/>
-                <w:lang w:val="en-US"/>
-              </w:rPr>
-              <w:t>M.Kom</w:t>
-            </w:r>
-            <w:proofErr w:type="spellEnd"/>
-            <w:r>
-              <w:rPr>
-                <w:szCs w:val="24"/>
-                <w:u w:val="single"/>
-                <w:lang w:val="en-US"/>
-              </w:rPr>
-              <w:t>.</w:t>
+              <w:t>I Komang Ari Mogi, S.Kom., M.Kom.</w:t>
             </w:r>
           </w:p>
           <w:p>
@@ -1744,7 +1688,6 @@
         <w:tab/>
         <w:t xml:space="preserve">: </w:t>
       </w:r>
-      <w:proofErr w:type="spellStart"/>
       <w:r>
         <w:rPr>
           <w:rFonts w:cs="Times New Roman"/>
@@ -1754,7 +1697,6 @@
         </w:rPr>
         <w:t>eka.suryawibawa</w:t>
       </w:r>
-      <w:proofErr w:type="spellEnd"/>
       <w:r>
         <w:rPr>
           <w:rFonts w:cs="Times New Roman"/>
@@ -1832,7 +1774,6 @@
         <w:tab/>
         <w:t xml:space="preserve">: </w:t>
       </w:r>
-      <w:proofErr w:type="spellStart"/>
       <w:r>
         <w:rPr>
           <w:rFonts w:cs="Times New Roman"/>
@@ -1840,109 +1781,8 @@
           <w:szCs w:val="24"/>
           <w:lang w:val="en-US"/>
         </w:rPr>
-        <w:t>Jalan</w:t>
-      </w:r>
-      <w:proofErr w:type="spellEnd"/>
-      <w:r>
-        <w:rPr>
-          <w:rFonts w:cs="Times New Roman"/>
-          <w:color w:val="000000" w:themeColor="text1"/>
-          <w:szCs w:val="24"/>
-          <w:lang w:val="en-US"/>
-        </w:rPr>
-        <w:t xml:space="preserve"> </w:t>
-      </w:r>
-      <w:proofErr w:type="spellStart"/>
-      <w:r>
-        <w:rPr>
-          <w:rFonts w:cs="Times New Roman"/>
-          <w:color w:val="000000" w:themeColor="text1"/>
-          <w:szCs w:val="24"/>
-          <w:lang w:val="en-US"/>
-        </w:rPr>
-        <w:t>Pratu</w:t>
-      </w:r>
-      <w:proofErr w:type="spellEnd"/>
-      <w:r>
-        <w:rPr>
-          <w:rFonts w:cs="Times New Roman"/>
-          <w:color w:val="000000" w:themeColor="text1"/>
-          <w:szCs w:val="24"/>
-          <w:lang w:val="en-US"/>
-        </w:rPr>
-        <w:t xml:space="preserve"> Made </w:t>
-      </w:r>
-      <w:proofErr w:type="spellStart"/>
-      <w:r>
-        <w:rPr>
-          <w:rFonts w:cs="Times New Roman"/>
-          <w:color w:val="000000" w:themeColor="text1"/>
-          <w:szCs w:val="24"/>
-          <w:lang w:val="en-US"/>
-        </w:rPr>
-        <w:t>Rambug</w:t>
-      </w:r>
-      <w:proofErr w:type="spellEnd"/>
-      <w:r>
-        <w:rPr>
-          <w:rFonts w:cs="Times New Roman"/>
-          <w:color w:val="000000" w:themeColor="text1"/>
-          <w:szCs w:val="24"/>
-          <w:lang w:val="en-US"/>
-        </w:rPr>
-        <w:t xml:space="preserve"> Banjar </w:t>
-      </w:r>
-      <w:proofErr w:type="spellStart"/>
-      <w:r>
-        <w:rPr>
-          <w:rFonts w:cs="Times New Roman"/>
-          <w:color w:val="000000" w:themeColor="text1"/>
-          <w:szCs w:val="24"/>
-          <w:lang w:val="en-US"/>
-        </w:rPr>
-        <w:t>Sasih</w:t>
-      </w:r>
-      <w:proofErr w:type="spellEnd"/>
-      <w:r>
-        <w:rPr>
-          <w:rFonts w:cs="Times New Roman"/>
-          <w:color w:val="000000" w:themeColor="text1"/>
-          <w:szCs w:val="24"/>
-          <w:lang w:val="en-US"/>
-        </w:rPr>
-        <w:t xml:space="preserve"> No. 49 </w:t>
-      </w:r>
-      <w:proofErr w:type="spellStart"/>
-      <w:r>
-        <w:rPr>
-          <w:rFonts w:cs="Times New Roman"/>
-          <w:color w:val="000000" w:themeColor="text1"/>
-          <w:szCs w:val="24"/>
-          <w:lang w:val="en-US"/>
-        </w:rPr>
-        <w:t>Sukawati</w:t>
-      </w:r>
-      <w:proofErr w:type="spellEnd"/>
-      <w:r>
-        <w:rPr>
-          <w:rFonts w:cs="Times New Roman"/>
-          <w:color w:val="000000" w:themeColor="text1"/>
-          <w:szCs w:val="24"/>
-          <w:lang w:val="en-US"/>
-        </w:rPr>
-        <w:t xml:space="preserve">, </w:t>
-      </w:r>
-      <w:proofErr w:type="spellStart"/>
-      <w:r>
-        <w:rPr>
-          <w:rFonts w:cs="Times New Roman"/>
-          <w:color w:val="000000" w:themeColor="text1"/>
-          <w:szCs w:val="24"/>
-          <w:lang w:val="en-US"/>
-        </w:rPr>
-        <w:t>Gianyar</w:t>
-      </w:r>
-      <w:proofErr w:type="spellEnd"/>
+        <w:t>Jalan Pratu Made Rambug Banjar Sasih No. 49 Sukawati, Gianyar</w:t>
+      </w:r>
       <w:r>
         <w:rPr>
           <w:rFonts w:cs="Times New Roman"/>
@@ -2546,55 +2386,7 @@
                 <w:szCs w:val="24"/>
                 <w:lang w:val="en-US"/>
               </w:rPr>
-              <w:t xml:space="preserve">I </w:t>
-            </w:r>
-            <w:proofErr w:type="spellStart"/>
-            <w:r>
-              <w:rPr>
-                <w:szCs w:val="24"/>
-                <w:lang w:val="en-US"/>
-              </w:rPr>
-              <w:t>Komang</w:t>
-            </w:r>
-            <w:proofErr w:type="spellEnd"/>
-            <w:r>
-              <w:rPr>
-                <w:szCs w:val="24"/>
-                <w:lang w:val="en-US"/>
-              </w:rPr>
-              <w:t xml:space="preserve"> Ari Mogi, </w:t>
-            </w:r>
-            <w:proofErr w:type="spellStart"/>
-            <w:r>
-              <w:rPr>
-                <w:szCs w:val="24"/>
-                <w:lang w:val="en-US"/>
-              </w:rPr>
-              <w:t>S.Kom</w:t>
-            </w:r>
-            <w:proofErr w:type="spellEnd"/>
-            <w:r>
-              <w:rPr>
-                <w:szCs w:val="24"/>
-                <w:lang w:val="en-US"/>
-              </w:rPr>
-              <w:t xml:space="preserve">., </w:t>
-            </w:r>
-            <w:proofErr w:type="spellStart"/>
-            <w:r>
-              <w:rPr>
-                <w:szCs w:val="24"/>
-                <w:lang w:val="en-US"/>
-              </w:rPr>
-              <w:t>M.Kom</w:t>
-            </w:r>
-            <w:proofErr w:type="spellEnd"/>
-            <w:r>
-              <w:rPr>
-                <w:szCs w:val="24"/>
-                <w:lang w:val="en-US"/>
-              </w:rPr>
-              <w:t>.</w:t>
+              <w:t>I Komang Ari Mogi, S.Kom., M.Kom.</w:t>
             </w:r>
           </w:p>
         </w:tc>
@@ -3025,55 +2817,7 @@
                 <w:szCs w:val="24"/>
                 <w:lang w:val="en-US"/>
               </w:rPr>
-              <w:t xml:space="preserve">I </w:t>
-            </w:r>
-            <w:proofErr w:type="spellStart"/>
-            <w:r>
-              <w:rPr>
-                <w:szCs w:val="24"/>
-                <w:lang w:val="en-US"/>
-              </w:rPr>
-              <w:t>Komang</w:t>
-            </w:r>
-            <w:proofErr w:type="spellEnd"/>
-            <w:r>
-              <w:rPr>
-                <w:szCs w:val="24"/>
-                <w:lang w:val="en-US"/>
-              </w:rPr>
-              <w:t xml:space="preserve"> Ari Mogi, </w:t>
-            </w:r>
-            <w:proofErr w:type="spellStart"/>
-            <w:r>
-              <w:rPr>
-                <w:szCs w:val="24"/>
-                <w:lang w:val="en-US"/>
-              </w:rPr>
-              <w:t>S.Kom</w:t>
-            </w:r>
-            <w:proofErr w:type="spellEnd"/>
-            <w:r>
-              <w:rPr>
-                <w:szCs w:val="24"/>
-                <w:lang w:val="en-US"/>
-              </w:rPr>
-              <w:t xml:space="preserve">., </w:t>
-            </w:r>
-            <w:proofErr w:type="spellStart"/>
-            <w:r>
-              <w:rPr>
-                <w:szCs w:val="24"/>
-                <w:lang w:val="en-US"/>
-              </w:rPr>
-              <w:t>M.Kom</w:t>
-            </w:r>
-            <w:proofErr w:type="spellEnd"/>
-            <w:r>
-              <w:rPr>
-                <w:szCs w:val="24"/>
-                <w:lang w:val="en-US"/>
-              </w:rPr>
-              <w:t>.</w:t>
+              <w:t>I Komang Ari Mogi, S.Kom., M.Kom.</w:t>
             </w:r>
           </w:p>
         </w:tc>
@@ -3369,55 +3113,7 @@
           <w:szCs w:val="24"/>
           <w:lang w:val="en-US"/>
         </w:rPr>
-        <w:t xml:space="preserve">I </w:t>
-      </w:r>
-      <w:proofErr w:type="spellStart"/>
-      <w:r>
-        <w:rPr>
-          <w:szCs w:val="24"/>
-          <w:lang w:val="en-US"/>
-        </w:rPr>
-        <w:t>Komang</w:t>
-      </w:r>
-      <w:proofErr w:type="spellEnd"/>
-      <w:r>
-        <w:rPr>
-          <w:szCs w:val="24"/>
-          <w:lang w:val="en-US"/>
-        </w:rPr>
-        <w:t xml:space="preserve"> Ari Mogi, </w:t>
-      </w:r>
-      <w:proofErr w:type="spellStart"/>
-      <w:r>
-        <w:rPr>
-          <w:szCs w:val="24"/>
-          <w:lang w:val="en-US"/>
-        </w:rPr>
-        <w:t>S.Kom</w:t>
-      </w:r>
-      <w:proofErr w:type="spellEnd"/>
-      <w:r>
-        <w:rPr>
-          <w:szCs w:val="24"/>
-          <w:lang w:val="en-US"/>
-        </w:rPr>
-        <w:t xml:space="preserve">., </w:t>
-      </w:r>
-      <w:proofErr w:type="spellStart"/>
-      <w:r>
-        <w:rPr>
-          <w:szCs w:val="24"/>
-          <w:lang w:val="en-US"/>
-        </w:rPr>
-        <w:t>M.Kom</w:t>
-      </w:r>
-      <w:proofErr w:type="spellEnd"/>
-      <w:r>
-        <w:rPr>
-          <w:szCs w:val="24"/>
-          <w:lang w:val="en-US"/>
-        </w:rPr>
-        <w:t>.</w:t>
+        <w:t>I Komang Ari Mogi, S.Kom., M.Kom.</w:t>
       </w:r>
       <w:r>
         <w:rPr>
@@ -7895,89 +7591,11 @@
           <w:lang w:val="en-US"/>
         </w:rPr>
       </w:pPr>
-      <w:proofErr w:type="spellStart"/>
       <w:r>
         <w:rPr>
           <w:lang w:val="en-US"/>
         </w:rPr>
-        <w:t>Layanan</w:t>
-      </w:r>
-      <w:proofErr w:type="spellEnd"/>
-      <w:r>
-        <w:rPr>
-          <w:lang w:val="en-US"/>
-        </w:rPr>
-        <w:t xml:space="preserve"> cloud </w:t>
-      </w:r>
-      <w:proofErr w:type="spellStart"/>
-      <w:r>
-        <w:rPr>
-          <w:lang w:val="en-US"/>
-        </w:rPr>
-        <w:t>menggunakan</w:t>
-      </w:r>
-      <w:proofErr w:type="spellEnd"/>
-      <w:r>
-        <w:rPr>
-          <w:lang w:val="en-US"/>
-        </w:rPr>
-        <w:t xml:space="preserve"> </w:t>
-      </w:r>
-      <w:proofErr w:type="spellStart"/>
-      <w:r>
-        <w:rPr>
-          <w:lang w:val="en-US"/>
-        </w:rPr>
-        <w:t>openstack</w:t>
-      </w:r>
-      <w:proofErr w:type="spellEnd"/>
-      <w:r>
-        <w:rPr>
-          <w:lang w:val="en-US"/>
-        </w:rPr>
-        <w:t xml:space="preserve"> </w:t>
-      </w:r>
-      <w:proofErr w:type="spellStart"/>
-      <w:r>
-        <w:rPr>
-          <w:lang w:val="en-US"/>
-        </w:rPr>
-        <w:t>sebagai</w:t>
-      </w:r>
-      <w:proofErr w:type="spellEnd"/>
-      <w:r>
-        <w:rPr>
-          <w:lang w:val="en-US"/>
-        </w:rPr>
-        <w:t xml:space="preserve"> </w:t>
-      </w:r>
-      <w:proofErr w:type="spellStart"/>
-      <w:r>
-        <w:rPr>
-          <w:lang w:val="en-US"/>
-        </w:rPr>
-        <w:t>penyedia</w:t>
-      </w:r>
-      <w:proofErr w:type="spellEnd"/>
-      <w:r>
-        <w:rPr>
-          <w:lang w:val="en-US"/>
-        </w:rPr>
-        <w:t xml:space="preserve"> </w:t>
-      </w:r>
-      <w:proofErr w:type="spellStart"/>
-      <w:r>
-        <w:rPr>
-          <w:lang w:val="en-US"/>
-        </w:rPr>
-        <w:t>layanan</w:t>
-      </w:r>
-      <w:proofErr w:type="spellEnd"/>
-      <w:r>
-        <w:rPr>
-          <w:lang w:val="en-US"/>
-        </w:rPr>
-        <w:t xml:space="preserve"> cloud computing.</w:t>
+        <w:t>Layanan cloud menggunakan openstack sebagai penyedia layanan cloud computing.</w:t>
       </w:r>
     </w:p>
     <w:p>
@@ -7991,89 +7609,11 @@
           <w:lang w:val="en-US"/>
         </w:rPr>
       </w:pPr>
-      <w:proofErr w:type="spellStart"/>
       <w:r>
         <w:rPr>
           <w:lang w:val="en-US"/>
         </w:rPr>
-        <w:t>Sistem</w:t>
-      </w:r>
-      <w:proofErr w:type="spellEnd"/>
-      <w:r>
-        <w:rPr>
-          <w:lang w:val="en-US"/>
-        </w:rPr>
-        <w:t xml:space="preserve"> </w:t>
-      </w:r>
-      <w:proofErr w:type="spellStart"/>
-      <w:r>
-        <w:rPr>
-          <w:lang w:val="en-US"/>
-        </w:rPr>
-        <w:t>melayani</w:t>
-      </w:r>
-      <w:proofErr w:type="spellEnd"/>
-      <w:r>
-        <w:rPr>
-          <w:lang w:val="en-US"/>
-        </w:rPr>
-        <w:t xml:space="preserve"> virtual server </w:t>
-      </w:r>
-      <w:proofErr w:type="spellStart"/>
-      <w:r>
-        <w:rPr>
-          <w:lang w:val="en-US"/>
-        </w:rPr>
-        <w:t>untuk</w:t>
-      </w:r>
-      <w:proofErr w:type="spellEnd"/>
-      <w:r>
-        <w:rPr>
-          <w:lang w:val="en-US"/>
-        </w:rPr>
-        <w:t xml:space="preserve"> </w:t>
-      </w:r>
-      <w:proofErr w:type="spellStart"/>
-      <w:r>
-        <w:rPr>
-          <w:lang w:val="en-US"/>
-        </w:rPr>
-        <w:t>membuat</w:t>
-      </w:r>
-      <w:proofErr w:type="spellEnd"/>
-      <w:r>
-        <w:rPr>
-          <w:lang w:val="en-US"/>
-        </w:rPr>
-        <w:t xml:space="preserve"> </w:t>
-      </w:r>
-      <w:proofErr w:type="spellStart"/>
-      <w:r>
-        <w:rPr>
-          <w:lang w:val="en-US"/>
-        </w:rPr>
-        <w:t>layanan</w:t>
-      </w:r>
-      <w:proofErr w:type="spellEnd"/>
-      <w:r>
-        <w:rPr>
-          <w:lang w:val="en-US"/>
-        </w:rPr>
-        <w:t xml:space="preserve"> </w:t>
-      </w:r>
-      <w:proofErr w:type="spellStart"/>
-      <w:r>
-        <w:rPr>
-          <w:lang w:val="en-US"/>
-        </w:rPr>
-        <w:t>aplikasi</w:t>
-      </w:r>
-      <w:proofErr w:type="spellEnd"/>
-      <w:r>
-        <w:rPr>
-          <w:lang w:val="en-US"/>
-        </w:rPr>
-        <w:t xml:space="preserve"> web.</w:t>
+        <w:t>Sistem melayani virtual server untuk membuat layanan aplikasi web.</w:t>
       </w:r>
     </w:p>
     <w:p>
@@ -8087,61 +7627,11 @@
           <w:lang w:val="en-US"/>
         </w:rPr>
       </w:pPr>
-      <w:proofErr w:type="spellStart"/>
       <w:r>
         <w:rPr>
           <w:lang w:val="en-US"/>
         </w:rPr>
-        <w:t>Sistem</w:t>
-      </w:r>
-      <w:proofErr w:type="spellEnd"/>
-      <w:r>
-        <w:rPr>
-          <w:lang w:val="en-US"/>
-        </w:rPr>
-        <w:t xml:space="preserve"> </w:t>
-      </w:r>
-      <w:proofErr w:type="spellStart"/>
-      <w:r>
-        <w:rPr>
-          <w:lang w:val="en-US"/>
-        </w:rPr>
-        <w:t>dibangun</w:t>
-      </w:r>
-      <w:proofErr w:type="spellEnd"/>
-      <w:r>
-        <w:rPr>
-          <w:lang w:val="en-US"/>
-        </w:rPr>
-        <w:t xml:space="preserve"> </w:t>
-      </w:r>
-      <w:proofErr w:type="spellStart"/>
-      <w:r>
-        <w:rPr>
-          <w:lang w:val="en-US"/>
-        </w:rPr>
-        <w:t>menggunakan</w:t>
-      </w:r>
-      <w:proofErr w:type="spellEnd"/>
-      <w:r>
-        <w:rPr>
-          <w:lang w:val="en-US"/>
-        </w:rPr>
-        <w:t xml:space="preserve"> python </w:t>
-      </w:r>
-      <w:proofErr w:type="spellStart"/>
-      <w:r>
-        <w:rPr>
-          <w:lang w:val="en-US"/>
-        </w:rPr>
-        <w:t>dengan</w:t>
-      </w:r>
-      <w:proofErr w:type="spellEnd"/>
-      <w:r>
-        <w:rPr>
-          <w:lang w:val="en-US"/>
-        </w:rPr>
-        <w:t xml:space="preserve"> framework flask.</w:t>
+        <w:t>Sistem dibangun menggunakan python dengan framework flask.</w:t>
       </w:r>
     </w:p>
     <w:p>
@@ -8152,89 +7642,11 @@
           <w:numId w:val="16"/>
         </w:numPr>
       </w:pPr>
-      <w:proofErr w:type="spellStart"/>
       <w:r>
         <w:rPr>
           <w:lang w:val="en-US"/>
         </w:rPr>
-        <w:t>Sistem</w:t>
-      </w:r>
-      <w:proofErr w:type="spellEnd"/>
-      <w:r>
-        <w:rPr>
-          <w:lang w:val="en-US"/>
-        </w:rPr>
-        <w:t xml:space="preserve"> </w:t>
-      </w:r>
-      <w:proofErr w:type="spellStart"/>
-      <w:r>
-        <w:rPr>
-          <w:lang w:val="en-US"/>
-        </w:rPr>
-        <w:t>tidak</w:t>
-      </w:r>
-      <w:proofErr w:type="spellEnd"/>
-      <w:r>
-        <w:rPr>
-          <w:lang w:val="en-US"/>
-        </w:rPr>
-        <w:t xml:space="preserve"> </w:t>
-      </w:r>
-      <w:proofErr w:type="spellStart"/>
-      <w:r>
-        <w:rPr>
-          <w:lang w:val="en-US"/>
-        </w:rPr>
-        <w:t>menyediakan</w:t>
-      </w:r>
-      <w:proofErr w:type="spellEnd"/>
-      <w:r>
-        <w:rPr>
-          <w:lang w:val="en-US"/>
-        </w:rPr>
-        <w:t xml:space="preserve"> domain </w:t>
-      </w:r>
-      <w:proofErr w:type="spellStart"/>
-      <w:r>
-        <w:rPr>
-          <w:lang w:val="en-US"/>
-        </w:rPr>
-        <w:t>untuk</w:t>
-      </w:r>
-      <w:proofErr w:type="spellEnd"/>
-      <w:r>
-        <w:rPr>
-          <w:lang w:val="en-US"/>
-        </w:rPr>
-        <w:t xml:space="preserve"> </w:t>
-      </w:r>
-      <w:proofErr w:type="spellStart"/>
-      <w:r>
-        <w:rPr>
-          <w:lang w:val="en-US"/>
-        </w:rPr>
-        <w:t>layanan</w:t>
-      </w:r>
-      <w:proofErr w:type="spellEnd"/>
-      <w:r>
-        <w:rPr>
-          <w:lang w:val="en-US"/>
-        </w:rPr>
-        <w:t xml:space="preserve"> </w:t>
-      </w:r>
-      <w:proofErr w:type="spellStart"/>
-      <w:r>
-        <w:rPr>
-          <w:lang w:val="en-US"/>
-        </w:rPr>
-        <w:t>pengguna</w:t>
-      </w:r>
-      <w:proofErr w:type="spellEnd"/>
-      <w:r>
-        <w:rPr>
-          <w:lang w:val="en-US"/>
-        </w:rPr>
-        <w:t>.</w:t>
+        <w:t>Sistem tidak menyediakan domain untuk layanan pengguna.</w:t>
       </w:r>
     </w:p>
     <w:p>
@@ -8506,7 +7918,7 @@
           <v:shape id="_x0000_i1025" type="#_x0000_t75" style="width:414.75pt;height:182.25pt" o:ole="">
             <v:imagedata r:id="rId13" o:title=""/>
           </v:shape>
-          <o:OLEObject Type="Embed" ProgID="Visio.Drawing.15" ShapeID="_x0000_i1025" DrawAspect="Content" ObjectID="_1667285729" r:id="rId14"/>
+          <o:OLEObject Type="Embed" ProgID="Visio.Drawing.15" ShapeID="_x0000_i1025" DrawAspect="Content" ObjectID="_1671214427" r:id="rId14"/>
         </w:object>
       </w:r>
       <w:r>
@@ -8745,35 +8157,7 @@
         <w:rPr>
           <w:lang w:val="en-US"/>
         </w:rPr>
-        <w:t xml:space="preserve"> </w:t>
-      </w:r>
-      <w:proofErr w:type="spellStart"/>
-      <w:r>
-        <w:rPr>
-          <w:lang w:val="en-US"/>
-        </w:rPr>
-        <w:t>Berikut</w:t>
-      </w:r>
-      <w:proofErr w:type="spellEnd"/>
-      <w:r>
-        <w:rPr>
-          <w:lang w:val="en-US"/>
-        </w:rPr>
-        <w:t xml:space="preserve"> </w:t>
-      </w:r>
-      <w:proofErr w:type="spellStart"/>
-      <w:r>
-        <w:rPr>
-          <w:lang w:val="en-US"/>
-        </w:rPr>
-        <w:t>merupakan</w:t>
-      </w:r>
-      <w:proofErr w:type="spellEnd"/>
-      <w:r>
-        <w:rPr>
-          <w:lang w:val="en-US"/>
-        </w:rPr>
-        <w:t xml:space="preserve"> d</w:t>
+        <w:t xml:space="preserve"> Berikut merupakan d</w:t>
       </w:r>
       <w:r>
         <w:t xml:space="preserve">esain </w:t>
@@ -8818,7 +8202,7 @@
           <v:shape id="_x0000_i1026" type="#_x0000_t75" style="width:397.5pt;height:243pt" o:ole="">
             <v:imagedata r:id="rId15" o:title=""/>
           </v:shape>
-          <o:OLEObject Type="Embed" ProgID="Visio.Drawing.15" ShapeID="_x0000_i1026" DrawAspect="Content" ObjectID="_1667285730" r:id="rId16"/>
+          <o:OLEObject Type="Embed" ProgID="Visio.Drawing.15" ShapeID="_x0000_i1026" DrawAspect="Content" ObjectID="_1671214428" r:id="rId16"/>
         </w:object>
       </w:r>
     </w:p>
@@ -9137,7 +8521,7 @@
           <v:shape id="_x0000_i1027" type="#_x0000_t75" style="width:174pt;height:355.5pt" o:ole="">
             <v:imagedata r:id="rId17" o:title=""/>
           </v:shape>
-          <o:OLEObject Type="Embed" ProgID="Visio.Drawing.15" ShapeID="_x0000_i1027" DrawAspect="Content" ObjectID="_1667285731" r:id="rId18"/>
+          <o:OLEObject Type="Embed" ProgID="Visio.Drawing.15" ShapeID="_x0000_i1027" DrawAspect="Content" ObjectID="_1671214429" r:id="rId18"/>
         </w:object>
       </w:r>
     </w:p>
@@ -9232,7 +8616,7 @@
           <v:shape id="_x0000_i1028" type="#_x0000_t75" style="width:323.25pt;height:474pt" o:ole="">
             <v:imagedata r:id="rId19" o:title=""/>
           </v:shape>
-          <o:OLEObject Type="Embed" ProgID="Visio.Drawing.15" ShapeID="_x0000_i1028" DrawAspect="Content" ObjectID="_1667285732" r:id="rId20"/>
+          <o:OLEObject Type="Embed" ProgID="Visio.Drawing.15" ShapeID="_x0000_i1028" DrawAspect="Content" ObjectID="_1671214430" r:id="rId20"/>
         </w:object>
       </w:r>
     </w:p>
@@ -9421,7 +8805,7 @@
               </wp:anchor>
             </w:drawing>
           </mc:Choice>
-          <mc:Fallback xmlns:cx2="http://schemas.microsoft.com/office/drawing/2015/10/21/chartex" xmlns:cx3="http://schemas.microsoft.com/office/drawing/2016/5/9/chartex" xmlns:cx4="http://schemas.microsoft.com/office/drawing/2016/5/10/chartex" xmlns:cx5="http://schemas.microsoft.com/office/drawing/2016/5/11/chartex" xmlns:cx6="http://schemas.microsoft.com/office/drawing/2016/5/12/chartex" xmlns:cx7="http://schemas.microsoft.com/office/drawing/2016/5/13/chartex" xmlns:cx8="http://schemas.microsoft.com/office/drawing/2016/5/14/chartex" xmlns:aink="http://schemas.microsoft.com/office/drawing/2016/ink" xmlns:am3d="http://schemas.microsoft.com/office/drawing/2017/model3d" xmlns:w16cid="http://schemas.microsoft.com/office/word/2016/wordml/cid">
+          <mc:Fallback xmlns:w16cid="http://schemas.microsoft.com/office/word/2016/wordml/cid" xmlns:am3d="http://schemas.microsoft.com/office/drawing/2017/model3d" xmlns:aink="http://schemas.microsoft.com/office/drawing/2016/ink" xmlns:cx8="http://schemas.microsoft.com/office/drawing/2016/5/14/chartex" xmlns:cx7="http://schemas.microsoft.com/office/drawing/2016/5/13/chartex" xmlns:cx6="http://schemas.microsoft.com/office/drawing/2016/5/12/chartex" xmlns:cx5="http://schemas.microsoft.com/office/drawing/2016/5/11/chartex" xmlns:cx4="http://schemas.microsoft.com/office/drawing/2016/5/10/chartex" xmlns:cx3="http://schemas.microsoft.com/office/drawing/2016/5/9/chartex" xmlns:cx2="http://schemas.microsoft.com/office/drawing/2015/10/21/chartex">
             <w:pict>
               <v:group w14:anchorId="34AC593A" id="Group 5" o:spid="_x0000_s1026" style="position:absolute;margin-left:123.9pt;margin-top:42pt;width:151.8pt;height:15.85pt;z-index:251663360" coordsize="19275,2011" o:gfxdata="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">
                 <v:line id="Straight Connector 7" o:spid="_x0000_s1027" style="position:absolute;visibility:visible;mso-wrap-style:square" from="0,2011" to="2633,2011" o:connectortype="straight" o:gfxdata="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" strokecolor="black [3200]" strokeweight=".5pt">
@@ -9440,7 +8824,7 @@
           <v:shape id="_x0000_i1029" type="#_x0000_t75" style="width:414pt;height:181.5pt" o:ole="">
             <v:imagedata r:id="rId21" o:title=""/>
           </v:shape>
-          <o:OLEObject Type="Embed" ProgID="Visio.Drawing.15" ShapeID="_x0000_i1029" DrawAspect="Content" ObjectID="_1667285733" r:id="rId22"/>
+          <o:OLEObject Type="Embed" ProgID="Visio.Drawing.15" ShapeID="_x0000_i1029" DrawAspect="Content" ObjectID="_1671214431" r:id="rId22"/>
         </w:object>
       </w:r>
     </w:p>
@@ -10274,126 +9658,40 @@
         </w:numPr>
         <w:ind w:left="709" w:hanging="720"/>
       </w:pPr>
-      <w:proofErr w:type="spellStart"/>
       <w:r>
         <w:rPr>
           <w:lang w:val="en-US"/>
         </w:rPr>
-        <w:t>Jenis</w:t>
-      </w:r>
-      <w:proofErr w:type="spellEnd"/>
-      <w:r>
+        <w:t xml:space="preserve">Jenis </w:t>
+      </w:r>
+      <w:r>
+        <w:t>Cloud Computing</w:t>
+      </w:r>
+    </w:p>
+    <w:p>
+      <w:pPr>
+        <w:ind w:left="709"/>
         <w:rPr>
           <w:lang w:val="en-US"/>
         </w:rPr>
-        <w:t xml:space="preserve"> </w:t>
-      </w:r>
-      <w:r>
-        <w:t>Cloud Computing</w:t>
-      </w:r>
-    </w:p>
-    <w:p>
-      <w:pPr>
-        <w:ind w:left="709"/>
+      </w:pPr>
+      <w:r>
         <w:rPr>
           <w:lang w:val="en-US"/>
         </w:rPr>
-      </w:pPr>
-      <w:proofErr w:type="spellStart"/>
+        <w:t>J</w:t>
+      </w:r>
       <w:r>
         <w:rPr>
           <w:lang w:val="en-US"/>
         </w:rPr>
-        <w:t>J</w:t>
+        <w:t>enis-jenis dari Cloud Computing</w:t>
       </w:r>
       <w:r>
         <w:rPr>
           <w:lang w:val="en-US"/>
         </w:rPr>
-        <w:t>enis-jenis</w:t>
-      </w:r>
-      <w:proofErr w:type="spellEnd"/>
-      <w:r>
-        <w:rPr>
-          <w:lang w:val="en-US"/>
-        </w:rPr>
-        <w:t xml:space="preserve"> </w:t>
-      </w:r>
-      <w:proofErr w:type="spellStart"/>
-      <w:r>
-        <w:rPr>
-          <w:lang w:val="en-US"/>
-        </w:rPr>
-        <w:t>dari</w:t>
-      </w:r>
-      <w:proofErr w:type="spellEnd"/>
-      <w:r>
-        <w:rPr>
-          <w:lang w:val="en-US"/>
-        </w:rPr>
-        <w:t xml:space="preserve"> Cloud Computing</w:t>
-      </w:r>
-      <w:r>
-        <w:rPr>
-          <w:lang w:val="en-US"/>
-        </w:rPr>
-        <w:t xml:space="preserve"> </w:t>
-      </w:r>
-      <w:proofErr w:type="spellStart"/>
-      <w:r>
-        <w:rPr>
-          <w:lang w:val="en-US"/>
-        </w:rPr>
-        <w:t>dapat</w:t>
-      </w:r>
-      <w:proofErr w:type="spellEnd"/>
-      <w:r>
-        <w:rPr>
-          <w:lang w:val="en-US"/>
-        </w:rPr>
-        <w:t xml:space="preserve"> </w:t>
-      </w:r>
-      <w:proofErr w:type="spellStart"/>
-      <w:r>
-        <w:rPr>
-          <w:lang w:val="en-US"/>
-        </w:rPr>
-        <w:t>dijabarkan</w:t>
-      </w:r>
-      <w:proofErr w:type="spellEnd"/>
-      <w:r>
-        <w:rPr>
-          <w:lang w:val="en-US"/>
-        </w:rPr>
-        <w:t xml:space="preserve"> </w:t>
-      </w:r>
-      <w:proofErr w:type="spellStart"/>
-      <w:r>
-        <w:rPr>
-          <w:lang w:val="en-US"/>
-        </w:rPr>
-        <w:t>sebagai</w:t>
-      </w:r>
-      <w:proofErr w:type="spellEnd"/>
-      <w:r>
-        <w:rPr>
-          <w:lang w:val="en-US"/>
-        </w:rPr>
-        <w:t xml:space="preserve"> </w:t>
-      </w:r>
-      <w:proofErr w:type="spellStart"/>
-      <w:r>
-        <w:rPr>
-          <w:lang w:val="en-US"/>
-        </w:rPr>
-        <w:t>berikut</w:t>
-      </w:r>
-      <w:proofErr w:type="spellEnd"/>
-      <w:r>
-        <w:rPr>
-          <w:lang w:val="en-US"/>
-        </w:rPr>
-        <w:t>:</w:t>
+        <w:t xml:space="preserve"> dapat dijabarkan sebagai berikut:</w:t>
       </w:r>
     </w:p>
     <w:p>
@@ -10831,9 +10129,9 @@
         </w:numPr>
         <w:ind w:hanging="720"/>
       </w:pPr>
-      <w:bookmarkStart w:id="32" w:name="_Toc496729577"/>
-      <w:r>
-        <w:t>Backup</w:t>
+      <w:bookmarkStart w:id="32" w:name="_Toc496729578"/>
+      <w:r>
+        <w:t>Ansible</w:t>
       </w:r>
       <w:bookmarkEnd w:id="32"/>
     </w:p>
@@ -10842,160 +10140,33 @@
         <w:ind w:firstLine="720"/>
       </w:pPr>
       <w:r>
-        <w:t xml:space="preserve">Backup data merupakan proses memindahkan data dari primary komputer ke penyimpanan yang terpisah. Jika data yang asli tersebut hilang maupun rusak, kita dapat merestore kembali informasi dari penyimpanan. File yang paling penting untuk dilakukan backup adalah file data, secara berkala kita harus mencadangkan seluruh sistem jika terjadi bencana besar. </w:t>
-      </w:r>
-      <w:sdt>
-        <w:sdtPr>
-          <w:id w:val="-1623145150"/>
-          <w:citation/>
-        </w:sdtPr>
-        <w:sdtContent>
-          <w:r>
-            <w:fldChar w:fldCharType="begin"/>
-          </w:r>
-          <w:r>
-            <w:instrText xml:space="preserve">CITATION Exa04 \l 1057 </w:instrText>
-          </w:r>
-          <w:r>
-            <w:fldChar w:fldCharType="separate"/>
-          </w:r>
-          <w:r>
-            <w:t>(Corporation, Exabyte, 2004)</w:t>
-          </w:r>
-          <w:r>
-            <w:fldChar w:fldCharType="end"/>
-          </w:r>
-        </w:sdtContent>
-      </w:sdt>
-      <w:r>
-        <w:t>Pencadangan berkala ini harus mencakup file sistem yang berisi informasi pengguna. Ada beberapa type dalam melakukan backup anatara lain :</w:t>
-      </w:r>
-    </w:p>
-    <w:p>
-      <w:pPr>
-        <w:pStyle w:val="ListParagraph"/>
-        <w:numPr>
-          <w:ilvl w:val="3"/>
-          <w:numId w:val="9"/>
-        </w:numPr>
-        <w:suppressAutoHyphens/>
-        <w:ind w:left="1276" w:hanging="425"/>
-      </w:pPr>
-      <w:r>
-        <w:t>Full Backups</w:t>
-      </w:r>
-    </w:p>
-    <w:p>
-      <w:pPr>
-        <w:pStyle w:val="ListParagraph"/>
-        <w:ind w:left="1276"/>
-      </w:pPr>
-      <w:r>
-        <w:t>Menyalin semua file sistem yang ada pada file sistem, file perangkat lunak, dan file data. Kita dapat melakukan backup secara mingguan atau bulanan, dengan cara full backups dan data yang ada dapat dipulihkan keseluruhan sistem ketika terjadi bencana.</w:t>
-      </w:r>
-    </w:p>
-    <w:p>
-      <w:pPr>
-        <w:pStyle w:val="ListParagraph"/>
-        <w:numPr>
-          <w:ilvl w:val="3"/>
-          <w:numId w:val="9"/>
-        </w:numPr>
-        <w:suppressAutoHyphens/>
-        <w:ind w:left="1276" w:hanging="425"/>
-      </w:pPr>
-      <w:r>
-        <w:t>Partial Backups</w:t>
-      </w:r>
-    </w:p>
-    <w:p>
-      <w:pPr>
-        <w:pStyle w:val="ListParagraph"/>
-        <w:ind w:left="1276"/>
-      </w:pPr>
-      <w:r>
-        <w:t>Menyalin semua file yang telah ditambhakan atau diubah sejak pencadangan terakhir. Ada 2 tipe utama pada partial backup yaitu :</w:t>
-      </w:r>
-    </w:p>
-    <w:p>
-      <w:pPr>
-        <w:pStyle w:val="ListParagraph"/>
-        <w:numPr>
-          <w:ilvl w:val="4"/>
-          <w:numId w:val="9"/>
-        </w:numPr>
-        <w:suppressAutoHyphens/>
-        <w:ind w:left="1985" w:hanging="284"/>
-      </w:pPr>
-      <w:r>
-        <w:t>Incremental yaitu file ditambah atau diubah sejak backup terakhir atau sebagian terakhir.</w:t>
-      </w:r>
-    </w:p>
-    <w:p>
-      <w:pPr>
-        <w:pStyle w:val="ListParagraph"/>
-        <w:numPr>
-          <w:ilvl w:val="4"/>
-          <w:numId w:val="9"/>
-        </w:numPr>
-        <w:suppressAutoHyphens/>
-        <w:ind w:left="1985" w:hanging="284"/>
-      </w:pPr>
-      <w:r>
-        <w:t>Differential yaitu file ditambah atau diubah sejak full backup terakhir.</w:t>
-      </w:r>
-    </w:p>
-    <w:p>
-      <w:pPr>
-        <w:pStyle w:val="Heading2"/>
-        <w:numPr>
-          <w:ilvl w:val="1"/>
-          <w:numId w:val="19"/>
-        </w:numPr>
-        <w:ind w:hanging="720"/>
-      </w:pPr>
-      <w:bookmarkStart w:id="33" w:name="_Toc496729578"/>
-      <w:r>
-        <w:t>Ansible</w:t>
-      </w:r>
-      <w:bookmarkEnd w:id="33"/>
+        <w:t>Ansible merupakan sebuah softaware yang bisa membantu seorang sistem administrator untuk melakukan otomasi pada server. ansible merupakan teknologi yang digunakan untuk melakukan otomasi, memudahkan dalam melakukan konfigurasi server, tujuan dibuat ansible membuat hal tersebut menjadi sederhana dan mudah.namun tetap fokus pada keamana dan keandalan dalam melakukan otomasi. ansible menggunakan OpenSSH untuk transportasi ( dengan mode socket yang cepat)</w:t>
+      </w:r>
+      <w:r>
+        <w:t>.</w:t>
+      </w:r>
+    </w:p>
+    <w:p>
+      <w:pPr>
+        <w:ind w:firstLine="709"/>
+      </w:pPr>
+      <w:r>
+        <w:t>Dengan ansible sysadmin dapat melakukan instalasi, deployment hingga melakukan update server. Sistem kerja yang dimiliki oleh ansible membutuhkan koneksi khusus berupa SSH. Ansible bekerja di koneksi SSH remote client yang ingin di deploy atau dilakukan otomasi. Pada ansible memerlukan inventory atau data server tujuan untuk dapat dilakukan otomasi. Pada penerapannya, ansible menggunakan playbook dan oles, dimana  konfigurasi tersebut dalam format markup YAML dan environment variabel dapat ditulis dalam bentuk JSON. .</w:t>
+      </w:r>
+    </w:p>
+    <w:p>
+      <w:pPr>
+        <w:ind w:firstLine="709"/>
+      </w:pPr>
+      <w:r>
+        <w:t>ansible dirancang untuk memudahkan para sysadmin dan para pakar IT mengelola lingkungan server dengan mudah. ansible mengelola mesin dengan cara yang tidak biasa, tidak pernah bertanya cara melakukan upgrade daemon jarak jauh atau masalah karena tidak dapat mengelola sistem karena daemon sistem terhapus.</w:t>
+      </w:r>
     </w:p>
     <w:p>
       <w:pPr>
         <w:ind w:firstLine="720"/>
       </w:pPr>
       <w:r>
-        <w:t xml:space="preserve">Ansible merupakan sebuah softaware yang bisa membantu seorang sistem administrator untuk melakukan otomasi pada server. ansible merupakan teknologi yang digunakan untuk melakukan otomasi, memudahkan dalam melakukan konfigurasi </w:t>
-      </w:r>
-      <w:r>
-        <w:lastRenderedPageBreak/>
-        <w:t>server, tujuan dibuat ansible membuat hal tersebut menjadi sederhana dan mudah.namun tetap fokus pada keamana dan keandalan dalam melakukan otomasi. ansible menggunakan OpenSSH untuk transportasi ( dengan mode socket yang cepat)</w:t>
-      </w:r>
-      <w:r>
-        <w:t>.</w:t>
-      </w:r>
-    </w:p>
-    <w:p>
-      <w:pPr>
-        <w:ind w:firstLine="709"/>
-      </w:pPr>
-      <w:r>
-        <w:t>Dengan ansible sysadmin dapat melakukan instalasi, deployment hingga melakukan update server. Sistem kerja yang dimiliki oleh ansible membutuhkan koneksi khusus berupa SSH. Ansible bekerja di koneksi SSH remote client yang ingin di deploy atau dilakukan otomasi. Pada ansible memerlukan inventory atau data server tujuan untuk dapat dilakukan otomasi. Pada penerapannya, ansible menggunakan playbook dan oles, dimana  konfigurasi tersebut dalam format markup YAML dan environment variabel dapat ditulis dalam bentuk JSON. .</w:t>
-      </w:r>
-    </w:p>
-    <w:p>
-      <w:pPr>
-        <w:ind w:firstLine="709"/>
-      </w:pPr>
-      <w:r>
-        <w:t>ansible dirancang untuk memudahkan para sysadmin dan para pakar IT mengelola lingkungan server dengan mudah. ansible mengelola mesin dengan cara yang tidak biasa, tidak pernah bertanya cara melakukan upgrade daemon jarak jauh atau masalah karena tidak dapat mengelola sistem karena daemon sistem terhapus.</w:t>
-      </w:r>
-    </w:p>
-    <w:p>
-      <w:pPr>
-        <w:ind w:firstLine="720"/>
-      </w:pPr>
-      <w:r>
         <w:t>Ansible merupakan salah satu jenis Configuration Management Tools ayan dapat digunakan merubah proses infrastruktur manajemen dari program manual menjadi otomatis. Dalam zaman cloud kehadiran ansible membantu para sysadmin atau para devops dalam instalasi dan konfigurasi server dengan otomatis, oleh karena itu ansible menjadi satu platform yang digunakan untuk mengelola server – server.</w:t>
       </w:r>
     </w:p>
@@ -11008,12 +10179,12 @@
       <w:pPr>
         <w:pStyle w:val="Heading1"/>
       </w:pPr>
-      <w:bookmarkStart w:id="34" w:name="_Toc519108434"/>
+      <w:bookmarkStart w:id="33" w:name="_Toc519108434"/>
       <w:r>
         <w:lastRenderedPageBreak/>
         <w:t>BAB III</w:t>
       </w:r>
-      <w:bookmarkEnd w:id="34"/>
+      <w:bookmarkEnd w:id="33"/>
     </w:p>
     <w:p>
       <w:pPr>
@@ -11049,11 +10220,11 @@
         </w:numPr>
         <w:ind w:left="709" w:hanging="709"/>
       </w:pPr>
-      <w:bookmarkStart w:id="35" w:name="_Toc519108435"/>
+      <w:bookmarkStart w:id="34" w:name="_Toc519108435"/>
       <w:r>
         <w:t>Analisis Kebutuhan Sistem</w:t>
       </w:r>
-      <w:bookmarkEnd w:id="35"/>
+      <w:bookmarkEnd w:id="34"/>
     </w:p>
     <w:p>
       <w:r>
@@ -11096,14 +10267,14 @@
           <w:rFonts w:cs="Times New Roman"/>
         </w:rPr>
       </w:pPr>
-      <w:bookmarkStart w:id="36" w:name="_Toc519108436"/>
+      <w:bookmarkStart w:id="35" w:name="_Toc519108436"/>
       <w:r>
         <w:rPr>
           <w:rFonts w:cs="Times New Roman"/>
         </w:rPr>
         <w:t>Kebutuhan Fungsional</w:t>
       </w:r>
-      <w:bookmarkEnd w:id="36"/>
+      <w:bookmarkEnd w:id="35"/>
     </w:p>
     <w:p>
       <w:pPr>
@@ -11117,14 +10288,14 @@
           <w:rFonts w:cs="Times New Roman"/>
         </w:rPr>
       </w:pPr>
-      <w:bookmarkStart w:id="37" w:name="_Toc519108437"/>
+      <w:bookmarkStart w:id="36" w:name="_Toc519108437"/>
       <w:r>
         <w:rPr>
           <w:rFonts w:cs="Times New Roman"/>
         </w:rPr>
         <w:t>Kebutuhan Non Fungsional</w:t>
       </w:r>
-      <w:bookmarkEnd w:id="37"/>
+      <w:bookmarkEnd w:id="36"/>
     </w:p>
     <w:p>
       <w:pPr>
@@ -11136,11 +10307,11 @@
         <w:ind w:left="709" w:hanging="709"/>
         <w:jc w:val="left"/>
       </w:pPr>
-      <w:bookmarkStart w:id="38" w:name="_Toc519108438"/>
+      <w:bookmarkStart w:id="37" w:name="_Toc519108438"/>
       <w:r>
         <w:t>Perancangan Sistem</w:t>
       </w:r>
-      <w:bookmarkEnd w:id="38"/>
+      <w:bookmarkEnd w:id="37"/>
     </w:p>
     <w:p>
       <w:pPr>
@@ -11179,7 +10350,7 @@
           <v:shape id="_x0000_i1030" type="#_x0000_t75" style="width:332.25pt;height:202.5pt" o:ole="">
             <v:imagedata r:id="rId15" o:title=""/>
           </v:shape>
-          <o:OLEObject Type="Embed" ProgID="Visio.Drawing.15" ShapeID="_x0000_i1030" DrawAspect="Content" ObjectID="_1667285734" r:id="rId23"/>
+          <o:OLEObject Type="Embed" ProgID="Visio.Drawing.15" ShapeID="_x0000_i1030" DrawAspect="Content" ObjectID="_1671214432" r:id="rId23"/>
         </w:object>
       </w:r>
     </w:p>
@@ -12054,7 +11225,7 @@
           <w:i/>
         </w:rPr>
       </w:pPr>
-      <w:bookmarkStart w:id="39" w:name="_Toc519108440"/>
+      <w:bookmarkStart w:id="38" w:name="_Toc519108440"/>
       <w:r>
         <w:rPr>
           <w:rFonts w:cs="Times New Roman"/>
@@ -12082,7 +11253,7 @@
         </w:rPr>
         <w:t>m</w:t>
       </w:r>
-      <w:bookmarkEnd w:id="39"/>
+      <w:bookmarkEnd w:id="38"/>
     </w:p>
     <w:p>
       <w:pPr>
@@ -12109,7 +11280,7 @@
           <w:numId w:val="31"/>
         </w:numPr>
       </w:pPr>
-      <w:bookmarkStart w:id="40" w:name="_Toc498199616"/>
+      <w:bookmarkStart w:id="39" w:name="_Toc498199616"/>
       <w:r>
         <w:rPr>
           <w:i/>
@@ -12120,7 +11291,7 @@
       <w:r>
         <w:t xml:space="preserve"> Konfigurasi Otomatis</w:t>
       </w:r>
-      <w:bookmarkEnd w:id="40"/>
+      <w:bookmarkEnd w:id="39"/>
     </w:p>
     <w:p>
       <w:pPr>
@@ -12131,7 +11302,7 @@
           <v:shape id="_x0000_i1031" type="#_x0000_t75" style="width:174pt;height:355.5pt" o:ole="">
             <v:imagedata r:id="rId17" o:title=""/>
           </v:shape>
-          <o:OLEObject Type="Embed" ProgID="Visio.Drawing.15" ShapeID="_x0000_i1031" DrawAspect="Content" ObjectID="_1667285735" r:id="rId24"/>
+          <o:OLEObject Type="Embed" ProgID="Visio.Drawing.15" ShapeID="_x0000_i1031" DrawAspect="Content" ObjectID="_1671214433" r:id="rId24"/>
         </w:object>
       </w:r>
     </w:p>
@@ -12139,7 +11310,7 @@
       <w:pPr>
         <w:pStyle w:val="Caption"/>
       </w:pPr>
-      <w:bookmarkStart w:id="41" w:name="_Toc498199628"/>
+      <w:bookmarkStart w:id="40" w:name="_Toc498199628"/>
       <w:r>
         <w:t>Gambar 3.2.2.</w:t>
       </w:r>
@@ -12164,7 +11335,7 @@
       <w:r>
         <w:t xml:space="preserve"> Flowchart Konfigurasi Otomatis</w:t>
       </w:r>
-      <w:bookmarkEnd w:id="41"/>
+      <w:bookmarkEnd w:id="40"/>
     </w:p>
     <w:p/>
     <w:p>
@@ -12373,10 +11544,10 @@
           <v:shape id="_x0000_i1032" type="#_x0000_t75" style="width:249.75pt;height:501pt" o:ole="">
             <v:imagedata r:id="rId25" o:title=""/>
           </v:shape>
-          <o:OLEObject Type="Embed" ProgID="Visio.Drawing.15" ShapeID="_x0000_i1032" DrawAspect="Content" ObjectID="_1667285736" r:id="rId26"/>
+          <o:OLEObject Type="Embed" ProgID="Visio.Drawing.15" ShapeID="_x0000_i1032" DrawAspect="Content" ObjectID="_1671214434" r:id="rId26"/>
         </w:object>
       </w:r>
-      <w:bookmarkStart w:id="42" w:name="_Toc498199630"/>
+      <w:bookmarkStart w:id="41" w:name="_Toc498199630"/>
     </w:p>
     <w:p>
       <w:pPr>
@@ -12433,7 +11604,7 @@
         </w:rPr>
         <w:t>Flowchart Back-End</w:t>
       </w:r>
-      <w:bookmarkEnd w:id="42"/>
+      <w:bookmarkEnd w:id="41"/>
     </w:p>
     <w:p/>
     <w:p>
@@ -12779,7 +11950,7 @@
           <w:i/>
         </w:rPr>
       </w:pPr>
-      <w:bookmarkStart w:id="43" w:name="_Toc519108443"/>
+      <w:bookmarkStart w:id="42" w:name="_Toc519108443"/>
       <w:r>
         <w:rPr>
           <w:rFonts w:cs="Times New Roman"/>
@@ -12788,7 +11959,7 @@
         <w:lastRenderedPageBreak/>
         <w:t>Entity Relational Diagram</w:t>
       </w:r>
-      <w:bookmarkEnd w:id="43"/>
+      <w:bookmarkEnd w:id="42"/>
     </w:p>
     <w:p>
       <w:r>
@@ -12905,7 +12076,7 @@
           <v:shape id="_x0000_i1033" type="#_x0000_t75" style="width:414pt;height:181.5pt" o:ole="">
             <v:imagedata r:id="rId27" o:title=""/>
           </v:shape>
-          <o:OLEObject Type="Embed" ProgID="Visio.Drawing.15" ShapeID="_x0000_i1033" DrawAspect="Content" ObjectID="_1667285737" r:id="rId28"/>
+          <o:OLEObject Type="Embed" ProgID="Visio.Drawing.15" ShapeID="_x0000_i1033" DrawAspect="Content" ObjectID="_1671214435" r:id="rId28"/>
         </w:object>
       </w:r>
     </w:p>
@@ -12915,7 +12086,7 @@
         <w:ind w:left="2100" w:firstLine="60"/>
         <w:jc w:val="both"/>
       </w:pPr>
-      <w:bookmarkStart w:id="44" w:name="_Toc498199631"/>
+      <w:bookmarkStart w:id="43" w:name="_Toc498199631"/>
       <w:r>
         <w:t xml:space="preserve">Gambar </w:t>
       </w:r>
@@ -12970,7 +12141,7 @@
       <w:r>
         <w:t xml:space="preserve"> Sistem</w:t>
       </w:r>
-      <w:bookmarkEnd w:id="44"/>
+      <w:bookmarkEnd w:id="43"/>
     </w:p>
     <w:p/>
     <w:p>
@@ -13072,14 +12243,14 @@
           <w:rFonts w:cs="Times New Roman"/>
         </w:rPr>
       </w:pPr>
-      <w:bookmarkStart w:id="45" w:name="_Toc519108444"/>
+      <w:bookmarkStart w:id="44" w:name="_Toc519108444"/>
       <w:r>
         <w:rPr>
           <w:rFonts w:cs="Times New Roman"/>
         </w:rPr>
         <w:t>Perancangan Antar Muka</w:t>
       </w:r>
-      <w:bookmarkEnd w:id="45"/>
+      <w:bookmarkEnd w:id="44"/>
     </w:p>
     <w:p>
       <w:pPr>
@@ -13093,14 +12264,14 @@
           <w:rFonts w:cs="Times New Roman"/>
         </w:rPr>
       </w:pPr>
-      <w:bookmarkStart w:id="46" w:name="_Toc519108445"/>
+      <w:bookmarkStart w:id="45" w:name="_Toc519108445"/>
       <w:r>
         <w:rPr>
           <w:rFonts w:cs="Times New Roman"/>
         </w:rPr>
         <w:t>Skenario Pengujian Sistem</w:t>
       </w:r>
-      <w:bookmarkEnd w:id="46"/>
+      <w:bookmarkEnd w:id="45"/>
     </w:p>
     <w:p>
       <w:pPr>
@@ -13201,23 +12372,13 @@
         </w:rPr>
         <w:t xml:space="preserve">Pengujian sistem </w:t>
       </w:r>
-      <w:proofErr w:type="spellStart"/>
       <w:r>
         <w:rPr>
           <w:rFonts w:cs="Times New Roman"/>
           <w:szCs w:val="24"/>
           <w:lang w:val="en-US"/>
         </w:rPr>
-        <w:t>ini</w:t>
-      </w:r>
-      <w:proofErr w:type="spellEnd"/>
-      <w:r>
-        <w:rPr>
-          <w:rFonts w:cs="Times New Roman"/>
-          <w:szCs w:val="24"/>
-          <w:lang w:val="en-US"/>
-        </w:rPr>
-        <w:t xml:space="preserve"> </w:t>
+        <w:t xml:space="preserve">ini </w:t>
       </w:r>
       <w:r>
         <w:rPr>
@@ -13256,11 +12417,11 @@
         </w:numPr>
         <w:ind w:left="709" w:hanging="709"/>
       </w:pPr>
-      <w:bookmarkStart w:id="47" w:name="_Toc496729581"/>
+      <w:bookmarkStart w:id="46" w:name="_Toc496729581"/>
       <w:r>
         <w:t>BlackBox Testing</w:t>
       </w:r>
-      <w:bookmarkEnd w:id="47"/>
+      <w:bookmarkEnd w:id="46"/>
     </w:p>
     <w:p>
       <w:pPr>
@@ -13289,7 +12450,7 @@
           <w:b/>
         </w:rPr>
       </w:pPr>
-      <w:bookmarkStart w:id="48" w:name="_Toc496729601"/>
+      <w:bookmarkStart w:id="47" w:name="_Toc496729601"/>
       <w:r>
         <w:rPr>
           <w:b/>
@@ -13340,7 +12501,7 @@
         </w:rPr>
         <w:t>Tabel Pengujian Black Box</w:t>
       </w:r>
-      <w:bookmarkEnd w:id="48"/>
+      <w:bookmarkEnd w:id="47"/>
     </w:p>
     <w:tbl>
       <w:tblPr>
@@ -13997,11 +13158,11 @@
         </w:numPr>
         <w:ind w:left="709" w:hanging="709"/>
       </w:pPr>
-      <w:bookmarkStart w:id="49" w:name="_Toc496729582"/>
+      <w:bookmarkStart w:id="48" w:name="_Toc496729582"/>
       <w:r>
         <w:t>Performance Testing</w:t>
       </w:r>
-      <w:bookmarkEnd w:id="49"/>
+      <w:bookmarkEnd w:id="48"/>
     </w:p>
     <w:p>
       <w:pPr>
@@ -14036,12 +13197,12 @@
       <w:pPr>
         <w:pStyle w:val="Heading1"/>
       </w:pPr>
-      <w:bookmarkStart w:id="50" w:name="_Toc519108446"/>
+      <w:bookmarkStart w:id="49" w:name="_Toc519108446"/>
       <w:r>
         <w:lastRenderedPageBreak/>
         <w:t>BAB IV</w:t>
       </w:r>
-      <w:bookmarkEnd w:id="50"/>
+      <w:bookmarkEnd w:id="49"/>
     </w:p>
     <w:p>
       <w:pPr>
@@ -14078,11 +13239,11 @@
         <w:ind w:left="709" w:hanging="709"/>
         <w:jc w:val="left"/>
       </w:pPr>
-      <w:bookmarkStart w:id="51" w:name="_Toc519108447"/>
+      <w:bookmarkStart w:id="50" w:name="_Toc519108447"/>
       <w:r>
         <w:t>Gambaran Umum Sistem</w:t>
       </w:r>
-      <w:bookmarkEnd w:id="51"/>
+      <w:bookmarkEnd w:id="50"/>
     </w:p>
     <w:p>
       <w:pPr>
@@ -14117,11 +13278,11 @@
         <w:ind w:left="709" w:hanging="709"/>
         <w:jc w:val="left"/>
       </w:pPr>
-      <w:bookmarkStart w:id="52" w:name="_Toc519108448"/>
+      <w:bookmarkStart w:id="51" w:name="_Toc519108448"/>
       <w:r>
         <w:t>Lingkungan Implementasi</w:t>
       </w:r>
-      <w:bookmarkEnd w:id="52"/>
+      <w:bookmarkEnd w:id="51"/>
     </w:p>
     <w:p>
       <w:pPr>
@@ -14142,11 +13303,11 @@
         <w:ind w:left="709" w:hanging="709"/>
         <w:jc w:val="left"/>
       </w:pPr>
-      <w:bookmarkStart w:id="53" w:name="_Toc519108449"/>
+      <w:bookmarkStart w:id="52" w:name="_Toc519108449"/>
       <w:r>
         <w:t>Implementasi Basis Data</w:t>
       </w:r>
-      <w:bookmarkEnd w:id="53"/>
+      <w:bookmarkEnd w:id="52"/>
     </w:p>
     <w:p/>
     <w:tbl>
@@ -15529,11 +14690,11 @@
         <w:ind w:left="709" w:hanging="709"/>
         <w:jc w:val="left"/>
       </w:pPr>
-      <w:bookmarkStart w:id="54" w:name="_Toc519108450"/>
+      <w:bookmarkStart w:id="53" w:name="_Toc519108450"/>
       <w:r>
         <w:t>Implementasi Sistem</w:t>
       </w:r>
-      <w:bookmarkEnd w:id="54"/>
+      <w:bookmarkEnd w:id="53"/>
     </w:p>
     <w:p>
       <w:pPr>
@@ -16117,11 +15278,11 @@
         <w:ind w:left="709" w:hanging="709"/>
         <w:jc w:val="left"/>
       </w:pPr>
-      <w:bookmarkStart w:id="55" w:name="_Toc519108455"/>
+      <w:bookmarkStart w:id="54" w:name="_Toc519108455"/>
       <w:r>
         <w:t>Antar Muka Sistem</w:t>
       </w:r>
-      <w:bookmarkEnd w:id="55"/>
+      <w:bookmarkEnd w:id="54"/>
     </w:p>
     <w:p>
       <w:r>
@@ -18108,7 +17269,6 @@
         <w:jc w:val="left"/>
       </w:pPr>
       <w:r>
-        <w:lastRenderedPageBreak/>
         <w:t xml:space="preserve">API openstack digunakan untuk mengambil informasi dari nama sebuah project lalu selanjutnya dari nama tersebut selanjutnya akan dibuat file dengan ekstensi yaml (.yaml) dengan baris perintah </w:t>
       </w:r>
     </w:p>
@@ -18826,7 +17986,6 @@
     </w:tbl>
     <w:p>
       <w:r>
-        <w:lastRenderedPageBreak/>
         <w:t>Pada source code diatas digunakan untuk menghapus intance yang sudah di buat oleh pengguna, seluruh data yang ada pada instance akan di hapus secara menyeluruh. Penting untuk melakukan backup berkala dan melakukan pengecekan secara menyeluruh sebelum menghapus instance.</w:t>
       </w:r>
       <w:r>
@@ -18844,7 +18003,7 @@
         <w:ind w:left="709" w:hanging="709"/>
         <w:jc w:val="left"/>
       </w:pPr>
-      <w:bookmarkStart w:id="56" w:name="_Toc519108456"/>
+      <w:bookmarkStart w:id="55" w:name="_Toc519108456"/>
       <w:r>
         <w:t>Implementasi kebutuhan Ansible</w:t>
       </w:r>
@@ -19037,7 +18196,6 @@
         <w:rPr>
           <w:noProof/>
         </w:rPr>
-        <w:lastRenderedPageBreak/>
         <w:t>Pada source code ini, merupakan fungsi untuk melalukan authentikasi ke openstack agar dapat menjalankan API yang disediakan pada server Openstack. Fungsi ini akan di eksekusi di awal sehingga sebelum menjalankan sistem yang dibuat, administartor server harus menjalankan file openrc.sh yang yang berisi data authentikasi yang dibutuhkan agar dapat berkomunikasi dengan server Openstack.</w:t>
       </w:r>
     </w:p>
@@ -19502,7 +18660,6 @@
         <w:rPr>
           <w:noProof/>
         </w:rPr>
-        <w:lastRenderedPageBreak/>
         <w:t>Pada baris kode diatas merupakan isi dari dari file myclouds-openr.sh.</w:t>
       </w:r>
       <w:r>
@@ -19822,6 +18979,7 @@
     </w:tbl>
     <w:p>
       <w:pPr>
+        <w:ind w:firstLine="720"/>
         <w:rPr>
           <w:noProof/>
         </w:rPr>
@@ -19830,22 +18988,15 @@
         <w:rPr>
           <w:noProof/>
         </w:rPr>
-        <w:t xml:space="preserve">Pada source code diatas digunakan untuk membuat sebuah instance. Dikarenakan server openstack dan web aplikasi berjalan pada sistem yang sama host yang dituju </w:t>
+        <w:t xml:space="preserve">Pada source code diatas digunakan untuk membuat sebuah instance. Dikarenakan server openstack dan web aplikasi berjalan pada sistem yang sama host </w:t>
       </w:r>
       <w:r>
         <w:rPr>
           <w:noProof/>
         </w:rPr>
         <w:lastRenderedPageBreak/>
-        <w:t>mengarah pada localhost. Localhost disini merupakan ip server openstack. Selanjutnya menambahkan perintah yang akan di eksekusi pada baris task, baris task berisi kebutuhan yang di perlukan dalam membuat instance baru dengan menambahkan baris API yang terhubung ke server openstack untuk mendeploy instance baru, perintah tersebut bernama os_server.</w:t>
-      </w:r>
-    </w:p>
-    <w:p>
-      <w:pPr>
-        <w:rPr>
-          <w:noProof/>
-        </w:rPr>
-      </w:pPr>
+        <w:t>yang dituju mengarah pada localhost. Localhost disini merupakan ip server openstack. Selanjutnya menambahkan perintah yang akan di eksekusi pada baris task, baris task berisi kebutuhan yang di perlukan dalam membuat instance baru dengan menambahkan baris API yang terhubung ke server openstack untuk mendeploy instance baru, perintah tersebut bernama os_server.</w:t>
+      </w:r>
     </w:p>
     <w:tbl>
       <w:tblPr>
@@ -19875,7 +19026,7 @@
                 <w:noProof/>
                 <w:sz w:val="20"/>
               </w:rPr>
-              <w:t xml:space="preserve"> - name: remove an instance</w:t>
+              <w:t>- name: Deploy on OpenStack</w:t>
             </w:r>
           </w:p>
           <w:p>
@@ -19909,6 +19060,23 @@
                 <w:noProof/>
                 <w:sz w:val="20"/>
               </w:rPr>
+              <w:t xml:space="preserve">  gather_facts: false</w:t>
+            </w:r>
+          </w:p>
+          <w:p>
+            <w:pPr>
+              <w:rPr>
+                <w:rFonts w:ascii="Courier New" w:hAnsi="Courier New" w:cs="Courier New"/>
+                <w:noProof/>
+                <w:sz w:val="20"/>
+              </w:rPr>
+            </w:pPr>
+            <w:r>
+              <w:rPr>
+                <w:rFonts w:ascii="Courier New" w:hAnsi="Courier New" w:cs="Courier New"/>
+                <w:noProof/>
+                <w:sz w:val="20"/>
+              </w:rPr>
               <w:t xml:space="preserve">  tasks:</w:t>
             </w:r>
           </w:p>
@@ -19926,7 +19094,7 @@
                 <w:noProof/>
                 <w:sz w:val="20"/>
               </w:rPr>
-              <w:t xml:space="preserve">    - name: remove an instance</w:t>
+              <w:t xml:space="preserve">  - name: Deploy an instance</w:t>
             </w:r>
           </w:p>
           <w:p>
@@ -19943,7 +19111,7 @@
                 <w:noProof/>
                 <w:sz w:val="20"/>
               </w:rPr>
-              <w:t xml:space="preserve">      os_server:</w:t>
+              <w:t xml:space="preserve">    os_server:</w:t>
             </w:r>
           </w:p>
           <w:p>
@@ -19960,7 +19128,7 @@
                 <w:noProof/>
                 <w:sz w:val="20"/>
               </w:rPr>
-              <w:t xml:space="preserve">        name: &lt;name&gt;</w:t>
+              <w:t xml:space="preserve">      state: present</w:t>
             </w:r>
           </w:p>
           <w:p>
@@ -19977,12 +19145,172 @@
                 <w:noProof/>
                 <w:sz w:val="20"/>
               </w:rPr>
-              <w:t xml:space="preserve">        state: absent</w:t>
+              <w:t xml:space="preserve">      name: tesf</w:t>
+            </w:r>
+          </w:p>
+          <w:p>
+            <w:pPr>
+              <w:rPr>
+                <w:rFonts w:ascii="Courier New" w:hAnsi="Courier New" w:cs="Courier New"/>
+                <w:noProof/>
+                <w:sz w:val="20"/>
+              </w:rPr>
+            </w:pPr>
+            <w:r>
+              <w:rPr>
+                <w:rFonts w:ascii="Courier New" w:hAnsi="Courier New" w:cs="Courier New"/>
+                <w:noProof/>
+                <w:sz w:val="20"/>
+              </w:rPr>
+              <w:t xml:space="preserve">      image: ubuntu 16.04_x86</w:t>
+            </w:r>
+          </w:p>
+          <w:p>
+            <w:pPr>
+              <w:rPr>
+                <w:rFonts w:ascii="Courier New" w:hAnsi="Courier New" w:cs="Courier New"/>
+                <w:noProof/>
+                <w:sz w:val="20"/>
+              </w:rPr>
+            </w:pPr>
+            <w:r>
+              <w:rPr>
+                <w:rFonts w:ascii="Courier New" w:hAnsi="Courier New" w:cs="Courier New"/>
+                <w:noProof/>
+                <w:sz w:val="20"/>
+              </w:rPr>
+              <w:t xml:space="preserve">      key_name: keyspair</w:t>
+            </w:r>
+          </w:p>
+          <w:p>
+            <w:pPr>
+              <w:rPr>
+                <w:rFonts w:ascii="Courier New" w:hAnsi="Courier New" w:cs="Courier New"/>
+                <w:noProof/>
+                <w:sz w:val="20"/>
+              </w:rPr>
+            </w:pPr>
+            <w:r>
+              <w:rPr>
+                <w:rFonts w:ascii="Courier New" w:hAnsi="Courier New" w:cs="Courier New"/>
+                <w:noProof/>
+                <w:sz w:val="20"/>
+              </w:rPr>
+              <w:t xml:space="preserve">      wait: yes</w:t>
+            </w:r>
+          </w:p>
+          <w:p>
+            <w:pPr>
+              <w:rPr>
+                <w:rFonts w:ascii="Courier New" w:hAnsi="Courier New" w:cs="Courier New"/>
+                <w:noProof/>
+                <w:sz w:val="20"/>
+              </w:rPr>
+            </w:pPr>
+            <w:r>
+              <w:rPr>
+                <w:rFonts w:ascii="Courier New" w:hAnsi="Courier New" w:cs="Courier New"/>
+                <w:noProof/>
+                <w:sz w:val="20"/>
+              </w:rPr>
+              <w:t xml:space="preserve">      flavor: small.1</w:t>
+            </w:r>
+          </w:p>
+          <w:p>
+            <w:pPr>
+              <w:rPr>
+                <w:rFonts w:ascii="Courier New" w:hAnsi="Courier New" w:cs="Courier New"/>
+                <w:noProof/>
+                <w:sz w:val="20"/>
+              </w:rPr>
+            </w:pPr>
+            <w:r>
+              <w:rPr>
+                <w:rFonts w:ascii="Courier New" w:hAnsi="Courier New" w:cs="Courier New"/>
+                <w:noProof/>
+                <w:sz w:val="20"/>
+              </w:rPr>
+              <w:t xml:space="preserve">      auto_floating_ip: yes</w:t>
+            </w:r>
+          </w:p>
+          <w:p>
+            <w:pPr>
+              <w:rPr>
+                <w:rFonts w:ascii="Courier New" w:hAnsi="Courier New" w:cs="Courier New"/>
+                <w:noProof/>
+                <w:sz w:val="20"/>
+              </w:rPr>
+            </w:pPr>
+            <w:r>
+              <w:rPr>
+                <w:rFonts w:ascii="Courier New" w:hAnsi="Courier New" w:cs="Courier New"/>
+                <w:noProof/>
+                <w:sz w:val="20"/>
+              </w:rPr>
+              <w:t xml:space="preserve">      network: int-ext</w:t>
+            </w:r>
+          </w:p>
+          <w:p>
+            <w:pPr>
+              <w:rPr>
+                <w:rFonts w:ascii="Courier New" w:hAnsi="Courier New" w:cs="Courier New"/>
+                <w:noProof/>
+                <w:sz w:val="20"/>
+              </w:rPr>
+            </w:pPr>
+            <w:r>
+              <w:rPr>
+                <w:rFonts w:ascii="Courier New" w:hAnsi="Courier New" w:cs="Courier New"/>
+                <w:noProof/>
+                <w:sz w:val="20"/>
+              </w:rPr>
+              <w:t xml:space="preserve">      meta:</w:t>
+            </w:r>
+          </w:p>
+          <w:p>
+            <w:pPr>
+              <w:rPr>
+                <w:noProof/>
+              </w:rPr>
+            </w:pPr>
+            <w:r>
+              <w:rPr>
+                <w:rFonts w:ascii="Courier New" w:hAnsi="Courier New" w:cs="Courier New"/>
+                <w:noProof/>
+                <w:sz w:val="20"/>
+              </w:rPr>
+              <w:t xml:space="preserve">        hostname: webserver.localdomain</w:t>
             </w:r>
           </w:p>
         </w:tc>
       </w:tr>
     </w:tbl>
+    <w:p>
+      <w:pPr>
+        <w:rPr>
+          <w:noProof/>
+        </w:rPr>
+      </w:pPr>
+    </w:p>
+    <w:p>
+      <w:pPr>
+        <w:rPr>
+          <w:noProof/>
+        </w:rPr>
+      </w:pPr>
+      <w:r>
+        <w:rPr>
+          <w:noProof/>
+        </w:rPr>
+        <w:t xml:space="preserve">Pada baris kode ini merupakan contoh perintah yang dibuat secara otomatis dan langsung di eksekusi oleh ansible dengan mengirimkan perintah tersebut ke server openstack. Selanjutnya openstack membuat </w:t>
+      </w:r>
+      <w:r>
+        <w:rPr>
+          <w:noProof/>
+        </w:rPr>
+        <w:t>instance baru dengan nama instance dan sepesifikasi server sesuai baris kode yang dikirimkan ansible ke API openstack.</w:t>
+      </w:r>
+    </w:p>
     <w:p>
       <w:pPr>
         <w:rPr>
@@ -20018,7 +19346,7 @@
                 <w:noProof/>
                 <w:sz w:val="20"/>
               </w:rPr>
-              <w:t>- name: Deploy on OpenStack</w:t>
+              <w:t xml:space="preserve"> - name: remove an instance</w:t>
             </w:r>
           </w:p>
           <w:p>
@@ -20052,7 +19380,7 @@
                 <w:noProof/>
                 <w:sz w:val="20"/>
               </w:rPr>
-              <w:t xml:space="preserve">  gather_facts: false</w:t>
+              <w:t xml:space="preserve">  tasks:</w:t>
             </w:r>
           </w:p>
           <w:p>
@@ -20069,7 +19397,7 @@
                 <w:noProof/>
                 <w:sz w:val="20"/>
               </w:rPr>
-              <w:t xml:space="preserve">  tasks:</w:t>
+              <w:t xml:space="preserve">    - name: remove an instance</w:t>
             </w:r>
           </w:p>
           <w:p>
@@ -20086,7 +19414,7 @@
                 <w:noProof/>
                 <w:sz w:val="20"/>
               </w:rPr>
-              <w:t xml:space="preserve">  - name: Deploy an instance</w:t>
+              <w:t xml:space="preserve">      os_server:</w:t>
             </w:r>
           </w:p>
           <w:p>
@@ -20103,7 +19431,8 @@
                 <w:noProof/>
                 <w:sz w:val="20"/>
               </w:rPr>
-              <w:t xml:space="preserve">    os_server:</w:t>
+              <w:lastRenderedPageBreak/>
+              <w:t xml:space="preserve">        name: &lt;name&gt;</w:t>
             </w:r>
           </w:p>
           <w:p>
@@ -20120,160 +19449,7 @@
                 <w:noProof/>
                 <w:sz w:val="20"/>
               </w:rPr>
-              <w:t xml:space="preserve">      state: present</w:t>
-            </w:r>
-          </w:p>
-          <w:p>
-            <w:pPr>
-              <w:rPr>
-                <w:rFonts w:ascii="Courier New" w:hAnsi="Courier New" w:cs="Courier New"/>
-                <w:noProof/>
-                <w:sz w:val="20"/>
-              </w:rPr>
-            </w:pPr>
-            <w:r>
-              <w:rPr>
-                <w:rFonts w:ascii="Courier New" w:hAnsi="Courier New" w:cs="Courier New"/>
-                <w:noProof/>
-                <w:sz w:val="20"/>
-              </w:rPr>
-              <w:t xml:space="preserve">      name: tesf</w:t>
-            </w:r>
-          </w:p>
-          <w:p>
-            <w:pPr>
-              <w:rPr>
-                <w:rFonts w:ascii="Courier New" w:hAnsi="Courier New" w:cs="Courier New"/>
-                <w:noProof/>
-                <w:sz w:val="20"/>
-              </w:rPr>
-            </w:pPr>
-            <w:r>
-              <w:rPr>
-                <w:rFonts w:ascii="Courier New" w:hAnsi="Courier New" w:cs="Courier New"/>
-                <w:noProof/>
-                <w:sz w:val="20"/>
-              </w:rPr>
-              <w:t xml:space="preserve">      image: ubuntu 16.04_x86</w:t>
-            </w:r>
-          </w:p>
-          <w:p>
-            <w:pPr>
-              <w:rPr>
-                <w:rFonts w:ascii="Courier New" w:hAnsi="Courier New" w:cs="Courier New"/>
-                <w:noProof/>
-                <w:sz w:val="20"/>
-              </w:rPr>
-            </w:pPr>
-            <w:r>
-              <w:rPr>
-                <w:rFonts w:ascii="Courier New" w:hAnsi="Courier New" w:cs="Courier New"/>
-                <w:noProof/>
-                <w:sz w:val="20"/>
-              </w:rPr>
-              <w:t xml:space="preserve">      key_name: keyspair</w:t>
-            </w:r>
-          </w:p>
-          <w:p>
-            <w:pPr>
-              <w:rPr>
-                <w:rFonts w:ascii="Courier New" w:hAnsi="Courier New" w:cs="Courier New"/>
-                <w:noProof/>
-                <w:sz w:val="20"/>
-              </w:rPr>
-            </w:pPr>
-            <w:r>
-              <w:rPr>
-                <w:rFonts w:ascii="Courier New" w:hAnsi="Courier New" w:cs="Courier New"/>
-                <w:noProof/>
-                <w:sz w:val="20"/>
-              </w:rPr>
-              <w:t xml:space="preserve">      wait: yes</w:t>
-            </w:r>
-          </w:p>
-          <w:p>
-            <w:pPr>
-              <w:rPr>
-                <w:rFonts w:ascii="Courier New" w:hAnsi="Courier New" w:cs="Courier New"/>
-                <w:noProof/>
-                <w:sz w:val="20"/>
-              </w:rPr>
-            </w:pPr>
-            <w:r>
-              <w:rPr>
-                <w:rFonts w:ascii="Courier New" w:hAnsi="Courier New" w:cs="Courier New"/>
-                <w:noProof/>
-                <w:sz w:val="20"/>
-              </w:rPr>
-              <w:t xml:space="preserve">      flavor: small.1</w:t>
-            </w:r>
-          </w:p>
-          <w:p>
-            <w:pPr>
-              <w:rPr>
-                <w:rFonts w:ascii="Courier New" w:hAnsi="Courier New" w:cs="Courier New"/>
-                <w:noProof/>
-                <w:sz w:val="20"/>
-              </w:rPr>
-            </w:pPr>
-            <w:r>
-              <w:rPr>
-                <w:rFonts w:ascii="Courier New" w:hAnsi="Courier New" w:cs="Courier New"/>
-                <w:noProof/>
-                <w:sz w:val="20"/>
-              </w:rPr>
-              <w:t xml:space="preserve">      auto_floating_ip: yes</w:t>
-            </w:r>
-          </w:p>
-          <w:p>
-            <w:pPr>
-              <w:rPr>
-                <w:rFonts w:ascii="Courier New" w:hAnsi="Courier New" w:cs="Courier New"/>
-                <w:noProof/>
-                <w:sz w:val="20"/>
-              </w:rPr>
-            </w:pPr>
-            <w:r>
-              <w:rPr>
-                <w:rFonts w:ascii="Courier New" w:hAnsi="Courier New" w:cs="Courier New"/>
-                <w:noProof/>
-                <w:sz w:val="20"/>
-              </w:rPr>
-              <w:t xml:space="preserve">      network: int-ext</w:t>
-            </w:r>
-          </w:p>
-          <w:p>
-            <w:pPr>
-              <w:rPr>
-                <w:rFonts w:ascii="Courier New" w:hAnsi="Courier New" w:cs="Courier New"/>
-                <w:noProof/>
-                <w:sz w:val="20"/>
-              </w:rPr>
-            </w:pPr>
-            <w:r>
-              <w:rPr>
-                <w:rFonts w:ascii="Courier New" w:hAnsi="Courier New" w:cs="Courier New"/>
-                <w:noProof/>
-                <w:sz w:val="20"/>
-              </w:rPr>
-              <w:t xml:space="preserve">      meta:</w:t>
-            </w:r>
-          </w:p>
-          <w:p>
-            <w:pPr>
-              <w:rPr>
-                <w:rFonts w:ascii="Courier New" w:hAnsi="Courier New" w:cs="Courier New"/>
-                <w:noProof/>
-                <w:sz w:val="20"/>
-              </w:rPr>
-            </w:pPr>
-            <w:r>
-              <w:rPr>
-                <w:rFonts w:ascii="Courier New" w:hAnsi="Courier New" w:cs="Courier New"/>
-                <w:noProof/>
-                <w:sz w:val="20"/>
-              </w:rPr>
-              <w:t xml:space="preserve">        hostname: webserver.localdomain</w:t>
+              <w:t xml:space="preserve">        state: absent</w:t>
             </w:r>
           </w:p>
         </w:tc>
@@ -20292,6 +19468,25 @@
           <w:noProof/>
         </w:rPr>
       </w:pPr>
+      <w:r>
+        <w:rPr>
+          <w:noProof/>
+        </w:rPr>
+        <w:t xml:space="preserve">Pada baris kode diatas merupakan barisk kode yang digunakan untuk menghapus instance server yang dibuat oleh para pengguna bila sudah tidak dibutuhkan. Baris kode memanggil API os_server dan mencari nama instance yang akan dihapus, selanjutnya akan akan kembali di eksekusi oleh baris kode ... dan bari kode </w:t>
+      </w:r>
+      <w:r>
+        <w:rPr>
+          <w:rFonts w:ascii="Courier New" w:hAnsi="Courier New" w:cs="Courier New"/>
+          <w:sz w:val="20"/>
+        </w:rPr>
+        <w:t>db.session.delete(project)</w:t>
+      </w:r>
+      <w:r>
+        <w:rPr>
+          <w:noProof/>
+        </w:rPr>
+        <w:t xml:space="preserve"> langsung menghapus isi dalam database sesuai nama project yang dibuat.</w:t>
+      </w:r>
     </w:p>
     <w:p>
       <w:pPr>
@@ -20699,6 +19894,7 @@
                 <w:noProof/>
                 <w:sz w:val="20"/>
               </w:rPr>
+              <w:lastRenderedPageBreak/>
               <w:t xml:space="preserve">  user: ubuntu</w:t>
             </w:r>
           </w:p>
@@ -20869,246 +20065,254 @@
                 <w:noProof/>
                 <w:sz w:val="20"/>
               </w:rPr>
+              <w:t xml:space="preserve">      debconf: name="mysql-server" question="mysql-server/root_password" value="{{MySQL_root_pass | quote}}" vtype="password"</w:t>
+            </w:r>
+          </w:p>
+          <w:p>
+            <w:pPr>
+              <w:rPr>
+                <w:rFonts w:ascii="Courier New" w:hAnsi="Courier New" w:cs="Courier New"/>
+                <w:noProof/>
+                <w:sz w:val="20"/>
+              </w:rPr>
+            </w:pPr>
+            <w:r>
+              <w:rPr>
+                <w:rFonts w:ascii="Courier New" w:hAnsi="Courier New" w:cs="Courier New"/>
+                <w:noProof/>
+                <w:sz w:val="20"/>
+              </w:rPr>
+              <w:t xml:space="preserve">    - name: Confirm MySQL root password before installing</w:t>
+            </w:r>
+          </w:p>
+          <w:p>
+            <w:pPr>
+              <w:rPr>
+                <w:rFonts w:ascii="Courier New" w:hAnsi="Courier New" w:cs="Courier New"/>
+                <w:noProof/>
+                <w:sz w:val="20"/>
+              </w:rPr>
+            </w:pPr>
+            <w:r>
+              <w:rPr>
+                <w:rFonts w:ascii="Courier New" w:hAnsi="Courier New" w:cs="Courier New"/>
+                <w:noProof/>
+                <w:sz w:val="20"/>
+              </w:rPr>
+              <w:t xml:space="preserve">      debconf: name="mysql-server" question="mysql-server/root_password_again" value="{{MySQL_root_pass | quote}}" vtype="password"</w:t>
+            </w:r>
+          </w:p>
+          <w:p>
+            <w:pPr>
+              <w:rPr>
+                <w:rFonts w:ascii="Courier New" w:hAnsi="Courier New" w:cs="Courier New"/>
+                <w:noProof/>
+                <w:sz w:val="20"/>
+              </w:rPr>
+            </w:pPr>
+            <w:r>
+              <w:rPr>
+                <w:rFonts w:ascii="Courier New" w:hAnsi="Courier New" w:cs="Courier New"/>
+                <w:noProof/>
+                <w:sz w:val="20"/>
+              </w:rPr>
+              <w:t xml:space="preserve">    - name: test1</w:t>
+            </w:r>
+          </w:p>
+          <w:p>
+            <w:pPr>
+              <w:rPr>
+                <w:rFonts w:ascii="Courier New" w:hAnsi="Courier New" w:cs="Courier New"/>
+                <w:noProof/>
+                <w:sz w:val="20"/>
+              </w:rPr>
+            </w:pPr>
+            <w:r>
+              <w:rPr>
+                <w:rFonts w:ascii="Courier New" w:hAnsi="Courier New" w:cs="Courier New"/>
+                <w:noProof/>
+                <w:sz w:val="20"/>
+              </w:rPr>
+              <w:t xml:space="preserve">      apt: package={{ item }} state=present force=yes update_cache=yes cache_valid_time=3600</w:t>
+            </w:r>
+          </w:p>
+          <w:p>
+            <w:pPr>
+              <w:rPr>
+                <w:rFonts w:ascii="Courier New" w:hAnsi="Courier New" w:cs="Courier New"/>
+                <w:noProof/>
+                <w:sz w:val="20"/>
+              </w:rPr>
+            </w:pPr>
+            <w:r>
+              <w:rPr>
+                <w:rFonts w:ascii="Courier New" w:hAnsi="Courier New" w:cs="Courier New"/>
+                <w:noProof/>
+                <w:sz w:val="20"/>
+              </w:rPr>
+              <w:t xml:space="preserve">      when: ansible_os_family == "Debian"</w:t>
+            </w:r>
+          </w:p>
+          <w:p>
+            <w:pPr>
+              <w:rPr>
+                <w:rFonts w:ascii="Courier New" w:hAnsi="Courier New" w:cs="Courier New"/>
+                <w:noProof/>
+                <w:sz w:val="20"/>
+              </w:rPr>
+            </w:pPr>
+            <w:r>
+              <w:rPr>
+                <w:rFonts w:ascii="Courier New" w:hAnsi="Courier New" w:cs="Courier New"/>
+                <w:noProof/>
+                <w:sz w:val="20"/>
+              </w:rPr>
+              <w:t xml:space="preserve">      with_items:</w:t>
+            </w:r>
+          </w:p>
+          <w:p>
+            <w:pPr>
+              <w:rPr>
+                <w:rFonts w:ascii="Courier New" w:hAnsi="Courier New" w:cs="Courier New"/>
+                <w:noProof/>
+                <w:sz w:val="20"/>
+              </w:rPr>
+            </w:pPr>
+            <w:r>
+              <w:rPr>
+                <w:rFonts w:ascii="Courier New" w:hAnsi="Courier New" w:cs="Courier New"/>
+                <w:noProof/>
+                <w:sz w:val="20"/>
+              </w:rPr>
+              <w:t xml:space="preserve">        - mysql-server</w:t>
+            </w:r>
+          </w:p>
+          <w:p>
+            <w:pPr>
+              <w:rPr>
+                <w:rFonts w:ascii="Courier New" w:hAnsi="Courier New" w:cs="Courier New"/>
+                <w:noProof/>
+                <w:sz w:val="20"/>
+              </w:rPr>
+            </w:pPr>
+            <w:r>
+              <w:rPr>
+                <w:rFonts w:ascii="Courier New" w:hAnsi="Courier New" w:cs="Courier New"/>
+                <w:noProof/>
+                <w:sz w:val="20"/>
+              </w:rPr>
+              <w:t xml:space="preserve">        - mysql-client</w:t>
+            </w:r>
+          </w:p>
+          <w:p>
+            <w:pPr>
+              <w:rPr>
+                <w:rFonts w:ascii="Courier New" w:hAnsi="Courier New" w:cs="Courier New"/>
+                <w:noProof/>
+                <w:sz w:val="20"/>
+              </w:rPr>
+            </w:pPr>
+            <w:r>
+              <w:rPr>
+                <w:rFonts w:ascii="Courier New" w:hAnsi="Courier New" w:cs="Courier New"/>
+                <w:noProof/>
+                <w:sz w:val="20"/>
+              </w:rPr>
+              <w:t xml:space="preserve">        - python-mysqldb</w:t>
+            </w:r>
+          </w:p>
+          <w:p>
+            <w:pPr>
+              <w:rPr>
+                <w:rFonts w:ascii="Courier New" w:hAnsi="Courier New" w:cs="Courier New"/>
+                <w:noProof/>
+                <w:sz w:val="20"/>
+              </w:rPr>
+            </w:pPr>
+            <w:r>
+              <w:rPr>
+                <w:rFonts w:ascii="Courier New" w:hAnsi="Courier New" w:cs="Courier New"/>
+                <w:noProof/>
+                <w:sz w:val="20"/>
+              </w:rPr>
+              <w:t xml:space="preserve">    - name: Deletes anonymous MySQL server user for localhost</w:t>
+            </w:r>
+          </w:p>
+          <w:p>
+            <w:pPr>
+              <w:rPr>
+                <w:rFonts w:ascii="Courier New" w:hAnsi="Courier New" w:cs="Courier New"/>
+                <w:noProof/>
+                <w:sz w:val="20"/>
+              </w:rPr>
+            </w:pPr>
+            <w:r>
+              <w:rPr>
+                <w:rFonts w:ascii="Courier New" w:hAnsi="Courier New" w:cs="Courier New"/>
+                <w:noProof/>
+                <w:sz w:val="20"/>
+              </w:rPr>
+              <w:t xml:space="preserve">      mysql_user: user="" state="absent" login_password="{{ MySQL_root_pass }}" login_user=root</w:t>
+            </w:r>
+          </w:p>
+          <w:p>
+            <w:pPr>
+              <w:rPr>
+                <w:rFonts w:ascii="Courier New" w:hAnsi="Courier New" w:cs="Courier New"/>
+                <w:noProof/>
+                <w:sz w:val="20"/>
+              </w:rPr>
+            </w:pPr>
+            <w:r>
+              <w:rPr>
+                <w:rFonts w:ascii="Courier New" w:hAnsi="Courier New" w:cs="Courier New"/>
+                <w:noProof/>
+                <w:sz w:val="20"/>
+              </w:rPr>
+              <w:t xml:space="preserve">    - name: Secures the MySQL root user</w:t>
+            </w:r>
+          </w:p>
+          <w:p>
+            <w:pPr>
+              <w:rPr>
+                <w:rFonts w:ascii="Courier New" w:hAnsi="Courier New" w:cs="Courier New"/>
+                <w:noProof/>
+                <w:sz w:val="20"/>
+              </w:rPr>
+            </w:pPr>
+            <w:r>
+              <w:rPr>
+                <w:rFonts w:ascii="Courier New" w:hAnsi="Courier New" w:cs="Courier New"/>
+                <w:noProof/>
+                <w:sz w:val="20"/>
+              </w:rPr>
+              <w:t xml:space="preserve">      mysql_user: user="root" password="{{ MySQL_root_pass }}" host="{{ item }}" login_password="{{MySQL_root_pass}}" login_user=root</w:t>
+            </w:r>
+          </w:p>
+          <w:p>
+            <w:pPr>
+              <w:rPr>
+                <w:rFonts w:ascii="Courier New" w:hAnsi="Courier New" w:cs="Courier New"/>
+                <w:noProof/>
+                <w:sz w:val="20"/>
+              </w:rPr>
+            </w:pPr>
+            <w:r>
+              <w:rPr>
+                <w:rFonts w:ascii="Courier New" w:hAnsi="Courier New" w:cs="Courier New"/>
+                <w:noProof/>
+                <w:sz w:val="20"/>
+              </w:rPr>
+              <w:t xml:space="preserve">      with_items:                                                                                                                                                               - 127.0.0.1                                                                                                                                                             </w:t>
+            </w:r>
+            <w:r>
+              <w:rPr>
+                <w:rFonts w:ascii="Courier New" w:hAnsi="Courier New" w:cs="Courier New"/>
+                <w:noProof/>
+                <w:sz w:val="20"/>
+              </w:rPr>
               <w:lastRenderedPageBreak/>
-              <w:t xml:space="preserve">      debconf: name="mysql-server" question="mysql-server/root_password" value="{{MySQL_root_pass | quote}}" vtype="password"</w:t>
-            </w:r>
-          </w:p>
-          <w:p>
-            <w:pPr>
-              <w:rPr>
-                <w:rFonts w:ascii="Courier New" w:hAnsi="Courier New" w:cs="Courier New"/>
-                <w:noProof/>
-                <w:sz w:val="20"/>
-              </w:rPr>
-            </w:pPr>
-            <w:r>
-              <w:rPr>
-                <w:rFonts w:ascii="Courier New" w:hAnsi="Courier New" w:cs="Courier New"/>
-                <w:noProof/>
-                <w:sz w:val="20"/>
-              </w:rPr>
-              <w:t xml:space="preserve">    - name: Confirm MySQL root password before installing</w:t>
-            </w:r>
-          </w:p>
-          <w:p>
-            <w:pPr>
-              <w:rPr>
-                <w:rFonts w:ascii="Courier New" w:hAnsi="Courier New" w:cs="Courier New"/>
-                <w:noProof/>
-                <w:sz w:val="20"/>
-              </w:rPr>
-            </w:pPr>
-            <w:r>
-              <w:rPr>
-                <w:rFonts w:ascii="Courier New" w:hAnsi="Courier New" w:cs="Courier New"/>
-                <w:noProof/>
-                <w:sz w:val="20"/>
-              </w:rPr>
-              <w:t xml:space="preserve">      debconf: name="mysql-server" question="mysql-server/root_password_again" value="{{MySQL_root_pass | quote}}" vtype="password"</w:t>
-            </w:r>
-          </w:p>
-          <w:p>
-            <w:pPr>
-              <w:rPr>
-                <w:rFonts w:ascii="Courier New" w:hAnsi="Courier New" w:cs="Courier New"/>
-                <w:noProof/>
-                <w:sz w:val="20"/>
-              </w:rPr>
-            </w:pPr>
-            <w:r>
-              <w:rPr>
-                <w:rFonts w:ascii="Courier New" w:hAnsi="Courier New" w:cs="Courier New"/>
-                <w:noProof/>
-                <w:sz w:val="20"/>
-              </w:rPr>
-              <w:t xml:space="preserve">    - name: test1</w:t>
-            </w:r>
-          </w:p>
-          <w:p>
-            <w:pPr>
-              <w:rPr>
-                <w:rFonts w:ascii="Courier New" w:hAnsi="Courier New" w:cs="Courier New"/>
-                <w:noProof/>
-                <w:sz w:val="20"/>
-              </w:rPr>
-            </w:pPr>
-            <w:r>
-              <w:rPr>
-                <w:rFonts w:ascii="Courier New" w:hAnsi="Courier New" w:cs="Courier New"/>
-                <w:noProof/>
-                <w:sz w:val="20"/>
-              </w:rPr>
-              <w:t xml:space="preserve">      apt: package={{ item }} state=present force=yes update_cache=yes cache_valid_time=3600</w:t>
-            </w:r>
-          </w:p>
-          <w:p>
-            <w:pPr>
-              <w:rPr>
-                <w:rFonts w:ascii="Courier New" w:hAnsi="Courier New" w:cs="Courier New"/>
-                <w:noProof/>
-                <w:sz w:val="20"/>
-              </w:rPr>
-            </w:pPr>
-            <w:r>
-              <w:rPr>
-                <w:rFonts w:ascii="Courier New" w:hAnsi="Courier New" w:cs="Courier New"/>
-                <w:noProof/>
-                <w:sz w:val="20"/>
-              </w:rPr>
-              <w:t xml:space="preserve">      when: ansible_os_family == "Debian"</w:t>
-            </w:r>
-          </w:p>
-          <w:p>
-            <w:pPr>
-              <w:rPr>
-                <w:rFonts w:ascii="Courier New" w:hAnsi="Courier New" w:cs="Courier New"/>
-                <w:noProof/>
-                <w:sz w:val="20"/>
-              </w:rPr>
-            </w:pPr>
-            <w:r>
-              <w:rPr>
-                <w:rFonts w:ascii="Courier New" w:hAnsi="Courier New" w:cs="Courier New"/>
-                <w:noProof/>
-                <w:sz w:val="20"/>
-              </w:rPr>
-              <w:t xml:space="preserve">      with_items:</w:t>
-            </w:r>
-          </w:p>
-          <w:p>
-            <w:pPr>
-              <w:rPr>
-                <w:rFonts w:ascii="Courier New" w:hAnsi="Courier New" w:cs="Courier New"/>
-                <w:noProof/>
-                <w:sz w:val="20"/>
-              </w:rPr>
-            </w:pPr>
-            <w:r>
-              <w:rPr>
-                <w:rFonts w:ascii="Courier New" w:hAnsi="Courier New" w:cs="Courier New"/>
-                <w:noProof/>
-                <w:sz w:val="20"/>
-              </w:rPr>
-              <w:t xml:space="preserve">        - mysql-server</w:t>
-            </w:r>
-          </w:p>
-          <w:p>
-            <w:pPr>
-              <w:rPr>
-                <w:rFonts w:ascii="Courier New" w:hAnsi="Courier New" w:cs="Courier New"/>
-                <w:noProof/>
-                <w:sz w:val="20"/>
-              </w:rPr>
-            </w:pPr>
-            <w:r>
-              <w:rPr>
-                <w:rFonts w:ascii="Courier New" w:hAnsi="Courier New" w:cs="Courier New"/>
-                <w:noProof/>
-                <w:sz w:val="20"/>
-              </w:rPr>
-              <w:t xml:space="preserve">        - mysql-client</w:t>
-            </w:r>
-          </w:p>
-          <w:p>
-            <w:pPr>
-              <w:rPr>
-                <w:rFonts w:ascii="Courier New" w:hAnsi="Courier New" w:cs="Courier New"/>
-                <w:noProof/>
-                <w:sz w:val="20"/>
-              </w:rPr>
-            </w:pPr>
-            <w:r>
-              <w:rPr>
-                <w:rFonts w:ascii="Courier New" w:hAnsi="Courier New" w:cs="Courier New"/>
-                <w:noProof/>
-                <w:sz w:val="20"/>
-              </w:rPr>
-              <w:t xml:space="preserve">        - python-mysqldb</w:t>
-            </w:r>
-          </w:p>
-          <w:p>
-            <w:pPr>
-              <w:rPr>
-                <w:rFonts w:ascii="Courier New" w:hAnsi="Courier New" w:cs="Courier New"/>
-                <w:noProof/>
-                <w:sz w:val="20"/>
-              </w:rPr>
-            </w:pPr>
-            <w:r>
-              <w:rPr>
-                <w:rFonts w:ascii="Courier New" w:hAnsi="Courier New" w:cs="Courier New"/>
-                <w:noProof/>
-                <w:sz w:val="20"/>
-              </w:rPr>
-              <w:t xml:space="preserve">    - name: Deletes anonymous MySQL server user for localhost</w:t>
-            </w:r>
-          </w:p>
-          <w:p>
-            <w:pPr>
-              <w:rPr>
-                <w:rFonts w:ascii="Courier New" w:hAnsi="Courier New" w:cs="Courier New"/>
-                <w:noProof/>
-                <w:sz w:val="20"/>
-              </w:rPr>
-            </w:pPr>
-            <w:r>
-              <w:rPr>
-                <w:rFonts w:ascii="Courier New" w:hAnsi="Courier New" w:cs="Courier New"/>
-                <w:noProof/>
-                <w:sz w:val="20"/>
-              </w:rPr>
-              <w:t xml:space="preserve">      mysql_user: user="" state="absent" login_password="{{ MySQL_root_pass }}" login_user=root</w:t>
-            </w:r>
-          </w:p>
-          <w:p>
-            <w:pPr>
-              <w:rPr>
-                <w:rFonts w:ascii="Courier New" w:hAnsi="Courier New" w:cs="Courier New"/>
-                <w:noProof/>
-                <w:sz w:val="20"/>
-              </w:rPr>
-            </w:pPr>
-            <w:r>
-              <w:rPr>
-                <w:rFonts w:ascii="Courier New" w:hAnsi="Courier New" w:cs="Courier New"/>
-                <w:noProof/>
-                <w:sz w:val="20"/>
-              </w:rPr>
-              <w:t xml:space="preserve">    - name: Secures the MySQL root user</w:t>
-            </w:r>
-          </w:p>
-          <w:p>
-            <w:pPr>
-              <w:rPr>
-                <w:rFonts w:ascii="Courier New" w:hAnsi="Courier New" w:cs="Courier New"/>
-                <w:noProof/>
-                <w:sz w:val="20"/>
-              </w:rPr>
-            </w:pPr>
-            <w:r>
-              <w:rPr>
-                <w:rFonts w:ascii="Courier New" w:hAnsi="Courier New" w:cs="Courier New"/>
-                <w:noProof/>
-                <w:sz w:val="20"/>
-              </w:rPr>
-              <w:t xml:space="preserve">      mysql_user: user="root" password="{{ MySQL_root_pass }}" host="{{ item }}" login_password="{{MySQL_root_pass}}" login_user=root</w:t>
-            </w:r>
-          </w:p>
-          <w:p>
-            <w:pPr>
-              <w:rPr>
-                <w:rFonts w:ascii="Courier New" w:hAnsi="Courier New" w:cs="Courier New"/>
-                <w:noProof/>
-                <w:sz w:val="20"/>
-              </w:rPr>
-            </w:pPr>
-            <w:r>
-              <w:rPr>
-                <w:rFonts w:ascii="Courier New" w:hAnsi="Courier New" w:cs="Courier New"/>
-                <w:noProof/>
-                <w:sz w:val="20"/>
-              </w:rPr>
-              <w:t xml:space="preserve">      with_items:                                                                                                                                                               - 127.0.0.1                                                                                                                                                             - localhost                                                                                                                                                             - ::1</w:t>
+              <w:t>- localhost                                                                                                                                                             - ::1</w:t>
             </w:r>
           </w:p>
           <w:p>
@@ -21251,7 +20455,6 @@
                 <w:noProof/>
                 <w:sz w:val="20"/>
               </w:rPr>
-              <w:lastRenderedPageBreak/>
               <w:t xml:space="preserve">  become: true</w:t>
             </w:r>
           </w:p>
@@ -21465,7 +20668,6 @@
           <w:noProof/>
           <w:lang w:val="en-US"/>
         </w:rPr>
-        <w:lastRenderedPageBreak/>
         <w:drawing>
           <wp:inline distT="0" distB="0" distL="0" distR="0" wp14:anchorId="252DE017" wp14:editId="4DE824C7">
             <wp:extent cx="5252085" cy="2952750"/>
@@ -21563,7 +20765,6 @@
           <w:noProof/>
         </w:rPr>
       </w:pPr>
-      <w:bookmarkStart w:id="57" w:name="_GoBack"/>
       <w:r>
         <w:rPr>
           <w:noProof/>
@@ -21613,7 +20814,6 @@
           </wp:inline>
         </w:drawing>
       </w:r>
-      <w:bookmarkEnd w:id="57"/>
     </w:p>
     <w:p>
       <w:pPr>
@@ -21789,7 +20989,46 @@
       <w:r>
         <w:t>Pengujian Sistem</w:t>
       </w:r>
-      <w:bookmarkEnd w:id="56"/>
+      <w:bookmarkEnd w:id="55"/>
+    </w:p>
+    <w:p>
+      <w:pPr>
+        <w:ind w:firstLine="709"/>
+      </w:pPr>
+      <w:r>
+        <w:t xml:space="preserve">Pada penelitian ini pengujian sistem </w:t>
+      </w:r>
+      <w:r>
+        <w:t>“</w:t>
+      </w:r>
+      <w:r>
+        <w:rPr>
+          <w:rFonts w:cs="Times New Roman"/>
+          <w:szCs w:val="24"/>
+        </w:rPr>
+        <w:t>Sistem Manajemen Layanan Web Berb</w:t>
+      </w:r>
+      <w:r>
+        <w:rPr>
+          <w:rFonts w:cs="Times New Roman"/>
+          <w:szCs w:val="24"/>
+        </w:rPr>
+        <w:t>asis Platform as a Service (PaaS) Dengan API</w:t>
+      </w:r>
+      <w:r>
+        <w:rPr>
+          <w:rFonts w:cs="Times New Roman"/>
+          <w:szCs w:val="24"/>
+        </w:rPr>
+        <w:t xml:space="preserve"> Openstack”</w:t>
+      </w:r>
+      <w:r>
+        <w:rPr>
+          <w:rFonts w:cs="Times New Roman"/>
+          <w:szCs w:val="24"/>
+        </w:rPr>
+        <w:t>, pengujian akan di lakukan dengan metode black box testing dan performance testing. Pengujian dilakukan dengan tujuan aplikasi yang dibuat dapat berjalan sesuai kebutuhan pengguna.</w:t>
+      </w:r>
     </w:p>
     <w:p>
       <w:pPr>
@@ -21802,12 +21041,517 @@
         <w:ind w:left="709" w:hanging="709"/>
         <w:jc w:val="left"/>
       </w:pPr>
-      <w:bookmarkStart w:id="58" w:name="_Toc519108457"/>
+      <w:bookmarkStart w:id="56" w:name="_Toc519108457"/>
       <w:r>
         <w:t>Black Box Testing</w:t>
       </w:r>
-      <w:bookmarkEnd w:id="58"/>
-    </w:p>
+      <w:bookmarkEnd w:id="56"/>
+    </w:p>
+    <w:p>
+      <w:pPr>
+        <w:ind w:firstLine="709"/>
+      </w:pPr>
+      <w:r>
+        <w:t>Black Box Testing merupakan pengujian fungsional dari sistem yang dibuat. Tujuan dari pengujian fungsional adalah untuk memvalidasi perilaku perangkat lunak yang dibuat terhadap fungsio</w:t>
+      </w:r>
+      <w:r>
+        <w:t>nalitas kebutuhan para pengguna.</w:t>
+      </w:r>
+    </w:p>
+    <w:tbl>
+      <w:tblPr>
+        <w:tblStyle w:val="TableGrid"/>
+        <w:tblW w:w="0" w:type="auto"/>
+        <w:tblLook w:val="04A0" w:firstRow="1" w:lastRow="0" w:firstColumn="1" w:lastColumn="0" w:noHBand="0" w:noVBand="1"/>
+      </w:tblPr>
+      <w:tblGrid>
+        <w:gridCol w:w="988"/>
+        <w:gridCol w:w="4394"/>
+        <w:gridCol w:w="1417"/>
+        <w:gridCol w:w="1462"/>
+      </w:tblGrid>
+      <w:tr>
+        <w:tc>
+          <w:tcPr>
+            <w:tcW w:w="988" w:type="dxa"/>
+            <w:shd w:val="clear" w:color="auto" w:fill="D0CECE" w:themeFill="background2" w:themeFillShade="E6"/>
+            <w:vAlign w:val="center"/>
+          </w:tcPr>
+          <w:p>
+            <w:pPr>
+              <w:jc w:val="center"/>
+              <w:rPr>
+                <w:b/>
+              </w:rPr>
+            </w:pPr>
+            <w:r>
+              <w:rPr>
+                <w:b/>
+              </w:rPr>
+              <w:lastRenderedPageBreak/>
+              <w:t>Kode Uji</w:t>
+            </w:r>
+          </w:p>
+        </w:tc>
+        <w:tc>
+          <w:tcPr>
+            <w:tcW w:w="4394" w:type="dxa"/>
+            <w:shd w:val="clear" w:color="auto" w:fill="D0CECE" w:themeFill="background2" w:themeFillShade="E6"/>
+            <w:vAlign w:val="center"/>
+          </w:tcPr>
+          <w:p>
+            <w:pPr>
+              <w:jc w:val="center"/>
+              <w:rPr>
+                <w:b/>
+              </w:rPr>
+            </w:pPr>
+            <w:r>
+              <w:rPr>
+                <w:b/>
+              </w:rPr>
+              <w:t>Butir Uji</w:t>
+            </w:r>
+          </w:p>
+        </w:tc>
+        <w:tc>
+          <w:tcPr>
+            <w:tcW w:w="1417" w:type="dxa"/>
+            <w:shd w:val="clear" w:color="auto" w:fill="D0CECE" w:themeFill="background2" w:themeFillShade="E6"/>
+            <w:vAlign w:val="center"/>
+          </w:tcPr>
+          <w:p>
+            <w:pPr>
+              <w:jc w:val="center"/>
+              <w:rPr>
+                <w:b/>
+              </w:rPr>
+            </w:pPr>
+            <w:r>
+              <w:rPr>
+                <w:b/>
+              </w:rPr>
+              <w:t>Teknik Pengujian</w:t>
+            </w:r>
+          </w:p>
+        </w:tc>
+        <w:tc>
+          <w:tcPr>
+            <w:tcW w:w="1462" w:type="dxa"/>
+            <w:shd w:val="clear" w:color="auto" w:fill="D0CECE" w:themeFill="background2" w:themeFillShade="E6"/>
+            <w:vAlign w:val="center"/>
+          </w:tcPr>
+          <w:p>
+            <w:pPr>
+              <w:jc w:val="center"/>
+              <w:rPr>
+                <w:b/>
+              </w:rPr>
+            </w:pPr>
+            <w:r>
+              <w:rPr>
+                <w:b/>
+              </w:rPr>
+              <w:t>Hasil Pengujian</w:t>
+            </w:r>
+          </w:p>
+        </w:tc>
+      </w:tr>
+      <w:tr>
+        <w:tc>
+          <w:tcPr>
+            <w:tcW w:w="988" w:type="dxa"/>
+            <w:vAlign w:val="center"/>
+          </w:tcPr>
+          <w:p>
+            <w:pPr>
+              <w:jc w:val="center"/>
+            </w:pPr>
+            <w:r>
+              <w:t>OS1</w:t>
+            </w:r>
+          </w:p>
+        </w:tc>
+        <w:tc>
+          <w:tcPr>
+            <w:tcW w:w="4394" w:type="dxa"/>
+          </w:tcPr>
+          <w:p>
+            <w:r>
+              <w:t>Pengguna baru melakukan pendaftaran untuk dapat masuk ke dalam sistem</w:t>
+            </w:r>
+          </w:p>
+        </w:tc>
+        <w:tc>
+          <w:tcPr>
+            <w:tcW w:w="1417" w:type="dxa"/>
+            <w:vAlign w:val="center"/>
+          </w:tcPr>
+          <w:p>
+            <w:pPr>
+              <w:jc w:val="center"/>
+            </w:pPr>
+            <w:r>
+              <w:t>Black Box</w:t>
+            </w:r>
+          </w:p>
+        </w:tc>
+        <w:tc>
+          <w:tcPr>
+            <w:tcW w:w="1462" w:type="dxa"/>
+            <w:vAlign w:val="center"/>
+          </w:tcPr>
+          <w:p>
+            <w:pPr>
+              <w:jc w:val="center"/>
+            </w:pPr>
+            <w:r>
+              <w:t>Diterima</w:t>
+            </w:r>
+          </w:p>
+        </w:tc>
+      </w:tr>
+      <w:tr>
+        <w:tc>
+          <w:tcPr>
+            <w:tcW w:w="988" w:type="dxa"/>
+            <w:vAlign w:val="center"/>
+          </w:tcPr>
+          <w:p>
+            <w:pPr>
+              <w:jc w:val="center"/>
+            </w:pPr>
+            <w:r>
+              <w:t>OS2</w:t>
+            </w:r>
+          </w:p>
+        </w:tc>
+        <w:tc>
+          <w:tcPr>
+            <w:tcW w:w="4394" w:type="dxa"/>
+          </w:tcPr>
+          <w:p>
+            <w:r>
+              <w:t>Pengguna melakukan login ke dalam sistem</w:t>
+            </w:r>
+          </w:p>
+        </w:tc>
+        <w:tc>
+          <w:tcPr>
+            <w:tcW w:w="1417" w:type="dxa"/>
+            <w:vAlign w:val="center"/>
+          </w:tcPr>
+          <w:p>
+            <w:pPr>
+              <w:jc w:val="center"/>
+            </w:pPr>
+            <w:r>
+              <w:t>Black Box</w:t>
+            </w:r>
+          </w:p>
+        </w:tc>
+        <w:tc>
+          <w:tcPr>
+            <w:tcW w:w="1462" w:type="dxa"/>
+            <w:vAlign w:val="center"/>
+          </w:tcPr>
+          <w:p>
+            <w:pPr>
+              <w:jc w:val="center"/>
+            </w:pPr>
+            <w:r>
+              <w:t>Diterima</w:t>
+            </w:r>
+          </w:p>
+        </w:tc>
+      </w:tr>
+      <w:tr>
+        <w:tc>
+          <w:tcPr>
+            <w:tcW w:w="988" w:type="dxa"/>
+            <w:vAlign w:val="center"/>
+          </w:tcPr>
+          <w:p>
+            <w:pPr>
+              <w:jc w:val="center"/>
+            </w:pPr>
+            <w:r>
+              <w:t>OS3</w:t>
+            </w:r>
+          </w:p>
+        </w:tc>
+        <w:tc>
+          <w:tcPr>
+            <w:tcW w:w="4394" w:type="dxa"/>
+          </w:tcPr>
+          <w:p>
+            <w:r>
+              <w:t>Admin dan pengguna memiliki antarmuka yang berbeda.</w:t>
+            </w:r>
+          </w:p>
+        </w:tc>
+        <w:tc>
+          <w:tcPr>
+            <w:tcW w:w="1417" w:type="dxa"/>
+            <w:vAlign w:val="center"/>
+          </w:tcPr>
+          <w:p>
+            <w:pPr>
+              <w:jc w:val="center"/>
+            </w:pPr>
+            <w:r>
+              <w:t>Black Box</w:t>
+            </w:r>
+          </w:p>
+        </w:tc>
+        <w:tc>
+          <w:tcPr>
+            <w:tcW w:w="1462" w:type="dxa"/>
+            <w:vAlign w:val="center"/>
+          </w:tcPr>
+          <w:p>
+            <w:pPr>
+              <w:jc w:val="center"/>
+            </w:pPr>
+            <w:r>
+              <w:t>Diterima</w:t>
+            </w:r>
+          </w:p>
+        </w:tc>
+      </w:tr>
+      <w:tr>
+        <w:tc>
+          <w:tcPr>
+            <w:tcW w:w="988" w:type="dxa"/>
+            <w:vAlign w:val="center"/>
+          </w:tcPr>
+          <w:p>
+            <w:pPr>
+              <w:jc w:val="center"/>
+            </w:pPr>
+            <w:r>
+              <w:t>OS4</w:t>
+            </w:r>
+          </w:p>
+        </w:tc>
+        <w:tc>
+          <w:tcPr>
+            <w:tcW w:w="4394" w:type="dxa"/>
+          </w:tcPr>
+          <w:p>
+            <w:r>
+              <w:t>Pengguna dapat membuat instance (server virtual) baru untuk pertama kali,</w:t>
+            </w:r>
+          </w:p>
+        </w:tc>
+        <w:tc>
+          <w:tcPr>
+            <w:tcW w:w="1417" w:type="dxa"/>
+            <w:vAlign w:val="center"/>
+          </w:tcPr>
+          <w:p>
+            <w:pPr>
+              <w:jc w:val="center"/>
+            </w:pPr>
+            <w:r>
+              <w:t>Black Box</w:t>
+            </w:r>
+          </w:p>
+        </w:tc>
+        <w:tc>
+          <w:tcPr>
+            <w:tcW w:w="1462" w:type="dxa"/>
+            <w:vAlign w:val="center"/>
+          </w:tcPr>
+          <w:p>
+            <w:pPr>
+              <w:jc w:val="center"/>
+            </w:pPr>
+            <w:r>
+              <w:t>Diterima</w:t>
+            </w:r>
+          </w:p>
+        </w:tc>
+      </w:tr>
+      <w:tr>
+        <w:tc>
+          <w:tcPr>
+            <w:tcW w:w="988" w:type="dxa"/>
+            <w:vAlign w:val="center"/>
+          </w:tcPr>
+          <w:p>
+            <w:pPr>
+              <w:jc w:val="center"/>
+            </w:pPr>
+            <w:r>
+              <w:t>OS5</w:t>
+            </w:r>
+          </w:p>
+        </w:tc>
+        <w:tc>
+          <w:tcPr>
+            <w:tcW w:w="4394" w:type="dxa"/>
+          </w:tcPr>
+          <w:p>
+            <w:r>
+              <w:t>Pengguna dapat membuat</w:t>
+            </w:r>
+            <w:r>
+              <w:t xml:space="preserve"> kembali</w:t>
+            </w:r>
+            <w:r>
+              <w:t xml:space="preserve"> instance (server virtual) baru</w:t>
+            </w:r>
+            <w:r>
+              <w:t>.</w:t>
+            </w:r>
+            <w:bookmarkStart w:id="57" w:name="_GoBack"/>
+            <w:bookmarkEnd w:id="57"/>
+            <w:r>
+              <w:t xml:space="preserve"> </w:t>
+            </w:r>
+          </w:p>
+        </w:tc>
+        <w:tc>
+          <w:tcPr>
+            <w:tcW w:w="1417" w:type="dxa"/>
+            <w:vAlign w:val="center"/>
+          </w:tcPr>
+          <w:p>
+            <w:pPr>
+              <w:jc w:val="center"/>
+            </w:pPr>
+            <w:r>
+              <w:t>Black Box</w:t>
+            </w:r>
+          </w:p>
+        </w:tc>
+        <w:tc>
+          <w:tcPr>
+            <w:tcW w:w="1462" w:type="dxa"/>
+            <w:vAlign w:val="center"/>
+          </w:tcPr>
+          <w:p>
+            <w:pPr>
+              <w:jc w:val="center"/>
+            </w:pPr>
+            <w:r>
+              <w:t>Diterima</w:t>
+            </w:r>
+          </w:p>
+        </w:tc>
+      </w:tr>
+      <w:tr>
+        <w:tc>
+          <w:tcPr>
+            <w:tcW w:w="988" w:type="dxa"/>
+            <w:vAlign w:val="center"/>
+          </w:tcPr>
+          <w:p>
+            <w:pPr>
+              <w:jc w:val="center"/>
+            </w:pPr>
+            <w:r>
+              <w:t>OS6</w:t>
+            </w:r>
+          </w:p>
+        </w:tc>
+        <w:tc>
+          <w:tcPr>
+            <w:tcW w:w="4394" w:type="dxa"/>
+          </w:tcPr>
+          <w:p>
+            <w:r>
+              <w:t>Pengguna dapat melihat list instance yang telah dibuat.</w:t>
+            </w:r>
+          </w:p>
+        </w:tc>
+        <w:tc>
+          <w:tcPr>
+            <w:tcW w:w="1417" w:type="dxa"/>
+            <w:vAlign w:val="center"/>
+          </w:tcPr>
+          <w:p>
+            <w:pPr>
+              <w:jc w:val="center"/>
+            </w:pPr>
+            <w:r>
+              <w:t>Black Box</w:t>
+            </w:r>
+          </w:p>
+        </w:tc>
+        <w:tc>
+          <w:tcPr>
+            <w:tcW w:w="1462" w:type="dxa"/>
+            <w:vAlign w:val="center"/>
+          </w:tcPr>
+          <w:p>
+            <w:pPr>
+              <w:jc w:val="center"/>
+            </w:pPr>
+            <w:r>
+              <w:t>Diterima</w:t>
+            </w:r>
+          </w:p>
+        </w:tc>
+      </w:tr>
+      <w:tr>
+        <w:tc>
+          <w:tcPr>
+            <w:tcW w:w="988" w:type="dxa"/>
+            <w:vAlign w:val="center"/>
+          </w:tcPr>
+          <w:p>
+            <w:pPr>
+              <w:jc w:val="center"/>
+            </w:pPr>
+            <w:r>
+              <w:t>OS7</w:t>
+            </w:r>
+          </w:p>
+        </w:tc>
+        <w:tc>
+          <w:tcPr>
+            <w:tcW w:w="4394" w:type="dxa"/>
+          </w:tcPr>
+          <w:p>
+            <w:r>
+              <w:t>Pengguna dapat mengakses instance melalui SSH dengan menggunakan SSHkey.</w:t>
+            </w:r>
+          </w:p>
+        </w:tc>
+        <w:tc>
+          <w:tcPr>
+            <w:tcW w:w="1417" w:type="dxa"/>
+            <w:vAlign w:val="center"/>
+          </w:tcPr>
+          <w:p>
+            <w:pPr>
+              <w:jc w:val="center"/>
+            </w:pPr>
+            <w:r>
+              <w:t>Black Box</w:t>
+            </w:r>
+          </w:p>
+        </w:tc>
+        <w:tc>
+          <w:tcPr>
+            <w:tcW w:w="1462" w:type="dxa"/>
+            <w:vAlign w:val="center"/>
+          </w:tcPr>
+          <w:p>
+            <w:pPr>
+              <w:jc w:val="center"/>
+            </w:pPr>
+            <w:r>
+              <w:t>Diterima</w:t>
+            </w:r>
+          </w:p>
+        </w:tc>
+      </w:tr>
+    </w:tbl>
+    <w:p/>
+    <w:p/>
     <w:p>
       <w:pPr>
         <w:pStyle w:val="Heading3"/>
@@ -21831,6 +21575,36 @@
     </w:p>
     <w:p>
       <w:pPr>
+        <w:ind w:firstLine="709"/>
+      </w:pPr>
+      <w:r>
+        <w:t xml:space="preserve">Pada pengujian </w:t>
+      </w:r>
+      <w:r>
+        <w:rPr>
+          <w:i/>
+        </w:rPr>
+        <w:t>Performance Testing</w:t>
+      </w:r>
+      <w:r>
+        <w:t xml:space="preserve"> merupakan lanjutan dari pengujian fungsionalitas sistem yang sudah dibuat. Performance Testing bertujuan memvalidasi “kecepatan” sistem yang dibuat. Kecepatan dalam hal ini peneliti melakukan pengujian dengan mengukur aspek waktu </w:t>
+      </w:r>
+      <w:r>
+        <w:t xml:space="preserve">respon sistem. Peneliti melakukan pengujian kinerja dalam ruang lingkup yang mendekati ruang lingkup sebenarnya. Pengujian kinerja sistem ini dicapai dengan melakukan simulasi menggunakan perangkat lunak aplikasi </w:t>
+      </w:r>
+      <w:r>
+        <w:rPr>
+          <w:i/>
+        </w:rPr>
+        <w:t>Jmeter</w:t>
+      </w:r>
+      <w:r>
+        <w:t>.</w:t>
+      </w:r>
+    </w:p>
+    <w:p/>
+    <w:p>
+      <w:pPr>
         <w:spacing w:after="160" w:line="259" w:lineRule="auto"/>
         <w:jc w:val="left"/>
       </w:pPr>
@@ -21842,12 +21616,12 @@
       <w:pPr>
         <w:pStyle w:val="Heading1"/>
       </w:pPr>
-      <w:bookmarkStart w:id="59" w:name="_Toc519108461"/>
+      <w:bookmarkStart w:id="58" w:name="_Toc519108461"/>
       <w:r>
         <w:lastRenderedPageBreak/>
         <w:t>BAB V</w:t>
       </w:r>
-      <w:bookmarkEnd w:id="59"/>
+      <w:bookmarkEnd w:id="58"/>
     </w:p>
     <w:p>
       <w:pPr>
@@ -21876,11 +21650,11 @@
         <w:ind w:left="709" w:hanging="709"/>
         <w:jc w:val="left"/>
       </w:pPr>
-      <w:bookmarkStart w:id="60" w:name="_Toc519108462"/>
+      <w:bookmarkStart w:id="59" w:name="_Toc519108462"/>
       <w:r>
         <w:t>Kesimpulan</w:t>
       </w:r>
-      <w:bookmarkEnd w:id="60"/>
+      <w:bookmarkEnd w:id="59"/>
     </w:p>
     <w:p>
       <w:pPr>
@@ -21893,11 +21667,11 @@
         <w:ind w:left="709" w:hanging="709"/>
         <w:jc w:val="left"/>
       </w:pPr>
-      <w:bookmarkStart w:id="61" w:name="_Toc519108463"/>
+      <w:bookmarkStart w:id="60" w:name="_Toc519108463"/>
       <w:r>
         <w:t>Saran</w:t>
       </w:r>
-      <w:bookmarkEnd w:id="61"/>
+      <w:bookmarkEnd w:id="60"/>
     </w:p>
     <w:p/>
     <w:p>
@@ -21909,14 +21683,14 @@
       <w:pPr>
         <w:pStyle w:val="Heading1"/>
       </w:pPr>
-      <w:bookmarkStart w:id="62" w:name="_Toc496626889"/>
-      <w:bookmarkStart w:id="63" w:name="_Toc496729594"/>
+      <w:bookmarkStart w:id="61" w:name="_Toc496626889"/>
+      <w:bookmarkStart w:id="62" w:name="_Toc496729594"/>
       <w:r>
         <w:lastRenderedPageBreak/>
         <w:t>DAFTAR PUSTAKA</w:t>
       </w:r>
+      <w:bookmarkEnd w:id="61"/>
       <w:bookmarkEnd w:id="62"/>
-      <w:bookmarkEnd w:id="63"/>
     </w:p>
     <w:p/>
     <w:p>
@@ -22530,7 +22304,7 @@
           <w:rPr>
             <w:noProof/>
           </w:rPr>
-          <w:t>59</w:t>
+          <w:t>60</w:t>
         </w:r>
         <w:r>
           <w:fldChar w:fldCharType="end"/>
@@ -27389,7 +27163,7 @@
 </file>
 
 <file path=customXml/itemProps1.xml><?xml version="1.0" encoding="utf-8"?>
-<ds:datastoreItem xmlns:ds="http://schemas.openxmlformats.org/officeDocument/2006/customXml" ds:itemID="{84D48292-A0DF-438A-BDDA-DF370C86CC6B}">
+<ds:datastoreItem xmlns:ds="http://schemas.openxmlformats.org/officeDocument/2006/customXml" ds:itemID="{4DB18223-538F-4A57-A99E-1F0C13BF04E1}">
   <ds:schemaRefs>
     <ds:schemaRef ds:uri="http://schemas.openxmlformats.org/officeDocument/2006/bibliography"/>
   </ds:schemaRefs>

--- a/Laporan/Tugas akhir GUSTU baru.docx
+++ b/Laporan/Tugas akhir GUSTU baru.docx
@@ -1094,7 +1094,25 @@
                 <w:u w:val="single"/>
                 <w:lang w:val="en-US"/>
               </w:rPr>
-              <w:t>I Komang Ari Mogi, S.Kom., M.Kom.</w:t>
+              <w:t xml:space="preserve">I Komang Ari Mogi, </w:t>
+            </w:r>
+            <w:proofErr w:type="gramStart"/>
+            <w:r>
+              <w:rPr>
+                <w:szCs w:val="24"/>
+                <w:u w:val="single"/>
+                <w:lang w:val="en-US"/>
+              </w:rPr>
+              <w:t>S.Kom</w:t>
+            </w:r>
+            <w:proofErr w:type="gramEnd"/>
+            <w:r>
+              <w:rPr>
+                <w:szCs w:val="24"/>
+                <w:u w:val="single"/>
+                <w:lang w:val="en-US"/>
+              </w:rPr>
+              <w:t>., M.Kom.</w:t>
             </w:r>
           </w:p>
           <w:p>
@@ -7918,7 +7936,7 @@
           <v:shape id="_x0000_i1025" type="#_x0000_t75" style="width:414.75pt;height:182.25pt" o:ole="">
             <v:imagedata r:id="rId13" o:title=""/>
           </v:shape>
-          <o:OLEObject Type="Embed" ProgID="Visio.Drawing.15" ShapeID="_x0000_i1025" DrawAspect="Content" ObjectID="_1671214427" r:id="rId14"/>
+          <o:OLEObject Type="Embed" ProgID="Visio.Drawing.15" ShapeID="_x0000_i1025" DrawAspect="Content" ObjectID="_1671273915" r:id="rId14"/>
         </w:object>
       </w:r>
       <w:r>
@@ -8202,7 +8220,7 @@
           <v:shape id="_x0000_i1026" type="#_x0000_t75" style="width:397.5pt;height:243pt" o:ole="">
             <v:imagedata r:id="rId15" o:title=""/>
           </v:shape>
-          <o:OLEObject Type="Embed" ProgID="Visio.Drawing.15" ShapeID="_x0000_i1026" DrawAspect="Content" ObjectID="_1671214428" r:id="rId16"/>
+          <o:OLEObject Type="Embed" ProgID="Visio.Drawing.15" ShapeID="_x0000_i1026" DrawAspect="Content" ObjectID="_1671273916" r:id="rId16"/>
         </w:object>
       </w:r>
     </w:p>
@@ -8521,7 +8539,7 @@
           <v:shape id="_x0000_i1027" type="#_x0000_t75" style="width:174pt;height:355.5pt" o:ole="">
             <v:imagedata r:id="rId17" o:title=""/>
           </v:shape>
-          <o:OLEObject Type="Embed" ProgID="Visio.Drawing.15" ShapeID="_x0000_i1027" DrawAspect="Content" ObjectID="_1671214429" r:id="rId18"/>
+          <o:OLEObject Type="Embed" ProgID="Visio.Drawing.15" ShapeID="_x0000_i1027" DrawAspect="Content" ObjectID="_1671273917" r:id="rId18"/>
         </w:object>
       </w:r>
     </w:p>
@@ -8616,7 +8634,7 @@
           <v:shape id="_x0000_i1028" type="#_x0000_t75" style="width:323.25pt;height:474pt" o:ole="">
             <v:imagedata r:id="rId19" o:title=""/>
           </v:shape>
-          <o:OLEObject Type="Embed" ProgID="Visio.Drawing.15" ShapeID="_x0000_i1028" DrawAspect="Content" ObjectID="_1671214430" r:id="rId20"/>
+          <o:OLEObject Type="Embed" ProgID="Visio.Drawing.15" ShapeID="_x0000_i1028" DrawAspect="Content" ObjectID="_1671273918" r:id="rId20"/>
         </w:object>
       </w:r>
     </w:p>
@@ -8824,7 +8842,7 @@
           <v:shape id="_x0000_i1029" type="#_x0000_t75" style="width:414pt;height:181.5pt" o:ole="">
             <v:imagedata r:id="rId21" o:title=""/>
           </v:shape>
-          <o:OLEObject Type="Embed" ProgID="Visio.Drawing.15" ShapeID="_x0000_i1029" DrawAspect="Content" ObjectID="_1671214431" r:id="rId22"/>
+          <o:OLEObject Type="Embed" ProgID="Visio.Drawing.15" ShapeID="_x0000_i1029" DrawAspect="Content" ObjectID="_1671273919" r:id="rId22"/>
         </w:object>
       </w:r>
     </w:p>
@@ -10350,7 +10368,7 @@
           <v:shape id="_x0000_i1030" type="#_x0000_t75" style="width:332.25pt;height:202.5pt" o:ole="">
             <v:imagedata r:id="rId15" o:title=""/>
           </v:shape>
-          <o:OLEObject Type="Embed" ProgID="Visio.Drawing.15" ShapeID="_x0000_i1030" DrawAspect="Content" ObjectID="_1671214432" r:id="rId23"/>
+          <o:OLEObject Type="Embed" ProgID="Visio.Drawing.15" ShapeID="_x0000_i1030" DrawAspect="Content" ObjectID="_1671273920" r:id="rId23"/>
         </w:object>
       </w:r>
     </w:p>
@@ -11302,7 +11320,7 @@
           <v:shape id="_x0000_i1031" type="#_x0000_t75" style="width:174pt;height:355.5pt" o:ole="">
             <v:imagedata r:id="rId17" o:title=""/>
           </v:shape>
-          <o:OLEObject Type="Embed" ProgID="Visio.Drawing.15" ShapeID="_x0000_i1031" DrawAspect="Content" ObjectID="_1671214433" r:id="rId24"/>
+          <o:OLEObject Type="Embed" ProgID="Visio.Drawing.15" ShapeID="_x0000_i1031" DrawAspect="Content" ObjectID="_1671273921" r:id="rId24"/>
         </w:object>
       </w:r>
     </w:p>
@@ -11544,7 +11562,7 @@
           <v:shape id="_x0000_i1032" type="#_x0000_t75" style="width:249.75pt;height:501pt" o:ole="">
             <v:imagedata r:id="rId25" o:title=""/>
           </v:shape>
-          <o:OLEObject Type="Embed" ProgID="Visio.Drawing.15" ShapeID="_x0000_i1032" DrawAspect="Content" ObjectID="_1671214434" r:id="rId26"/>
+          <o:OLEObject Type="Embed" ProgID="Visio.Drawing.15" ShapeID="_x0000_i1032" DrawAspect="Content" ObjectID="_1671273922" r:id="rId26"/>
         </w:object>
       </w:r>
       <w:bookmarkStart w:id="41" w:name="_Toc498199630"/>
@@ -12076,7 +12094,7 @@
           <v:shape id="_x0000_i1033" type="#_x0000_t75" style="width:414pt;height:181.5pt" o:ole="">
             <v:imagedata r:id="rId27" o:title=""/>
           </v:shape>
-          <o:OLEObject Type="Embed" ProgID="Visio.Drawing.15" ShapeID="_x0000_i1033" DrawAspect="Content" ObjectID="_1671214435" r:id="rId28"/>
+          <o:OLEObject Type="Embed" ProgID="Visio.Drawing.15" ShapeID="_x0000_i1033" DrawAspect="Content" ObjectID="_1671273923" r:id="rId28"/>
         </w:object>
       </w:r>
     </w:p>
@@ -17269,6 +17287,7 @@
         <w:jc w:val="left"/>
       </w:pPr>
       <w:r>
+        <w:lastRenderedPageBreak/>
         <w:t xml:space="preserve">API openstack digunakan untuk mengambil informasi dari nama sebuah project lalu selanjutnya dari nama tersebut selanjutnya akan dibuat file dengan ekstensi yaml (.yaml) dengan baris perintah </w:t>
       </w:r>
     </w:p>
@@ -17986,6 +18005,7 @@
     </w:tbl>
     <w:p>
       <w:r>
+        <w:lastRenderedPageBreak/>
         <w:t>Pada source code diatas digunakan untuk menghapus intance yang sudah di buat oleh pengguna, seluruh data yang ada pada instance akan di hapus secara menyeluruh. Penting untuk melakukan backup berkala dan melakukan pengecekan secara menyeluruh sebelum menghapus instance.</w:t>
       </w:r>
       <w:r>
@@ -18196,6 +18216,7 @@
         <w:rPr>
           <w:noProof/>
         </w:rPr>
+        <w:lastRenderedPageBreak/>
         <w:t>Pada source code ini, merupakan fungsi untuk melalukan authentikasi ke openstack agar dapat menjalankan API yang disediakan pada server Openstack. Fungsi ini akan di eksekusi di awal sehingga sebelum menjalankan sistem yang dibuat, administartor server harus menjalankan file openrc.sh yang yang berisi data authentikasi yang dibutuhkan agar dapat berkomunikasi dengan server Openstack.</w:t>
       </w:r>
     </w:p>
@@ -18660,6 +18681,7 @@
         <w:rPr>
           <w:noProof/>
         </w:rPr>
+        <w:lastRenderedPageBreak/>
         <w:t>Pada baris kode diatas merupakan isi dari dari file myclouds-openr.sh.</w:t>
       </w:r>
       <w:r>
@@ -19501,6 +19523,12 @@
           <w:noProof/>
         </w:rPr>
       </w:pPr>
+      <w:r>
+        <w:rPr>
+          <w:noProof/>
+        </w:rPr>
+        <w:t>File apache.yaml</w:t>
+      </w:r>
     </w:p>
     <w:tbl>
       <w:tblPr>
@@ -19849,6 +19877,81 @@
         </w:rPr>
       </w:pPr>
     </w:p>
+    <w:p>
+      <w:pPr>
+        <w:rPr>
+          <w:rFonts w:ascii="Courier New" w:hAnsi="Courier New" w:cs="Courier New"/>
+          <w:noProof/>
+          <w:sz w:val="20"/>
+        </w:rPr>
+      </w:pPr>
+      <w:r>
+        <w:rPr>
+          <w:noProof/>
+        </w:rPr>
+        <w:lastRenderedPageBreak/>
+        <w:t xml:space="preserve">Pada baris kode ... merupakan baris kode yang berguna untuk menginstall web server yang akan dieksekusi oleh ansible. Web server yang diinstall secara default akan menginstall Apache dan PHP untuk kebutuhan dalam membangun web secara mandiri pada server instance yang sudah dibuat. </w:t>
+      </w:r>
+      <w:r>
+        <w:rPr>
+          <w:noProof/>
+        </w:rPr>
+        <w:t xml:space="preserve">Untuk dapat dieksekusi ke instance yang dituju, pertama buat nama perintah dan username instance lalu </w:t>
+      </w:r>
+      <w:r>
+        <w:rPr>
+          <w:rFonts w:ascii="Courier New" w:hAnsi="Courier New" w:cs="Courier New"/>
+          <w:noProof/>
+          <w:sz w:val="20"/>
+        </w:rPr>
+        <w:t>become_user: root</w:t>
+      </w:r>
+    </w:p>
+    <w:p>
+      <w:pPr>
+        <w:rPr>
+          <w:noProof/>
+        </w:rPr>
+      </w:pPr>
+      <w:r>
+        <w:rPr>
+          <w:noProof/>
+        </w:rPr>
+        <w:t>Merupakan baris kode untuk ansible mengeksekusi task yang diberikan dengan akses root. Selanjutnya di</w:t>
+      </w:r>
+      <w:r>
+        <w:rPr>
+          <w:noProof/>
+        </w:rPr>
+        <w:t xml:space="preserve">buat tugas untuk melakukan instalasi paket apache2 dan PHP </w:t>
+      </w:r>
+    </w:p>
+    <w:p>
+      <w:pPr>
+        <w:rPr>
+          <w:noProof/>
+        </w:rPr>
+      </w:pPr>
+      <w:r>
+        <w:rPr>
+          <w:noProof/>
+        </w:rPr>
+        <w:t xml:space="preserve"> </w:t>
+      </w:r>
+    </w:p>
+    <w:p>
+      <w:pPr>
+        <w:rPr>
+          <w:noProof/>
+        </w:rPr>
+      </w:pPr>
+      <w:r>
+        <w:rPr>
+          <w:noProof/>
+        </w:rPr>
+        <w:t>File mysql.yaml</w:t>
+      </w:r>
+    </w:p>
     <w:tbl>
       <w:tblPr>
         <w:tblStyle w:val="TableGrid"/>
@@ -19894,8 +19997,297 @@
                 <w:noProof/>
                 <w:sz w:val="20"/>
               </w:rPr>
+              <w:t xml:space="preserve">  user: ubuntu</w:t>
+            </w:r>
+          </w:p>
+          <w:p>
+            <w:pPr>
+              <w:rPr>
+                <w:rFonts w:ascii="Courier New" w:hAnsi="Courier New" w:cs="Courier New"/>
+                <w:noProof/>
+                <w:sz w:val="20"/>
+              </w:rPr>
+            </w:pPr>
+            <w:r>
+              <w:rPr>
+                <w:rFonts w:ascii="Courier New" w:hAnsi="Courier New" w:cs="Courier New"/>
+                <w:noProof/>
+                <w:sz w:val="20"/>
+              </w:rPr>
+              <w:t xml:space="preserve">  hosts: all</w:t>
+            </w:r>
+          </w:p>
+          <w:p>
+            <w:pPr>
+              <w:rPr>
+                <w:rFonts w:ascii="Courier New" w:hAnsi="Courier New" w:cs="Courier New"/>
+                <w:noProof/>
+                <w:sz w:val="20"/>
+              </w:rPr>
+            </w:pPr>
+            <w:r>
+              <w:rPr>
+                <w:rFonts w:ascii="Courier New" w:hAnsi="Courier New" w:cs="Courier New"/>
+                <w:noProof/>
+                <w:sz w:val="20"/>
+              </w:rPr>
+              <w:t xml:space="preserve">  become: True</w:t>
+            </w:r>
+          </w:p>
+          <w:p>
+            <w:pPr>
+              <w:rPr>
+                <w:rFonts w:ascii="Courier New" w:hAnsi="Courier New" w:cs="Courier New"/>
+                <w:noProof/>
+                <w:sz w:val="20"/>
+              </w:rPr>
+            </w:pPr>
+            <w:r>
+              <w:rPr>
+                <w:rFonts w:ascii="Courier New" w:hAnsi="Courier New" w:cs="Courier New"/>
+                <w:noProof/>
+                <w:sz w:val="20"/>
+              </w:rPr>
+              <w:t xml:space="preserve">  become_user: root</w:t>
+            </w:r>
+          </w:p>
+          <w:p>
+            <w:pPr>
+              <w:rPr>
+                <w:rFonts w:ascii="Courier New" w:hAnsi="Courier New" w:cs="Courier New"/>
+                <w:noProof/>
+                <w:sz w:val="20"/>
+              </w:rPr>
+            </w:pPr>
+            <w:r>
+              <w:rPr>
+                <w:rFonts w:ascii="Courier New" w:hAnsi="Courier New" w:cs="Courier New"/>
+                <w:noProof/>
+                <w:sz w:val="20"/>
+              </w:rPr>
+              <w:t xml:space="preserve">  vars:</w:t>
+            </w:r>
+          </w:p>
+          <w:p>
+            <w:pPr>
+              <w:rPr>
+                <w:rFonts w:ascii="Courier New" w:hAnsi="Courier New" w:cs="Courier New"/>
+                <w:noProof/>
+                <w:sz w:val="20"/>
+              </w:rPr>
+            </w:pPr>
+            <w:r>
+              <w:rPr>
+                <w:rFonts w:ascii="Courier New" w:hAnsi="Courier New" w:cs="Courier New"/>
+                <w:noProof/>
+                <w:sz w:val="20"/>
+              </w:rPr>
+              <w:t xml:space="preserve">    MySQL_root_pass: root</w:t>
+            </w:r>
+          </w:p>
+          <w:p>
+            <w:pPr>
+              <w:rPr>
+                <w:rFonts w:ascii="Courier New" w:hAnsi="Courier New" w:cs="Courier New"/>
+                <w:noProof/>
+                <w:sz w:val="20"/>
+              </w:rPr>
+            </w:pPr>
+            <w:r>
+              <w:rPr>
+                <w:rFonts w:ascii="Courier New" w:hAnsi="Courier New" w:cs="Courier New"/>
+                <w:noProof/>
+                <w:sz w:val="20"/>
+              </w:rPr>
+              <w:t xml:space="preserve">  tasks:</w:t>
+            </w:r>
+          </w:p>
+          <w:p>
+            <w:pPr>
+              <w:rPr>
+                <w:rFonts w:ascii="Courier New" w:hAnsi="Courier New" w:cs="Courier New"/>
+                <w:noProof/>
+                <w:sz w:val="20"/>
+              </w:rPr>
+            </w:pPr>
+            <w:r>
+              <w:rPr>
+                <w:rFonts w:ascii="Courier New" w:hAnsi="Courier New" w:cs="Courier New"/>
+                <w:noProof/>
+                <w:sz w:val="20"/>
+              </w:rPr>
+              <w:t xml:space="preserve">    - name: Update apt-get repo and cache</w:t>
+            </w:r>
+          </w:p>
+          <w:p>
+            <w:pPr>
+              <w:rPr>
+                <w:rFonts w:ascii="Courier New" w:hAnsi="Courier New" w:cs="Courier New"/>
+                <w:noProof/>
+                <w:sz w:val="20"/>
+              </w:rPr>
+            </w:pPr>
+            <w:r>
+              <w:rPr>
+                <w:rFonts w:ascii="Courier New" w:hAnsi="Courier New" w:cs="Courier New"/>
+                <w:noProof/>
+                <w:sz w:val="20"/>
+              </w:rPr>
+              <w:t xml:space="preserve">      apt: update_cache=yes force_apt_get=yes cache_valid_time=3600</w:t>
+            </w:r>
+          </w:p>
+          <w:p>
+            <w:pPr>
+              <w:rPr>
+                <w:rFonts w:ascii="Courier New" w:hAnsi="Courier New" w:cs="Courier New"/>
+                <w:noProof/>
+                <w:sz w:val="20"/>
+              </w:rPr>
+            </w:pPr>
+            <w:r>
+              <w:rPr>
+                <w:rFonts w:ascii="Courier New" w:hAnsi="Courier New" w:cs="Courier New"/>
+                <w:noProof/>
+                <w:sz w:val="20"/>
+              </w:rPr>
+              <w:t xml:space="preserve">    - name: Set MySQL root password before installing</w:t>
+            </w:r>
+          </w:p>
+          <w:p>
+            <w:pPr>
+              <w:rPr>
+                <w:rFonts w:ascii="Courier New" w:hAnsi="Courier New" w:cs="Courier New"/>
+                <w:noProof/>
+                <w:sz w:val="20"/>
+              </w:rPr>
+            </w:pPr>
+            <w:r>
+              <w:rPr>
+                <w:rFonts w:ascii="Courier New" w:hAnsi="Courier New" w:cs="Courier New"/>
+                <w:noProof/>
+                <w:sz w:val="20"/>
+              </w:rPr>
+              <w:t xml:space="preserve">      debconf: name="mysql-server" question="mysql-server/root_password" value="{{MySQL_root_pass | quote}}" vtype="password"</w:t>
+            </w:r>
+          </w:p>
+          <w:p>
+            <w:pPr>
+              <w:rPr>
+                <w:rFonts w:ascii="Courier New" w:hAnsi="Courier New" w:cs="Courier New"/>
+                <w:noProof/>
+                <w:sz w:val="20"/>
+              </w:rPr>
+            </w:pPr>
+            <w:r>
+              <w:rPr>
+                <w:rFonts w:ascii="Courier New" w:hAnsi="Courier New" w:cs="Courier New"/>
+                <w:noProof/>
+                <w:sz w:val="20"/>
+              </w:rPr>
+              <w:t xml:space="preserve">    - name: Confirm MySQL root password before installing</w:t>
+            </w:r>
+          </w:p>
+          <w:p>
+            <w:pPr>
+              <w:rPr>
+                <w:rFonts w:ascii="Courier New" w:hAnsi="Courier New" w:cs="Courier New"/>
+                <w:noProof/>
+                <w:sz w:val="20"/>
+              </w:rPr>
+            </w:pPr>
+            <w:r>
+              <w:rPr>
+                <w:rFonts w:ascii="Courier New" w:hAnsi="Courier New" w:cs="Courier New"/>
+                <w:noProof/>
+                <w:sz w:val="20"/>
+              </w:rPr>
+              <w:t xml:space="preserve">      debconf: name="mysql-server" question="mysql-server/root_password_again" value="{{MySQL_root_pass | quote}}" vtype="password"</w:t>
+            </w:r>
+          </w:p>
+          <w:p>
+            <w:pPr>
+              <w:rPr>
+                <w:rFonts w:ascii="Courier New" w:hAnsi="Courier New" w:cs="Courier New"/>
+                <w:noProof/>
+                <w:sz w:val="20"/>
+              </w:rPr>
+            </w:pPr>
+            <w:r>
+              <w:rPr>
+                <w:rFonts w:ascii="Courier New" w:hAnsi="Courier New" w:cs="Courier New"/>
+                <w:noProof/>
+                <w:sz w:val="20"/>
+              </w:rPr>
+              <w:t xml:space="preserve">    - name: test1</w:t>
+            </w:r>
+          </w:p>
+          <w:p>
+            <w:pPr>
+              <w:rPr>
+                <w:rFonts w:ascii="Courier New" w:hAnsi="Courier New" w:cs="Courier New"/>
+                <w:noProof/>
+                <w:sz w:val="20"/>
+              </w:rPr>
+            </w:pPr>
+            <w:r>
+              <w:rPr>
+                <w:rFonts w:ascii="Courier New" w:hAnsi="Courier New" w:cs="Courier New"/>
+                <w:noProof/>
+                <w:sz w:val="20"/>
+              </w:rPr>
+              <w:t xml:space="preserve">      apt: package={{ item }} state=present force=yes update_cache=yes cache_valid_time=3600</w:t>
+            </w:r>
+          </w:p>
+          <w:p>
+            <w:pPr>
+              <w:rPr>
+                <w:rFonts w:ascii="Courier New" w:hAnsi="Courier New" w:cs="Courier New"/>
+                <w:noProof/>
+                <w:sz w:val="20"/>
+              </w:rPr>
+            </w:pPr>
+            <w:r>
+              <w:rPr>
+                <w:rFonts w:ascii="Courier New" w:hAnsi="Courier New" w:cs="Courier New"/>
+                <w:noProof/>
+                <w:sz w:val="20"/>
+              </w:rPr>
+              <w:t xml:space="preserve">      when: ansible_os_family == "Debian"</w:t>
+            </w:r>
+          </w:p>
+          <w:p>
+            <w:pPr>
+              <w:rPr>
+                <w:rFonts w:ascii="Courier New" w:hAnsi="Courier New" w:cs="Courier New"/>
+                <w:noProof/>
+                <w:sz w:val="20"/>
+              </w:rPr>
+            </w:pPr>
+            <w:r>
+              <w:rPr>
+                <w:rFonts w:ascii="Courier New" w:hAnsi="Courier New" w:cs="Courier New"/>
+                <w:noProof/>
+                <w:sz w:val="20"/>
+              </w:rPr>
+              <w:t xml:space="preserve">      with_items:</w:t>
+            </w:r>
+          </w:p>
+          <w:p>
+            <w:pPr>
+              <w:rPr>
+                <w:rFonts w:ascii="Courier New" w:hAnsi="Courier New" w:cs="Courier New"/>
+                <w:noProof/>
+                <w:sz w:val="20"/>
+              </w:rPr>
+            </w:pPr>
+            <w:r>
+              <w:rPr>
+                <w:rFonts w:ascii="Courier New" w:hAnsi="Courier New" w:cs="Courier New"/>
+                <w:noProof/>
+                <w:sz w:val="20"/>
+              </w:rPr>
               <w:lastRenderedPageBreak/>
-              <w:t xml:space="preserve">  user: ubuntu</w:t>
+              <w:t xml:space="preserve">        - mysql-server</w:t>
             </w:r>
           </w:p>
           <w:p>
@@ -19912,7 +20304,7 @@
                 <w:noProof/>
                 <w:sz w:val="20"/>
               </w:rPr>
-              <w:t xml:space="preserve">  hosts: all</w:t>
+              <w:t xml:space="preserve">        - mysql-client</w:t>
             </w:r>
           </w:p>
           <w:p>
@@ -19929,7 +20321,7 @@
                 <w:noProof/>
                 <w:sz w:val="20"/>
               </w:rPr>
-              <w:t xml:space="preserve">  become: True</w:t>
+              <w:t xml:space="preserve">        - python-mysqldb</w:t>
             </w:r>
           </w:p>
           <w:p>
@@ -19946,7 +20338,7 @@
                 <w:noProof/>
                 <w:sz w:val="20"/>
               </w:rPr>
-              <w:t xml:space="preserve">  become_user: root</w:t>
+              <w:t xml:space="preserve">    - name: Deletes anonymous MySQL server user for localhost</w:t>
             </w:r>
           </w:p>
           <w:p>
@@ -19963,7 +20355,7 @@
                 <w:noProof/>
                 <w:sz w:val="20"/>
               </w:rPr>
-              <w:t xml:space="preserve">  vars:</w:t>
+              <w:t xml:space="preserve">      mysql_user: user="" state="absent" login_password="{{ MySQL_root_pass }}" login_user=root</w:t>
             </w:r>
           </w:p>
           <w:p>
@@ -19980,7 +20372,7 @@
                 <w:noProof/>
                 <w:sz w:val="20"/>
               </w:rPr>
-              <w:t xml:space="preserve">    MySQL_root_pass: root</w:t>
+              <w:t xml:space="preserve">    - name: Secures the MySQL root user</w:t>
             </w:r>
           </w:p>
           <w:p>
@@ -19997,7 +20389,7 @@
                 <w:noProof/>
                 <w:sz w:val="20"/>
               </w:rPr>
-              <w:t xml:space="preserve">  tasks:</w:t>
+              <w:t xml:space="preserve">      mysql_user: user="root" password="{{ MySQL_root_pass }}" host="{{ item }}" login_password="{{MySQL_root_pass}}" login_user=root</w:t>
             </w:r>
           </w:p>
           <w:p>
@@ -20014,305 +20406,7 @@
                 <w:noProof/>
                 <w:sz w:val="20"/>
               </w:rPr>
-              <w:t xml:space="preserve">    - name: Update apt-get repo and cache</w:t>
-            </w:r>
-          </w:p>
-          <w:p>
-            <w:pPr>
-              <w:rPr>
-                <w:rFonts w:ascii="Courier New" w:hAnsi="Courier New" w:cs="Courier New"/>
-                <w:noProof/>
-                <w:sz w:val="20"/>
-              </w:rPr>
-            </w:pPr>
-            <w:r>
-              <w:rPr>
-                <w:rFonts w:ascii="Courier New" w:hAnsi="Courier New" w:cs="Courier New"/>
-                <w:noProof/>
-                <w:sz w:val="20"/>
-              </w:rPr>
-              <w:t xml:space="preserve">      apt: update_cache=yes force_apt_get=yes cache_valid_time=3600</w:t>
-            </w:r>
-          </w:p>
-          <w:p>
-            <w:pPr>
-              <w:rPr>
-                <w:rFonts w:ascii="Courier New" w:hAnsi="Courier New" w:cs="Courier New"/>
-                <w:noProof/>
-                <w:sz w:val="20"/>
-              </w:rPr>
-            </w:pPr>
-            <w:r>
-              <w:rPr>
-                <w:rFonts w:ascii="Courier New" w:hAnsi="Courier New" w:cs="Courier New"/>
-                <w:noProof/>
-                <w:sz w:val="20"/>
-              </w:rPr>
-              <w:t xml:space="preserve">    - name: Set MySQL root password before installing</w:t>
-            </w:r>
-          </w:p>
-          <w:p>
-            <w:pPr>
-              <w:rPr>
-                <w:rFonts w:ascii="Courier New" w:hAnsi="Courier New" w:cs="Courier New"/>
-                <w:noProof/>
-                <w:sz w:val="20"/>
-              </w:rPr>
-            </w:pPr>
-            <w:r>
-              <w:rPr>
-                <w:rFonts w:ascii="Courier New" w:hAnsi="Courier New" w:cs="Courier New"/>
-                <w:noProof/>
-                <w:sz w:val="20"/>
-              </w:rPr>
-              <w:t xml:space="preserve">      debconf: name="mysql-server" question="mysql-server/root_password" value="{{MySQL_root_pass | quote}}" vtype="password"</w:t>
-            </w:r>
-          </w:p>
-          <w:p>
-            <w:pPr>
-              <w:rPr>
-                <w:rFonts w:ascii="Courier New" w:hAnsi="Courier New" w:cs="Courier New"/>
-                <w:noProof/>
-                <w:sz w:val="20"/>
-              </w:rPr>
-            </w:pPr>
-            <w:r>
-              <w:rPr>
-                <w:rFonts w:ascii="Courier New" w:hAnsi="Courier New" w:cs="Courier New"/>
-                <w:noProof/>
-                <w:sz w:val="20"/>
-              </w:rPr>
-              <w:t xml:space="preserve">    - name: Confirm MySQL root password before installing</w:t>
-            </w:r>
-          </w:p>
-          <w:p>
-            <w:pPr>
-              <w:rPr>
-                <w:rFonts w:ascii="Courier New" w:hAnsi="Courier New" w:cs="Courier New"/>
-                <w:noProof/>
-                <w:sz w:val="20"/>
-              </w:rPr>
-            </w:pPr>
-            <w:r>
-              <w:rPr>
-                <w:rFonts w:ascii="Courier New" w:hAnsi="Courier New" w:cs="Courier New"/>
-                <w:noProof/>
-                <w:sz w:val="20"/>
-              </w:rPr>
-              <w:t xml:space="preserve">      debconf: name="mysql-server" question="mysql-server/root_password_again" value="{{MySQL_root_pass | quote}}" vtype="password"</w:t>
-            </w:r>
-          </w:p>
-          <w:p>
-            <w:pPr>
-              <w:rPr>
-                <w:rFonts w:ascii="Courier New" w:hAnsi="Courier New" w:cs="Courier New"/>
-                <w:noProof/>
-                <w:sz w:val="20"/>
-              </w:rPr>
-            </w:pPr>
-            <w:r>
-              <w:rPr>
-                <w:rFonts w:ascii="Courier New" w:hAnsi="Courier New" w:cs="Courier New"/>
-                <w:noProof/>
-                <w:sz w:val="20"/>
-              </w:rPr>
-              <w:t xml:space="preserve">    - name: test1</w:t>
-            </w:r>
-          </w:p>
-          <w:p>
-            <w:pPr>
-              <w:rPr>
-                <w:rFonts w:ascii="Courier New" w:hAnsi="Courier New" w:cs="Courier New"/>
-                <w:noProof/>
-                <w:sz w:val="20"/>
-              </w:rPr>
-            </w:pPr>
-            <w:r>
-              <w:rPr>
-                <w:rFonts w:ascii="Courier New" w:hAnsi="Courier New" w:cs="Courier New"/>
-                <w:noProof/>
-                <w:sz w:val="20"/>
-              </w:rPr>
-              <w:t xml:space="preserve">      apt: package={{ item }} state=present force=yes update_cache=yes cache_valid_time=3600</w:t>
-            </w:r>
-          </w:p>
-          <w:p>
-            <w:pPr>
-              <w:rPr>
-                <w:rFonts w:ascii="Courier New" w:hAnsi="Courier New" w:cs="Courier New"/>
-                <w:noProof/>
-                <w:sz w:val="20"/>
-              </w:rPr>
-            </w:pPr>
-            <w:r>
-              <w:rPr>
-                <w:rFonts w:ascii="Courier New" w:hAnsi="Courier New" w:cs="Courier New"/>
-                <w:noProof/>
-                <w:sz w:val="20"/>
-              </w:rPr>
-              <w:t xml:space="preserve">      when: ansible_os_family == "Debian"</w:t>
-            </w:r>
-          </w:p>
-          <w:p>
-            <w:pPr>
-              <w:rPr>
-                <w:rFonts w:ascii="Courier New" w:hAnsi="Courier New" w:cs="Courier New"/>
-                <w:noProof/>
-                <w:sz w:val="20"/>
-              </w:rPr>
-            </w:pPr>
-            <w:r>
-              <w:rPr>
-                <w:rFonts w:ascii="Courier New" w:hAnsi="Courier New" w:cs="Courier New"/>
-                <w:noProof/>
-                <w:sz w:val="20"/>
-              </w:rPr>
-              <w:t xml:space="preserve">      with_items:</w:t>
-            </w:r>
-          </w:p>
-          <w:p>
-            <w:pPr>
-              <w:rPr>
-                <w:rFonts w:ascii="Courier New" w:hAnsi="Courier New" w:cs="Courier New"/>
-                <w:noProof/>
-                <w:sz w:val="20"/>
-              </w:rPr>
-            </w:pPr>
-            <w:r>
-              <w:rPr>
-                <w:rFonts w:ascii="Courier New" w:hAnsi="Courier New" w:cs="Courier New"/>
-                <w:noProof/>
-                <w:sz w:val="20"/>
-              </w:rPr>
-              <w:t xml:space="preserve">        - mysql-server</w:t>
-            </w:r>
-          </w:p>
-          <w:p>
-            <w:pPr>
-              <w:rPr>
-                <w:rFonts w:ascii="Courier New" w:hAnsi="Courier New" w:cs="Courier New"/>
-                <w:noProof/>
-                <w:sz w:val="20"/>
-              </w:rPr>
-            </w:pPr>
-            <w:r>
-              <w:rPr>
-                <w:rFonts w:ascii="Courier New" w:hAnsi="Courier New" w:cs="Courier New"/>
-                <w:noProof/>
-                <w:sz w:val="20"/>
-              </w:rPr>
-              <w:t xml:space="preserve">        - mysql-client</w:t>
-            </w:r>
-          </w:p>
-          <w:p>
-            <w:pPr>
-              <w:rPr>
-                <w:rFonts w:ascii="Courier New" w:hAnsi="Courier New" w:cs="Courier New"/>
-                <w:noProof/>
-                <w:sz w:val="20"/>
-              </w:rPr>
-            </w:pPr>
-            <w:r>
-              <w:rPr>
-                <w:rFonts w:ascii="Courier New" w:hAnsi="Courier New" w:cs="Courier New"/>
-                <w:noProof/>
-                <w:sz w:val="20"/>
-              </w:rPr>
-              <w:t xml:space="preserve">        - python-mysqldb</w:t>
-            </w:r>
-          </w:p>
-          <w:p>
-            <w:pPr>
-              <w:rPr>
-                <w:rFonts w:ascii="Courier New" w:hAnsi="Courier New" w:cs="Courier New"/>
-                <w:noProof/>
-                <w:sz w:val="20"/>
-              </w:rPr>
-            </w:pPr>
-            <w:r>
-              <w:rPr>
-                <w:rFonts w:ascii="Courier New" w:hAnsi="Courier New" w:cs="Courier New"/>
-                <w:noProof/>
-                <w:sz w:val="20"/>
-              </w:rPr>
-              <w:t xml:space="preserve">    - name: Deletes anonymous MySQL server user for localhost</w:t>
-            </w:r>
-          </w:p>
-          <w:p>
-            <w:pPr>
-              <w:rPr>
-                <w:rFonts w:ascii="Courier New" w:hAnsi="Courier New" w:cs="Courier New"/>
-                <w:noProof/>
-                <w:sz w:val="20"/>
-              </w:rPr>
-            </w:pPr>
-            <w:r>
-              <w:rPr>
-                <w:rFonts w:ascii="Courier New" w:hAnsi="Courier New" w:cs="Courier New"/>
-                <w:noProof/>
-                <w:sz w:val="20"/>
-              </w:rPr>
-              <w:t xml:space="preserve">      mysql_user: user="" state="absent" login_password="{{ MySQL_root_pass }}" login_user=root</w:t>
-            </w:r>
-          </w:p>
-          <w:p>
-            <w:pPr>
-              <w:rPr>
-                <w:rFonts w:ascii="Courier New" w:hAnsi="Courier New" w:cs="Courier New"/>
-                <w:noProof/>
-                <w:sz w:val="20"/>
-              </w:rPr>
-            </w:pPr>
-            <w:r>
-              <w:rPr>
-                <w:rFonts w:ascii="Courier New" w:hAnsi="Courier New" w:cs="Courier New"/>
-                <w:noProof/>
-                <w:sz w:val="20"/>
-              </w:rPr>
-              <w:t xml:space="preserve">    - name: Secures the MySQL root user</w:t>
-            </w:r>
-          </w:p>
-          <w:p>
-            <w:pPr>
-              <w:rPr>
-                <w:rFonts w:ascii="Courier New" w:hAnsi="Courier New" w:cs="Courier New"/>
-                <w:noProof/>
-                <w:sz w:val="20"/>
-              </w:rPr>
-            </w:pPr>
-            <w:r>
-              <w:rPr>
-                <w:rFonts w:ascii="Courier New" w:hAnsi="Courier New" w:cs="Courier New"/>
-                <w:noProof/>
-                <w:sz w:val="20"/>
-              </w:rPr>
-              <w:t xml:space="preserve">      mysql_user: user="root" password="{{ MySQL_root_pass }}" host="{{ item }}" login_password="{{MySQL_root_pass}}" login_user=root</w:t>
-            </w:r>
-          </w:p>
-          <w:p>
-            <w:pPr>
-              <w:rPr>
-                <w:rFonts w:ascii="Courier New" w:hAnsi="Courier New" w:cs="Courier New"/>
-                <w:noProof/>
-                <w:sz w:val="20"/>
-              </w:rPr>
-            </w:pPr>
-            <w:r>
-              <w:rPr>
-                <w:rFonts w:ascii="Courier New" w:hAnsi="Courier New" w:cs="Courier New"/>
-                <w:noProof/>
-                <w:sz w:val="20"/>
-              </w:rPr>
-              <w:t xml:space="preserve">      with_items:                                                                                                                                                               - 127.0.0.1                                                                                                                                                             </w:t>
-            </w:r>
-            <w:r>
-              <w:rPr>
-                <w:rFonts w:ascii="Courier New" w:hAnsi="Courier New" w:cs="Courier New"/>
-                <w:noProof/>
-                <w:sz w:val="20"/>
-              </w:rPr>
-              <w:lastRenderedPageBreak/>
-              <w:t>- localhost                                                                                                                                                             - ::1</w:t>
+              <w:t xml:space="preserve">      with_items:                                                                                                                                                               - 127.0.0.1                                                                                                                                                             - localhost                                                                                                                                                             - ::1</w:t>
             </w:r>
           </w:p>
           <w:p>
@@ -20375,6 +20469,38 @@
           <w:noProof/>
         </w:rPr>
       </w:pPr>
+    </w:p>
+    <w:p>
+      <w:pPr>
+        <w:rPr>
+          <w:noProof/>
+        </w:rPr>
+      </w:pPr>
+      <w:r>
+        <w:rPr>
+          <w:noProof/>
+        </w:rPr>
+        <w:t xml:space="preserve">Pada baris kode  ....  merupakan perintah berisi tugas untuk di eksekusi oleh ansible yang bertujuan untuk melakukan instalasi paket database MySQL pada instance, pada baris variabel, atau yang didefiniskan vars ditambahkan perintah password default untuk </w:t>
+      </w:r>
+      <w:r>
+        <w:rPr>
+          <w:noProof/>
+        </w:rPr>
+        <w:t>mengkases database, lalu ansible akan mengeksekusi tugas – tugas yang sudah dibuat. Dikarenakan di awal sudah melakukan instalasi web server sebelumnya maka pada task ini perlu ditambahkan perintah untuk melakukan update paket – paket yang ada pada instance, baru selanjutnya melakukan eksekusi menginstalasi paket basis data MySQL.</w:t>
+      </w:r>
+    </w:p>
+    <w:p>
+      <w:pPr>
+        <w:rPr>
+          <w:noProof/>
+        </w:rPr>
+      </w:pPr>
+      <w:r>
+        <w:rPr>
+          <w:noProof/>
+        </w:rPr>
+        <w:t>File lamp.yaml</w:t>
+      </w:r>
     </w:p>
     <w:tbl>
       <w:tblPr>
@@ -20472,6 +20598,7 @@
                 <w:noProof/>
                 <w:sz w:val="20"/>
               </w:rPr>
+              <w:lastRenderedPageBreak/>
               <w:t xml:space="preserve">  become_user: root</w:t>
             </w:r>
           </w:p>
@@ -20581,6 +20708,26 @@
         </w:tc>
       </w:tr>
     </w:tbl>
+    <w:p>
+      <w:pPr>
+        <w:rPr>
+          <w:noProof/>
+        </w:rPr>
+      </w:pPr>
+    </w:p>
+    <w:p>
+      <w:pPr>
+        <w:rPr>
+          <w:noProof/>
+        </w:rPr>
+      </w:pPr>
+      <w:r>
+        <w:rPr>
+          <w:noProof/>
+        </w:rPr>
+        <w:t>Pada tabel lamp.yaml merupakan baris kode untuk untuk melakukan eksekusi pada kedua file yaml yang sebelumnya dibuat. pada file ini tidak perlu di tambahkan task, dikarenakan file lampp.yaml akan memberi perintah untuk melakukan instalasi sesuai file yang sudah di buat pada tabel ... dan tabel ...</w:t>
+      </w:r>
+    </w:p>
     <w:p>
       <w:pPr>
         <w:rPr>
@@ -20649,13 +20796,18 @@
           <w:noProof/>
         </w:rPr>
       </w:pPr>
-    </w:p>
-    <w:p>
-      <w:pPr>
+      <w:r>
         <w:rPr>
           <w:noProof/>
         </w:rPr>
-      </w:pPr>
+        <w:t xml:space="preserve">Pada gambar ...  </w:t>
+      </w:r>
+      <w:r>
+        <w:rPr>
+          <w:noProof/>
+        </w:rPr>
+        <w:t>merupakan tampilan files yaml, pada direktori ansible ditambahkan sebuah folder bernama roles, jadi folder roles ini nantinya akan di eksekusi oleh lamp.yaml yang sudah berisikan perintah tugas yang akan di install yaitu Apache2, PHP dan MySQL.</w:t>
+      </w:r>
     </w:p>
     <w:p>
       <w:pPr>
@@ -20668,6 +20820,7 @@
           <w:noProof/>
           <w:lang w:val="en-US"/>
         </w:rPr>
+        <w:lastRenderedPageBreak/>
         <w:drawing>
           <wp:inline distT="0" distB="0" distL="0" distR="0" wp14:anchorId="252DE017" wp14:editId="4DE824C7">
             <wp:extent cx="5252085" cy="2952750"/>
@@ -20746,7 +20899,23 @@
                 <w:noProof/>
                 <w:sz w:val="20"/>
               </w:rPr>
-              <w:t>[webserver]                                                                                                                                                             192.168.1.234 ansible_user=ubuntu ansible_ssh_private_key_file=/mnt/c/Users/Administrator/Downloads/keyspair.pem</w:t>
+              <w:t xml:space="preserve">[webserver]                                                                                                                                                             </w:t>
+            </w:r>
+            <w:r>
+              <w:rPr>
+                <w:rFonts w:ascii="Courier New" w:hAnsi="Courier New" w:cs="Courier New"/>
+                <w:noProof/>
+                <w:sz w:val="20"/>
+              </w:rPr>
+              <w:t xml:space="preserve">192.168.1.234 </w:t>
+            </w:r>
+            <w:r>
+              <w:rPr>
+                <w:rFonts w:ascii="Courier New" w:hAnsi="Courier New" w:cs="Courier New"/>
+                <w:noProof/>
+                <w:sz w:val="20"/>
+              </w:rPr>
+              <w:t>ansible_user=ubuntu ansible_ssh_private_key_file=/mnt/c/Users/Administrator/Downloads/keyspair.pem</w:t>
             </w:r>
           </w:p>
         </w:tc>
@@ -20758,6 +20927,37 @@
           <w:noProof/>
         </w:rPr>
       </w:pPr>
+    </w:p>
+    <w:p>
+      <w:pPr>
+        <w:rPr>
+          <w:noProof/>
+        </w:rPr>
+      </w:pPr>
+      <w:r>
+        <w:rPr>
+          <w:noProof/>
+        </w:rPr>
+        <w:t xml:space="preserve">Pada baris kode .... merupakan langkah untuk ansible dapat meremote instance pengguna yang akan menginstall paket LAMPP yang selanjutkan akan akan di install dan di eksekusi oleh ansible. Baris kode ini ditambahkan di /etc/ansible/hosts, lalu menambahkan [webserver] sebagai grup jaringan yang akan di eksekusi. IP address </w:t>
+      </w:r>
+      <w:r>
+        <w:rPr>
+          <w:noProof/>
+        </w:rPr>
+        <w:t>192.168.1.234</w:t>
+      </w:r>
+      <w:r>
+        <w:rPr>
+          <w:noProof/>
+        </w:rPr>
+        <w:t xml:space="preserve"> merupakan IP instance, dan untuk user secara default adalah ubuntu, bila sistem operasi yang dipilih adalah ubuntu.</w:t>
+      </w:r>
+      <w:r>
+        <w:rPr>
+          <w:noProof/>
+        </w:rPr>
+        <w:t xml:space="preserve"> Dikarenakan ansible bekerja dengan sistem SSH maka membutuhkan kunci SSH dari setiap instance, maka ditambahkan lokasi file kunci ssh setiap instance.</w:t>
+      </w:r>
     </w:p>
     <w:p>
       <w:pPr>
@@ -20825,7 +21025,13 @@
         <w:rPr>
           <w:noProof/>
         </w:rPr>
-        <w:t>Bila sukses melakukan instalasi pada instance akan muncul pada gambar di atas semua hasil debug tidak ada kegagalan ketika instalasi.</w:t>
+        <w:t>Pada gambar merupakan hasil setelah menjalankan perintah untuk melakukan instalasi lamp.yaml. B</w:t>
+      </w:r>
+      <w:r>
+        <w:rPr>
+          <w:noProof/>
+        </w:rPr>
+        <w:t>ila sukses melakukan instalasi pada instance akan muncul pada gambar di atas semua hasil debug tidak ada kegagalan ketika instalasi.</w:t>
       </w:r>
     </w:p>
     <w:p>
@@ -20893,7 +21099,20 @@
         <w:rPr>
           <w:noProof/>
         </w:rPr>
-        <w:t xml:space="preserve">Untuk menguji webserver yang telah kita buat dapat mengakses ip address yang di miliki instance melalui web browser, bila muncul seperti gambar di atas web server yang di buat dinyatakan berhasil melakukan instalasi. </w:t>
+        <w:t xml:space="preserve">Untuk menguji webserver yang telah kita buat dapat mengakses ip address yang di miliki instance melalui web browser, bila muncul seperti gambar di atas web server </w:t>
+      </w:r>
+      <w:r>
+        <w:rPr>
+          <w:noProof/>
+        </w:rPr>
+        <w:lastRenderedPageBreak/>
+        <w:t xml:space="preserve">yang di buat dinyatakan berhasil melakukan instalasi. </w:t>
+      </w:r>
+      <w:r>
+        <w:rPr>
+          <w:noProof/>
+        </w:rPr>
+        <w:t>Selanjutnya bila pengguna ingin menambahkan web yang dibuatnya dalam kasus ini diambil menggunakan bahasa pemrograman PHP, pengguna hanya perlu menyalin web yang sudah dibuat ke /var/www/html.</w:t>
       </w:r>
     </w:p>
     <w:p>
@@ -20957,23 +21176,13 @@
           <w:noProof/>
         </w:rPr>
       </w:pPr>
-    </w:p>
-    <w:p>
-      <w:pPr>
+      <w:r>
         <w:rPr>
           <w:noProof/>
         </w:rPr>
-      </w:pPr>
-    </w:p>
-    <w:p>
-      <w:pPr>
-        <w:rPr>
-          <w:noProof/>
-        </w:rPr>
-      </w:pPr>
-    </w:p>
-    <w:p/>
-    <w:p/>
+        <w:t>Pada gambar ... merupakan tampilan dari database yang sudah terinstall pada instance, pengguna dapat melakukan pengecekan kembali dengan meremote instance server yangs sudah dibuat dengan menggunakan SSH. Serta melalukan perintah mysql –u root –p untuk mengecek ataupun untuk membuat project database di dalam instance server openstack.</w:t>
+      </w:r>
+    </w:p>
     <w:p/>
     <w:p>
       <w:pPr>
@@ -21043,6 +21252,7 @@
       </w:pPr>
       <w:bookmarkStart w:id="56" w:name="_Toc519108457"/>
       <w:r>
+        <w:lastRenderedPageBreak/>
         <w:t>Black Box Testing</w:t>
       </w:r>
       <w:bookmarkEnd w:id="56"/>
@@ -21052,10 +21262,18 @@
         <w:ind w:firstLine="709"/>
       </w:pPr>
       <w:r>
-        <w:t>Black Box Testing merupakan pengujian fungsional dari sistem yang dibuat. Tujuan dari pengujian fungsional adalah untuk memvalidasi perilaku perangkat lunak yang dibuat terhadap fungsio</w:t>
+        <w:t xml:space="preserve">Black Box Testing merupakan pengujian fungsional dari sistem yang dibuat. Tujuan dari pengujian fungsional adalah untuk memvalidasi perilaku perangkat lunak </w:t>
+      </w:r>
+      <w:bookmarkStart w:id="57" w:name="_GoBack"/>
+      <w:bookmarkEnd w:id="57"/>
+      <w:r>
+        <w:t>yang dibuat terhadap fungsio</w:t>
       </w:r>
       <w:r>
         <w:t>nalitas kebutuhan para pengguna.</w:t>
+      </w:r>
+      <w:r>
+        <w:t xml:space="preserve"> Berikut merupakan tabel pengujian menggunakan black box :</w:t>
       </w:r>
     </w:p>
     <w:tbl>
@@ -21088,7 +21306,6 @@
               <w:rPr>
                 <w:b/>
               </w:rPr>
-              <w:lastRenderedPageBreak/>
               <w:t>Kode Uji</w:t>
             </w:r>
           </w:p>
@@ -21394,19 +21611,11 @@
           </w:tcPr>
           <w:p>
             <w:r>
-              <w:t>Pengguna dapat membuat</w:t>
-            </w:r>
-            <w:r>
-              <w:t xml:space="preserve"> kembali</w:t>
-            </w:r>
-            <w:r>
-              <w:t xml:space="preserve"> instance (server virtual) baru</w:t>
+              <w:t>Pengguna dapat membuat kembali instance (server virtual) baru</w:t>
             </w:r>
             <w:r>
               <w:t>.</w:t>
             </w:r>
-            <w:bookmarkStart w:id="57" w:name="_GoBack"/>
-            <w:bookmarkEnd w:id="57"/>
             <w:r>
               <w:t xml:space="preserve"> </w:t>
             </w:r>
@@ -21462,7 +21671,7 @@
           </w:tcPr>
           <w:p>
             <w:r>
-              <w:t>Pengguna dapat melihat list instance yang telah dibuat.</w:t>
+              <w:t xml:space="preserve">Pengguna dapat memilih sendiri kebutuhan spesifikasi prosessor, RAM, penyimpanan dan sistem Operasi yang akan di buat </w:t>
             </w:r>
           </w:p>
         </w:tc>
@@ -21516,7 +21725,7 @@
           </w:tcPr>
           <w:p>
             <w:r>
-              <w:t>Pengguna dapat mengakses instance melalui SSH dengan menggunakan SSHkey.</w:t>
+              <w:t>Pengguna dapat melihat list instance yang telah dibuat.</w:t>
             </w:r>
           </w:p>
         </w:tc>
@@ -21524,6 +21733,381 @@
           <w:tcPr>
             <w:tcW w:w="1417" w:type="dxa"/>
             <w:vAlign w:val="center"/>
+          </w:tcPr>
+          <w:p>
+            <w:pPr>
+              <w:jc w:val="center"/>
+            </w:pPr>
+            <w:r>
+              <w:t>Black Box</w:t>
+            </w:r>
+          </w:p>
+        </w:tc>
+        <w:tc>
+          <w:tcPr>
+            <w:tcW w:w="1462" w:type="dxa"/>
+            <w:vAlign w:val="center"/>
+          </w:tcPr>
+          <w:p>
+            <w:pPr>
+              <w:jc w:val="center"/>
+            </w:pPr>
+            <w:r>
+              <w:t>Diterima</w:t>
+            </w:r>
+          </w:p>
+        </w:tc>
+      </w:tr>
+      <w:tr>
+        <w:tc>
+          <w:tcPr>
+            <w:tcW w:w="988" w:type="dxa"/>
+            <w:vAlign w:val="center"/>
+          </w:tcPr>
+          <w:p>
+            <w:pPr>
+              <w:jc w:val="center"/>
+            </w:pPr>
+            <w:r>
+              <w:t>OS8</w:t>
+            </w:r>
+          </w:p>
+        </w:tc>
+        <w:tc>
+          <w:tcPr>
+            <w:tcW w:w="4394" w:type="dxa"/>
+          </w:tcPr>
+          <w:p>
+            <w:r>
+              <w:t>Pengguna dapat mendownload SSH Key, untuk mengakses instance melalui SSH.</w:t>
+            </w:r>
+          </w:p>
+        </w:tc>
+        <w:tc>
+          <w:tcPr>
+            <w:tcW w:w="1417" w:type="dxa"/>
+            <w:vAlign w:val="center"/>
+          </w:tcPr>
+          <w:p>
+            <w:pPr>
+              <w:jc w:val="center"/>
+            </w:pPr>
+            <w:r>
+              <w:t>Black Box</w:t>
+            </w:r>
+          </w:p>
+        </w:tc>
+        <w:tc>
+          <w:tcPr>
+            <w:tcW w:w="1462" w:type="dxa"/>
+            <w:vAlign w:val="center"/>
+          </w:tcPr>
+          <w:p>
+            <w:pPr>
+              <w:jc w:val="center"/>
+            </w:pPr>
+            <w:r>
+              <w:t>Diterima</w:t>
+            </w:r>
+          </w:p>
+        </w:tc>
+      </w:tr>
+      <w:tr>
+        <w:tc>
+          <w:tcPr>
+            <w:tcW w:w="988" w:type="dxa"/>
+            <w:vAlign w:val="center"/>
+          </w:tcPr>
+          <w:p>
+            <w:pPr>
+              <w:jc w:val="center"/>
+            </w:pPr>
+            <w:r>
+              <w:t>OS9</w:t>
+            </w:r>
+          </w:p>
+        </w:tc>
+        <w:tc>
+          <w:tcPr>
+            <w:tcW w:w="4394" w:type="dxa"/>
+          </w:tcPr>
+          <w:p>
+            <w:r>
+              <w:t>Pengguna dapat mengakses instance melalui SSH dengan menggunakan SSHkey.</w:t>
+            </w:r>
+          </w:p>
+        </w:tc>
+        <w:tc>
+          <w:tcPr>
+            <w:tcW w:w="1417" w:type="dxa"/>
+            <w:vAlign w:val="center"/>
+          </w:tcPr>
+          <w:p>
+            <w:pPr>
+              <w:jc w:val="center"/>
+            </w:pPr>
+            <w:r>
+              <w:t>Black Box</w:t>
+            </w:r>
+          </w:p>
+        </w:tc>
+        <w:tc>
+          <w:tcPr>
+            <w:tcW w:w="1462" w:type="dxa"/>
+            <w:vAlign w:val="center"/>
+          </w:tcPr>
+          <w:p>
+            <w:pPr>
+              <w:jc w:val="center"/>
+            </w:pPr>
+            <w:r>
+              <w:t>Diterima</w:t>
+            </w:r>
+          </w:p>
+        </w:tc>
+      </w:tr>
+      <w:tr>
+        <w:tc>
+          <w:tcPr>
+            <w:tcW w:w="988" w:type="dxa"/>
+            <w:vAlign w:val="center"/>
+          </w:tcPr>
+          <w:p>
+            <w:pPr>
+              <w:jc w:val="center"/>
+            </w:pPr>
+            <w:r>
+              <w:t>OS10</w:t>
+            </w:r>
+          </w:p>
+        </w:tc>
+        <w:tc>
+          <w:tcPr>
+            <w:tcW w:w="4394" w:type="dxa"/>
+          </w:tcPr>
+          <w:p>
+            <w:r>
+              <w:t>Pengguna dapat melihat IP publik dari instance melalui web</w:t>
+            </w:r>
+          </w:p>
+        </w:tc>
+        <w:tc>
+          <w:tcPr>
+            <w:tcW w:w="1417" w:type="dxa"/>
+            <w:vAlign w:val="center"/>
+          </w:tcPr>
+          <w:p>
+            <w:pPr>
+              <w:jc w:val="center"/>
+            </w:pPr>
+            <w:r>
+              <w:t>Black Box</w:t>
+            </w:r>
+          </w:p>
+        </w:tc>
+        <w:tc>
+          <w:tcPr>
+            <w:tcW w:w="1462" w:type="dxa"/>
+            <w:vAlign w:val="center"/>
+          </w:tcPr>
+          <w:p>
+            <w:pPr>
+              <w:jc w:val="center"/>
+            </w:pPr>
+            <w:r>
+              <w:t>Tidak diterima</w:t>
+            </w:r>
+          </w:p>
+        </w:tc>
+      </w:tr>
+      <w:tr>
+        <w:tc>
+          <w:tcPr>
+            <w:tcW w:w="988" w:type="dxa"/>
+            <w:vAlign w:val="center"/>
+          </w:tcPr>
+          <w:p>
+            <w:pPr>
+              <w:jc w:val="center"/>
+            </w:pPr>
+            <w:r>
+              <w:lastRenderedPageBreak/>
+              <w:t>OS11</w:t>
+            </w:r>
+          </w:p>
+        </w:tc>
+        <w:tc>
+          <w:tcPr>
+            <w:tcW w:w="4394" w:type="dxa"/>
+          </w:tcPr>
+          <w:p>
+            <w:r>
+              <w:t>Pengguna dapat melakukan instalasi paket Apache, PHP dan MySQL (LAMPP) secara otomatis.</w:t>
+            </w:r>
+          </w:p>
+        </w:tc>
+        <w:tc>
+          <w:tcPr>
+            <w:tcW w:w="1417" w:type="dxa"/>
+          </w:tcPr>
+          <w:p>
+            <w:pPr>
+              <w:jc w:val="center"/>
+            </w:pPr>
+            <w:r>
+              <w:t>Black Box</w:t>
+            </w:r>
+          </w:p>
+        </w:tc>
+        <w:tc>
+          <w:tcPr>
+            <w:tcW w:w="1462" w:type="dxa"/>
+            <w:vAlign w:val="center"/>
+          </w:tcPr>
+          <w:p>
+            <w:pPr>
+              <w:jc w:val="center"/>
+            </w:pPr>
+            <w:r>
+              <w:t>Tidak diterima</w:t>
+            </w:r>
+          </w:p>
+        </w:tc>
+      </w:tr>
+      <w:tr>
+        <w:tc>
+          <w:tcPr>
+            <w:tcW w:w="988" w:type="dxa"/>
+            <w:vAlign w:val="center"/>
+          </w:tcPr>
+          <w:p>
+            <w:pPr>
+              <w:jc w:val="center"/>
+            </w:pPr>
+            <w:r>
+              <w:t>OS12</w:t>
+            </w:r>
+          </w:p>
+        </w:tc>
+        <w:tc>
+          <w:tcPr>
+            <w:tcW w:w="4394" w:type="dxa"/>
+          </w:tcPr>
+          <w:p>
+            <w:r>
+              <w:t xml:space="preserve">Pengguna dapat mengganti kata sandi untuk masuk ke dalam sistem </w:t>
+            </w:r>
+          </w:p>
+        </w:tc>
+        <w:tc>
+          <w:tcPr>
+            <w:tcW w:w="1417" w:type="dxa"/>
+          </w:tcPr>
+          <w:p>
+            <w:pPr>
+              <w:jc w:val="center"/>
+            </w:pPr>
+            <w:r>
+              <w:t>Black Box</w:t>
+            </w:r>
+          </w:p>
+        </w:tc>
+        <w:tc>
+          <w:tcPr>
+            <w:tcW w:w="1462" w:type="dxa"/>
+            <w:vAlign w:val="center"/>
+          </w:tcPr>
+          <w:p>
+            <w:pPr>
+              <w:jc w:val="center"/>
+            </w:pPr>
+            <w:r>
+              <w:t>D</w:t>
+            </w:r>
+            <w:r>
+              <w:t>iterima</w:t>
+            </w:r>
+          </w:p>
+        </w:tc>
+      </w:tr>
+      <w:tr>
+        <w:tc>
+          <w:tcPr>
+            <w:tcW w:w="988" w:type="dxa"/>
+            <w:vAlign w:val="center"/>
+          </w:tcPr>
+          <w:p>
+            <w:pPr>
+              <w:jc w:val="center"/>
+            </w:pPr>
+          </w:p>
+        </w:tc>
+        <w:tc>
+          <w:tcPr>
+            <w:tcW w:w="4394" w:type="dxa"/>
+          </w:tcPr>
+          <w:p>
+            <w:r>
+              <w:t>Penggu tidak dapat masuk ke dashboard bila tidak melakukan login terlebih dahulu atau belum terdaftar dalam web admin</w:t>
+            </w:r>
+          </w:p>
+        </w:tc>
+        <w:tc>
+          <w:tcPr>
+            <w:tcW w:w="1417" w:type="dxa"/>
+          </w:tcPr>
+          <w:p>
+            <w:pPr>
+              <w:jc w:val="center"/>
+            </w:pPr>
+            <w:r>
+              <w:t>Black Box</w:t>
+            </w:r>
+          </w:p>
+        </w:tc>
+        <w:tc>
+          <w:tcPr>
+            <w:tcW w:w="1462" w:type="dxa"/>
+            <w:vAlign w:val="center"/>
+          </w:tcPr>
+          <w:p>
+            <w:pPr>
+              <w:jc w:val="center"/>
+            </w:pPr>
+            <w:r>
+              <w:t>Diterima</w:t>
+            </w:r>
+          </w:p>
+        </w:tc>
+      </w:tr>
+      <w:tr>
+        <w:tc>
+          <w:tcPr>
+            <w:tcW w:w="988" w:type="dxa"/>
+            <w:vAlign w:val="center"/>
+          </w:tcPr>
+          <w:p>
+            <w:pPr>
+              <w:jc w:val="center"/>
+            </w:pPr>
+            <w:r>
+              <w:t>OS13</w:t>
+            </w:r>
+          </w:p>
+        </w:tc>
+        <w:tc>
+          <w:tcPr>
+            <w:tcW w:w="4394" w:type="dxa"/>
+          </w:tcPr>
+          <w:p>
+            <w:r>
+              <w:t>Pengguna dapat keluar atau logout dari sistem pada menu yang sudah disediakan.</w:t>
+            </w:r>
+          </w:p>
+        </w:tc>
+        <w:tc>
+          <w:tcPr>
+            <w:tcW w:w="1417" w:type="dxa"/>
           </w:tcPr>
           <w:p>
             <w:pPr>
@@ -22085,6 +22669,40 @@
         <w:fldChar w:fldCharType="end"/>
       </w:r>
     </w:p>
+    <w:p>
+      <w:pPr>
+        <w:pStyle w:val="Heading1"/>
+      </w:pPr>
+      <w:r>
+        <w:lastRenderedPageBreak/>
+        <w:t>LAMPIRAN</w:t>
+      </w:r>
+    </w:p>
+    <w:p>
+      <w:pPr>
+        <w:pStyle w:val="Heading1"/>
+        <w:jc w:val="both"/>
+      </w:pPr>
+    </w:p>
+    <w:tbl>
+      <w:tblPr>
+        <w:tblStyle w:val="TableGrid"/>
+        <w:tblW w:w="0" w:type="auto"/>
+        <w:tblLook w:val="04A0" w:firstRow="1" w:lastRow="0" w:firstColumn="1" w:lastColumn="0" w:noHBand="0" w:noVBand="1"/>
+      </w:tblPr>
+      <w:tblGrid>
+        <w:gridCol w:w="8261"/>
+      </w:tblGrid>
+      <w:tr>
+        <w:tc>
+          <w:tcPr>
+            <w:tcW w:w="8261" w:type="dxa"/>
+          </w:tcPr>
+          <w:p/>
+        </w:tc>
+      </w:tr>
+    </w:tbl>
+    <w:p/>
     <w:sectPr>
       <w:footerReference w:type="default" r:id="rId51"/>
       <w:footerReference w:type="first" r:id="rId52"/>
@@ -22304,7 +22922,7 @@
           <w:rPr>
             <w:noProof/>
           </w:rPr>
-          <w:t>60</w:t>
+          <w:t>65</w:t>
         </w:r>
         <w:r>
           <w:fldChar w:fldCharType="end"/>
@@ -27163,7 +27781,7 @@
 </file>
 
 <file path=customXml/itemProps1.xml><?xml version="1.0" encoding="utf-8"?>
-<ds:datastoreItem xmlns:ds="http://schemas.openxmlformats.org/officeDocument/2006/customXml" ds:itemID="{4DB18223-538F-4A57-A99E-1F0C13BF04E1}">
+<ds:datastoreItem xmlns:ds="http://schemas.openxmlformats.org/officeDocument/2006/customXml" ds:itemID="{6F7CC031-5B93-4472-946A-CBFA47BE911B}">
   <ds:schemaRefs>
     <ds:schemaRef ds:uri="http://schemas.openxmlformats.org/officeDocument/2006/bibliography"/>
   </ds:schemaRefs>

--- a/Laporan/Tugas akhir GUSTU baru.docx
+++ b/Laporan/Tugas akhir GUSTU baru.docx
@@ -6603,7 +6603,21 @@
             <w:rStyle w:val="Hyperlink"/>
             <w:noProof/>
           </w:rPr>
-          <w:t>Tabel 6.1 Tinjauan Studi</w:t>
+          <w:t>Tabe</w:t>
+        </w:r>
+        <w:r>
+          <w:rPr>
+            <w:rStyle w:val="Hyperlink"/>
+            <w:noProof/>
+          </w:rPr>
+          <w:t>l</w:t>
+        </w:r>
+        <w:r>
+          <w:rPr>
+            <w:rStyle w:val="Hyperlink"/>
+            <w:noProof/>
+          </w:rPr>
+          <w:t xml:space="preserve"> 6.1 Tinjauan Studi</w:t>
         </w:r>
         <w:r>
           <w:rPr>
@@ -7486,23 +7500,6 @@
     </w:p>
     <w:p>
       <w:pPr>
-        <w:pStyle w:val="ListParagraph"/>
-        <w:numPr>
-          <w:ilvl w:val="0"/>
-          <w:numId w:val="14"/>
-        </w:numPr>
-      </w:pPr>
-      <w:r>
-        <w:t>Bagaimana server cloud dapat mengoptimasi performa sumber dayanya dengan metode threshold adaptif.</w:t>
-      </w:r>
-    </w:p>
-    <w:p>
-      <w:pPr>
-        <w:pStyle w:val="ListParagraph"/>
-      </w:pPr>
-    </w:p>
-    <w:p>
-      <w:pPr>
         <w:pStyle w:val="Heading1"/>
         <w:numPr>
           <w:ilvl w:val="0"/>
@@ -7563,7 +7560,6 @@
         <w:ind w:left="709"/>
       </w:pPr>
       <w:r>
-        <w:lastRenderedPageBreak/>
         <w:t>Sistem administrator dapat memantau performa sumber daya yang dimiliki pada server cloud.</w:t>
       </w:r>
     </w:p>
@@ -7595,6 +7591,7 @@
         <w:ind w:firstLine="720"/>
       </w:pPr>
       <w:r>
+        <w:lastRenderedPageBreak/>
         <w:t>Penelitian ini memiliki beberapa batasan masalah, guna fokus untuk mencapai tujuan yang sudah dijabarkan sebelumnya, yaitu:</w:t>
       </w:r>
     </w:p>
@@ -7854,11 +7851,11 @@
         </w:numPr>
       </w:pPr>
       <w:r>
-        <w:t xml:space="preserve">Tahapan pertama yang dilakukan dalam penelitian ini adalah mengidentifikasi permasalahan. Tahap ini merupakan tahap yang paling penting dalam penelitian  </w:t>
+        <w:t xml:space="preserve">Tahapan pertama yang dilakukan dalam penelitian ini adalah mengidentifikasi permasalahan. Tahap ini merupakan tahap yang paling penting dalam penelitian  karena jalannya penelitian didasarkan atas permasalahan yang terjadi. Setelah menentukan masalah yang terjadi, tahapan yang diperlukan selanjutnya adalah menentukan rumusan masalah dan tujuan yang ingin dicapai dalam penenlitian. Pada penelitian ini identifikasi permasalahan dilakukan dengan menggunakan </w:t>
       </w:r>
       <w:r>
         <w:lastRenderedPageBreak/>
-        <w:t>karena jalannya penelitian didasarkan atas permasalahan yang terjadi. Setelah menentukan masalah yang terjadi, tahapan yang diperlukan selanjutnya adalah menentukan rumusan masalah dan tujuan yang ingin dicapai dalam penenlitian. Pada penelitian ini identifikasi permasalahan dilakukan dengan menggunakan teknik observasi, dari teknik ini maka akan dapat diketahui mengenai keluhan – keluhan yang ada di lapangan.</w:t>
+        <w:t>teknik observasi, dari teknik ini maka akan dapat diketahui mengenai keluhan – keluhan yang ada di lapangan.</w:t>
       </w:r>
     </w:p>
     <w:p>
@@ -7933,10 +7930,10 @@
             <v:path o:extrusionok="f" gradientshapeok="t" o:connecttype="rect"/>
             <o:lock v:ext="edit" aspectratio="t"/>
           </v:shapetype>
-          <v:shape id="_x0000_i1025" type="#_x0000_t75" style="width:414.75pt;height:182.25pt" o:ole="">
+          <v:shape id="_x0000_i1319" type="#_x0000_t75" style="width:414.75pt;height:182.25pt" o:ole="">
             <v:imagedata r:id="rId13" o:title=""/>
           </v:shape>
-          <o:OLEObject Type="Embed" ProgID="Visio.Drawing.15" ShapeID="_x0000_i1025" DrawAspect="Content" ObjectID="_1671273915" r:id="rId14"/>
+          <o:OLEObject Type="Embed" ProgID="Visio.Drawing.15" ShapeID="_x0000_i1319" DrawAspect="Content" ObjectID="_1672052909" r:id="rId14"/>
         </w:object>
       </w:r>
       <w:r>
@@ -8011,7 +8008,6 @@
         <w:ind w:left="851"/>
       </w:pPr>
       <w:r>
-        <w:lastRenderedPageBreak/>
         <w:t>Tahap pertama dalam penelitian ini dengan mempersiapkan sistem dan software yang dibutuhkan dalam mengkonfigurasi kebutuhan web server dalam menginstalasi modul-modul kebutuhan sistem seperti sistem operasi, database, framework, web server .</w:t>
       </w:r>
     </w:p>
@@ -8035,6 +8031,7 @@
         <w:ind w:left="851"/>
       </w:pPr>
       <w:r>
+        <w:lastRenderedPageBreak/>
         <w:t>Pada tahap ini mempersiapkan kebutuhan konfigurasi untuk membangun sebuah web server, dari web service sampai database yang diperlukan untuk menampung setiap user.</w:t>
       </w:r>
     </w:p>
@@ -8157,7 +8154,6 @@
         <w:ind w:left="426" w:hanging="426"/>
       </w:pPr>
       <w:r>
-        <w:lastRenderedPageBreak/>
         <w:t>Perancangan Sistem</w:t>
       </w:r>
     </w:p>
@@ -8217,10 +8213,10 @@
     <w:p>
       <w:r>
         <w:object w:dxaOrig="8175" w:dyaOrig="5025" w14:anchorId="31896198">
-          <v:shape id="_x0000_i1026" type="#_x0000_t75" style="width:397.5pt;height:243pt" o:ole="">
+          <v:shape id="_x0000_i1320" type="#_x0000_t75" style="width:397.5pt;height:243pt" o:ole="">
             <v:imagedata r:id="rId15" o:title=""/>
           </v:shape>
-          <o:OLEObject Type="Embed" ProgID="Visio.Drawing.15" ShapeID="_x0000_i1026" DrawAspect="Content" ObjectID="_1671273916" r:id="rId16"/>
+          <o:OLEObject Type="Embed" ProgID="Visio.Drawing.15" ShapeID="_x0000_i1320" DrawAspect="Content" ObjectID="_1672052910" r:id="rId16"/>
         </w:object>
       </w:r>
     </w:p>
@@ -8343,11 +8339,7 @@
         <w:ind w:left="851"/>
       </w:pPr>
       <w:r>
-        <w:t xml:space="preserve">Flask REST API digunakan untuk menghubungkan web front-end dengan back-end. Dimana back-end dibuat dengan menggunakan framework flask dari python, selanjutnya dibuat API tersendiri agar web front-end dapat </w:t>
-      </w:r>
-      <w:r>
-        <w:lastRenderedPageBreak/>
-        <w:t>mengirim dan menerima informasi serta konfigurasi yang dilakukan yang nantinya akan diproses oleh back-end server.</w:t>
+        <w:t>Flask REST API digunakan untuk menghubungkan web front-end dengan back-end. Dimana back-end dibuat dengan menggunakan framework flask dari python, selanjutnya dibuat API tersendiri agar web front-end dapat mengirim dan menerima informasi serta konfigurasi yang dilakukan yang nantinya akan diproses oleh back-end server.</w:t>
       </w:r>
     </w:p>
     <w:p>
@@ -8370,7 +8362,11 @@
         <w:ind w:left="851"/>
       </w:pPr>
       <w:r>
-        <w:t>Hubungan database dengan ansible API akan mengambil informasi pengguna berupa username, email dan password yang nantinya akan dimasukan pada konfigurasi dalam VPS yang selanjutnya sebagai super amin pada VPS yang dibuat.</w:t>
+        <w:t xml:space="preserve">Hubungan database dengan ansible API akan mengambil informasi pengguna berupa username, email dan password yang nantinya akan dimasukan pada </w:t>
+      </w:r>
+      <w:r>
+        <w:lastRenderedPageBreak/>
+        <w:t>konfigurasi dalam VPS yang selanjutnya sebagai super amin pada VPS yang dibuat.</w:t>
       </w:r>
     </w:p>
     <w:p>
@@ -8485,7 +8481,6 @@
         <w:ind w:left="851"/>
       </w:pPr>
       <w:r>
-        <w:lastRenderedPageBreak/>
         <w:t>hubungan antara server dan VPS(Virtual Private Server) adalah server mengelola dan memberikan resource pada VPS serta mengatur konektivitas setiap VPS yang dimiliki.</w:t>
       </w:r>
     </w:p>
@@ -8506,6 +8501,7 @@
         <w:ind w:hanging="720"/>
       </w:pPr>
       <w:r>
+        <w:lastRenderedPageBreak/>
         <w:t>Flowchart Sistem</w:t>
       </w:r>
     </w:p>
@@ -8536,10 +8532,10 @@
       </w:pPr>
       <w:r>
         <w:object w:dxaOrig="3480" w:dyaOrig="7125" w14:anchorId="7E71CE2B">
-          <v:shape id="_x0000_i1027" type="#_x0000_t75" style="width:174pt;height:355.5pt" o:ole="">
+          <v:shape id="_x0000_i1321" type="#_x0000_t75" style="width:174pt;height:355.5pt" o:ole="">
             <v:imagedata r:id="rId17" o:title=""/>
           </v:shape>
-          <o:OLEObject Type="Embed" ProgID="Visio.Drawing.15" ShapeID="_x0000_i1027" DrawAspect="Content" ObjectID="_1671273917" r:id="rId18"/>
+          <o:OLEObject Type="Embed" ProgID="Visio.Drawing.15" ShapeID="_x0000_i1321" DrawAspect="Content" ObjectID="_1672052911" r:id="rId18"/>
         </w:object>
       </w:r>
     </w:p>
@@ -8607,8 +8603,11 @@
         <w:ind w:firstLine="720"/>
       </w:pPr>
       <w:r>
+        <w:t xml:space="preserve">Pada desain flowchart diatas merupakan garis besar gambaran system yang akan dikerjakan, bagaimana alur platform yang dibuat dapat mengotomatitasi dalam instalasi serta konfigurasi sebuah layanan pada virtual machine. Mulai dari memasukkan aplikasi pendukung yang ingin digunakan seperti database, web </w:t>
+      </w:r>
+      <w:r>
         <w:lastRenderedPageBreak/>
-        <w:t>Pada desain flowchart diatas merupakan garis besar gambaran system yang akan dikerjakan, bagaimana alur platform yang dibuat dapat mengotomatitasi dalam instalasi serta konfigurasi sebuah layanan pada virtual machine. Mulai dari memasukkan aplikasi pendukung yang ingin digunakan seperti database, web service,usernme dan e-mail administrator layanan aplikasi. Kemudian dari hasil inputan tersebut diolah oleh flask API yang dibuat untuk dimasukkan ke dalam konfigurasi yang terdapat ada Ansible API, selanjutnya dari ansible API dengan menggunakan SSH akan melakukan instalasi konfigurasi pada virtual server yang didapat setiap user. Bila konfigurasi telah selesai user akan menerima sebuah ip public untuk dapat mengkakses layanan aplikasi.</w:t>
+        <w:t>service,usernme dan e-mail administrator layanan aplikasi. Kemudian dari hasil inputan tersebut diolah oleh flask API yang dibuat untuk dimasukkan ke dalam konfigurasi yang terdapat ada Ansible API, selanjutnya dari ansible API dengan menggunakan SSH akan melakukan instalasi konfigurasi pada virtual server yang didapat setiap user. Bila konfigurasi telah selesai user akan menerima sebuah ip public untuk dapat mengkakses layanan aplikasi.</w:t>
       </w:r>
     </w:p>
     <w:p>
@@ -8631,10 +8630,10 @@
       </w:pPr>
       <w:r>
         <w:object w:dxaOrig="6465" w:dyaOrig="11370" w14:anchorId="6EFF5289">
-          <v:shape id="_x0000_i1028" type="#_x0000_t75" style="width:323.25pt;height:474pt" o:ole="">
+          <v:shape id="_x0000_i1322" type="#_x0000_t75" style="width:323.25pt;height:474pt" o:ole="">
             <v:imagedata r:id="rId19" o:title=""/>
           </v:shape>
-          <o:OLEObject Type="Embed" ProgID="Visio.Drawing.15" ShapeID="_x0000_i1028" DrawAspect="Content" ObjectID="_1671273918" r:id="rId20"/>
+          <o:OLEObject Type="Embed" ProgID="Visio.Drawing.15" ShapeID="_x0000_i1322" DrawAspect="Content" ObjectID="_1672052912" r:id="rId20"/>
         </w:object>
       </w:r>
     </w:p>
@@ -8823,7 +8822,7 @@
               </wp:anchor>
             </w:drawing>
           </mc:Choice>
-          <mc:Fallback xmlns:w16cid="http://schemas.microsoft.com/office/word/2016/wordml/cid" xmlns:am3d="http://schemas.microsoft.com/office/drawing/2017/model3d" xmlns:aink="http://schemas.microsoft.com/office/drawing/2016/ink" xmlns:cx8="http://schemas.microsoft.com/office/drawing/2016/5/14/chartex" xmlns:cx7="http://schemas.microsoft.com/office/drawing/2016/5/13/chartex" xmlns:cx6="http://schemas.microsoft.com/office/drawing/2016/5/12/chartex" xmlns:cx5="http://schemas.microsoft.com/office/drawing/2016/5/11/chartex" xmlns:cx4="http://schemas.microsoft.com/office/drawing/2016/5/10/chartex" xmlns:cx3="http://schemas.microsoft.com/office/drawing/2016/5/9/chartex" xmlns:cx2="http://schemas.microsoft.com/office/drawing/2015/10/21/chartex">
+          <mc:Fallback xmlns:cx2="http://schemas.microsoft.com/office/drawing/2015/10/21/chartex" xmlns:cx3="http://schemas.microsoft.com/office/drawing/2016/5/9/chartex" xmlns:cx4="http://schemas.microsoft.com/office/drawing/2016/5/10/chartex" xmlns:cx5="http://schemas.microsoft.com/office/drawing/2016/5/11/chartex" xmlns:cx6="http://schemas.microsoft.com/office/drawing/2016/5/12/chartex" xmlns:cx7="http://schemas.microsoft.com/office/drawing/2016/5/13/chartex" xmlns:cx8="http://schemas.microsoft.com/office/drawing/2016/5/14/chartex" xmlns:aink="http://schemas.microsoft.com/office/drawing/2016/ink" xmlns:am3d="http://schemas.microsoft.com/office/drawing/2017/model3d" xmlns:w16cid="http://schemas.microsoft.com/office/word/2016/wordml/cid">
             <w:pict>
               <v:group w14:anchorId="34AC593A" id="Group 5" o:spid="_x0000_s1026" style="position:absolute;margin-left:123.9pt;margin-top:42pt;width:151.8pt;height:15.85pt;z-index:251663360" coordsize="19275,2011" o:gfxdata="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">
                 <v:line id="Straight Connector 7" o:spid="_x0000_s1027" style="position:absolute;visibility:visible;mso-wrap-style:square" from="0,2011" to="2633,2011" o:connectortype="straight" o:gfxdata="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" strokecolor="black [3200]" strokeweight=".5pt">
@@ -8839,10 +8838,10 @@
       </w:r>
       <w:r>
         <w:object w:dxaOrig="13905" w:dyaOrig="6165" w14:anchorId="3C5FFB5F">
-          <v:shape id="_x0000_i1029" type="#_x0000_t75" style="width:414pt;height:181.5pt" o:ole="">
+          <v:shape id="_x0000_i1323" type="#_x0000_t75" style="width:414pt;height:181.5pt" o:ole="">
             <v:imagedata r:id="rId21" o:title=""/>
           </v:shape>
-          <o:OLEObject Type="Embed" ProgID="Visio.Drawing.15" ShapeID="_x0000_i1029" DrawAspect="Content" ObjectID="_1671273919" r:id="rId22"/>
+          <o:OLEObject Type="Embed" ProgID="Visio.Drawing.15" ShapeID="_x0000_i1323" DrawAspect="Content" ObjectID="_1672052913" r:id="rId22"/>
         </w:object>
       </w:r>
     </w:p>
@@ -9764,6 +9763,8 @@
         </w:numPr>
         <w:ind w:left="709" w:hanging="709"/>
       </w:pPr>
+      <w:bookmarkStart w:id="28" w:name="_GoBack"/>
+      <w:bookmarkEnd w:id="28"/>
       <w:r>
         <w:t>Software as a Service (SaaS)</w:t>
       </w:r>
@@ -9789,11 +9790,11 @@
         </w:numPr>
         <w:ind w:left="709" w:hanging="720"/>
       </w:pPr>
-      <w:bookmarkStart w:id="28" w:name="_Toc496729573"/>
+      <w:bookmarkStart w:id="29" w:name="_Toc496729573"/>
       <w:r>
         <w:t>Openstack</w:t>
       </w:r>
-      <w:bookmarkEnd w:id="28"/>
+      <w:bookmarkEnd w:id="29"/>
     </w:p>
     <w:p>
       <w:pPr>
@@ -9870,11 +9871,11 @@
         </w:numPr>
         <w:ind w:left="709" w:hanging="720"/>
       </w:pPr>
-      <w:bookmarkStart w:id="29" w:name="_Toc496729574"/>
+      <w:bookmarkStart w:id="30" w:name="_Toc496729574"/>
       <w:r>
         <w:t>Sistem Administrator</w:t>
       </w:r>
-      <w:bookmarkEnd w:id="29"/>
+      <w:bookmarkEnd w:id="30"/>
     </w:p>
     <w:p>
       <w:pPr>
@@ -10006,12 +10007,12 @@
         </w:numPr>
         <w:ind w:left="709" w:hanging="709"/>
       </w:pPr>
-      <w:bookmarkStart w:id="30" w:name="_Toc496729575"/>
+      <w:bookmarkStart w:id="31" w:name="_Toc496729575"/>
       <w:r>
         <w:lastRenderedPageBreak/>
         <w:t>Python</w:t>
       </w:r>
-      <w:bookmarkEnd w:id="30"/>
+      <w:bookmarkEnd w:id="31"/>
     </w:p>
     <w:p>
       <w:pPr>
@@ -10075,11 +10076,11 @@
         </w:numPr>
         <w:ind w:hanging="720"/>
       </w:pPr>
-      <w:bookmarkStart w:id="31" w:name="_Toc496729576"/>
+      <w:bookmarkStart w:id="32" w:name="_Toc496729576"/>
       <w:r>
         <w:t>RESTful API</w:t>
       </w:r>
-      <w:bookmarkEnd w:id="31"/>
+      <w:bookmarkEnd w:id="32"/>
     </w:p>
     <w:p>
       <w:pPr>
@@ -10147,11 +10148,11 @@
         </w:numPr>
         <w:ind w:hanging="720"/>
       </w:pPr>
-      <w:bookmarkStart w:id="32" w:name="_Toc496729578"/>
+      <w:bookmarkStart w:id="33" w:name="_Toc496729578"/>
       <w:r>
         <w:t>Ansible</w:t>
       </w:r>
-      <w:bookmarkEnd w:id="32"/>
+      <w:bookmarkEnd w:id="33"/>
     </w:p>
     <w:p>
       <w:pPr>
@@ -10197,12 +10198,12 @@
       <w:pPr>
         <w:pStyle w:val="Heading1"/>
       </w:pPr>
-      <w:bookmarkStart w:id="33" w:name="_Toc519108434"/>
+      <w:bookmarkStart w:id="34" w:name="_Toc519108434"/>
       <w:r>
         <w:lastRenderedPageBreak/>
         <w:t>BAB III</w:t>
       </w:r>
-      <w:bookmarkEnd w:id="33"/>
+      <w:bookmarkEnd w:id="34"/>
     </w:p>
     <w:p>
       <w:pPr>
@@ -10238,11 +10239,11 @@
         </w:numPr>
         <w:ind w:left="709" w:hanging="709"/>
       </w:pPr>
-      <w:bookmarkStart w:id="34" w:name="_Toc519108435"/>
+      <w:bookmarkStart w:id="35" w:name="_Toc519108435"/>
       <w:r>
         <w:t>Analisis Kebutuhan Sistem</w:t>
       </w:r>
-      <w:bookmarkEnd w:id="34"/>
+      <w:bookmarkEnd w:id="35"/>
     </w:p>
     <w:p>
       <w:r>
@@ -10285,14 +10286,14 @@
           <w:rFonts w:cs="Times New Roman"/>
         </w:rPr>
       </w:pPr>
-      <w:bookmarkStart w:id="35" w:name="_Toc519108436"/>
+      <w:bookmarkStart w:id="36" w:name="_Toc519108436"/>
       <w:r>
         <w:rPr>
           <w:rFonts w:cs="Times New Roman"/>
         </w:rPr>
         <w:t>Kebutuhan Fungsional</w:t>
       </w:r>
-      <w:bookmarkEnd w:id="35"/>
+      <w:bookmarkEnd w:id="36"/>
     </w:p>
     <w:p>
       <w:pPr>
@@ -10306,14 +10307,14 @@
           <w:rFonts w:cs="Times New Roman"/>
         </w:rPr>
       </w:pPr>
-      <w:bookmarkStart w:id="36" w:name="_Toc519108437"/>
+      <w:bookmarkStart w:id="37" w:name="_Toc519108437"/>
       <w:r>
         <w:rPr>
           <w:rFonts w:cs="Times New Roman"/>
         </w:rPr>
         <w:t>Kebutuhan Non Fungsional</w:t>
       </w:r>
-      <w:bookmarkEnd w:id="36"/>
+      <w:bookmarkEnd w:id="37"/>
     </w:p>
     <w:p>
       <w:pPr>
@@ -10325,11 +10326,11 @@
         <w:ind w:left="709" w:hanging="709"/>
         <w:jc w:val="left"/>
       </w:pPr>
-      <w:bookmarkStart w:id="37" w:name="_Toc519108438"/>
+      <w:bookmarkStart w:id="38" w:name="_Toc519108438"/>
       <w:r>
         <w:t>Perancangan Sistem</w:t>
       </w:r>
-      <w:bookmarkEnd w:id="37"/>
+      <w:bookmarkEnd w:id="38"/>
     </w:p>
     <w:p>
       <w:pPr>
@@ -10365,10 +10366,10 @@
     <w:p>
       <w:r>
         <w:object w:dxaOrig="8175" w:dyaOrig="5025" w14:anchorId="6A70C105">
-          <v:shape id="_x0000_i1030" type="#_x0000_t75" style="width:332.25pt;height:202.5pt" o:ole="">
+          <v:shape id="_x0000_i1324" type="#_x0000_t75" style="width:332.25pt;height:202.5pt" o:ole="">
             <v:imagedata r:id="rId15" o:title=""/>
           </v:shape>
-          <o:OLEObject Type="Embed" ProgID="Visio.Drawing.15" ShapeID="_x0000_i1030" DrawAspect="Content" ObjectID="_1671273920" r:id="rId23"/>
+          <o:OLEObject Type="Embed" ProgID="Visio.Drawing.15" ShapeID="_x0000_i1324" DrawAspect="Content" ObjectID="_1672052914" r:id="rId23"/>
         </w:object>
       </w:r>
     </w:p>
@@ -11243,7 +11244,7 @@
           <w:i/>
         </w:rPr>
       </w:pPr>
-      <w:bookmarkStart w:id="38" w:name="_Toc519108440"/>
+      <w:bookmarkStart w:id="39" w:name="_Toc519108440"/>
       <w:r>
         <w:rPr>
           <w:rFonts w:cs="Times New Roman"/>
@@ -11271,7 +11272,7 @@
         </w:rPr>
         <w:t>m</w:t>
       </w:r>
-      <w:bookmarkEnd w:id="38"/>
+      <w:bookmarkEnd w:id="39"/>
     </w:p>
     <w:p>
       <w:pPr>
@@ -11298,7 +11299,7 @@
           <w:numId w:val="31"/>
         </w:numPr>
       </w:pPr>
-      <w:bookmarkStart w:id="39" w:name="_Toc498199616"/>
+      <w:bookmarkStart w:id="40" w:name="_Toc498199616"/>
       <w:r>
         <w:rPr>
           <w:i/>
@@ -11309,7 +11310,7 @@
       <w:r>
         <w:t xml:space="preserve"> Konfigurasi Otomatis</w:t>
       </w:r>
-      <w:bookmarkEnd w:id="39"/>
+      <w:bookmarkEnd w:id="40"/>
     </w:p>
     <w:p>
       <w:pPr>
@@ -11317,10 +11318,10 @@
       </w:pPr>
       <w:r>
         <w:object w:dxaOrig="3480" w:dyaOrig="7125" w14:anchorId="38FE6C06">
-          <v:shape id="_x0000_i1031" type="#_x0000_t75" style="width:174pt;height:355.5pt" o:ole="">
+          <v:shape id="_x0000_i1325" type="#_x0000_t75" style="width:174pt;height:355.5pt" o:ole="">
             <v:imagedata r:id="rId17" o:title=""/>
           </v:shape>
-          <o:OLEObject Type="Embed" ProgID="Visio.Drawing.15" ShapeID="_x0000_i1031" DrawAspect="Content" ObjectID="_1671273921" r:id="rId24"/>
+          <o:OLEObject Type="Embed" ProgID="Visio.Drawing.15" ShapeID="_x0000_i1325" DrawAspect="Content" ObjectID="_1672052915" r:id="rId24"/>
         </w:object>
       </w:r>
     </w:p>
@@ -11328,7 +11329,7 @@
       <w:pPr>
         <w:pStyle w:val="Caption"/>
       </w:pPr>
-      <w:bookmarkStart w:id="40" w:name="_Toc498199628"/>
+      <w:bookmarkStart w:id="41" w:name="_Toc498199628"/>
       <w:r>
         <w:t>Gambar 3.2.2.</w:t>
       </w:r>
@@ -11353,7 +11354,7 @@
       <w:r>
         <w:t xml:space="preserve"> Flowchart Konfigurasi Otomatis</w:t>
       </w:r>
-      <w:bookmarkEnd w:id="40"/>
+      <w:bookmarkEnd w:id="41"/>
     </w:p>
     <w:p/>
     <w:p>
@@ -11559,13 +11560,13 @@
       </w:pPr>
       <w:r>
         <w:object w:dxaOrig="6091" w:dyaOrig="12225" w14:anchorId="0ED103F7">
-          <v:shape id="_x0000_i1032" type="#_x0000_t75" style="width:249.75pt;height:501pt" o:ole="">
+          <v:shape id="_x0000_i1326" type="#_x0000_t75" style="width:249.75pt;height:501pt" o:ole="">
             <v:imagedata r:id="rId25" o:title=""/>
           </v:shape>
-          <o:OLEObject Type="Embed" ProgID="Visio.Drawing.15" ShapeID="_x0000_i1032" DrawAspect="Content" ObjectID="_1671273922" r:id="rId26"/>
+          <o:OLEObject Type="Embed" ProgID="Visio.Drawing.15" ShapeID="_x0000_i1326" DrawAspect="Content" ObjectID="_1672052916" r:id="rId26"/>
         </w:object>
       </w:r>
-      <w:bookmarkStart w:id="41" w:name="_Toc498199630"/>
+      <w:bookmarkStart w:id="42" w:name="_Toc498199630"/>
     </w:p>
     <w:p>
       <w:pPr>
@@ -11622,7 +11623,7 @@
         </w:rPr>
         <w:t>Flowchart Back-End</w:t>
       </w:r>
-      <w:bookmarkEnd w:id="41"/>
+      <w:bookmarkEnd w:id="42"/>
     </w:p>
     <w:p/>
     <w:p>
@@ -11968,7 +11969,7 @@
           <w:i/>
         </w:rPr>
       </w:pPr>
-      <w:bookmarkStart w:id="42" w:name="_Toc519108443"/>
+      <w:bookmarkStart w:id="43" w:name="_Toc519108443"/>
       <w:r>
         <w:rPr>
           <w:rFonts w:cs="Times New Roman"/>
@@ -11977,7 +11978,7 @@
         <w:lastRenderedPageBreak/>
         <w:t>Entity Relational Diagram</w:t>
       </w:r>
-      <w:bookmarkEnd w:id="42"/>
+      <w:bookmarkEnd w:id="43"/>
     </w:p>
     <w:p>
       <w:r>
@@ -12091,10 +12092,10 @@
       </w:r>
       <w:r>
         <w:object w:dxaOrig="13906" w:dyaOrig="6165" w14:anchorId="0DF2C44D">
-          <v:shape id="_x0000_i1033" type="#_x0000_t75" style="width:414pt;height:181.5pt" o:ole="">
+          <v:shape id="_x0000_i1327" type="#_x0000_t75" style="width:414pt;height:181.5pt" o:ole="">
             <v:imagedata r:id="rId27" o:title=""/>
           </v:shape>
-          <o:OLEObject Type="Embed" ProgID="Visio.Drawing.15" ShapeID="_x0000_i1033" DrawAspect="Content" ObjectID="_1671273923" r:id="rId28"/>
+          <o:OLEObject Type="Embed" ProgID="Visio.Drawing.15" ShapeID="_x0000_i1327" DrawAspect="Content" ObjectID="_1672052917" r:id="rId28"/>
         </w:object>
       </w:r>
     </w:p>
@@ -12104,7 +12105,7 @@
         <w:ind w:left="2100" w:firstLine="60"/>
         <w:jc w:val="both"/>
       </w:pPr>
-      <w:bookmarkStart w:id="43" w:name="_Toc498199631"/>
+      <w:bookmarkStart w:id="44" w:name="_Toc498199631"/>
       <w:r>
         <w:t xml:space="preserve">Gambar </w:t>
       </w:r>
@@ -12159,7 +12160,7 @@
       <w:r>
         <w:t xml:space="preserve"> Sistem</w:t>
       </w:r>
-      <w:bookmarkEnd w:id="43"/>
+      <w:bookmarkEnd w:id="44"/>
     </w:p>
     <w:p/>
     <w:p>
@@ -12261,14 +12262,14 @@
           <w:rFonts w:cs="Times New Roman"/>
         </w:rPr>
       </w:pPr>
-      <w:bookmarkStart w:id="44" w:name="_Toc519108444"/>
+      <w:bookmarkStart w:id="45" w:name="_Toc519108444"/>
       <w:r>
         <w:rPr>
           <w:rFonts w:cs="Times New Roman"/>
         </w:rPr>
         <w:t>Perancangan Antar Muka</w:t>
       </w:r>
-      <w:bookmarkEnd w:id="44"/>
+      <w:bookmarkEnd w:id="45"/>
     </w:p>
     <w:p>
       <w:pPr>
@@ -12282,14 +12283,14 @@
           <w:rFonts w:cs="Times New Roman"/>
         </w:rPr>
       </w:pPr>
-      <w:bookmarkStart w:id="45" w:name="_Toc519108445"/>
+      <w:bookmarkStart w:id="46" w:name="_Toc519108445"/>
       <w:r>
         <w:rPr>
           <w:rFonts w:cs="Times New Roman"/>
         </w:rPr>
         <w:t>Skenario Pengujian Sistem</w:t>
       </w:r>
-      <w:bookmarkEnd w:id="45"/>
+      <w:bookmarkEnd w:id="46"/>
     </w:p>
     <w:p>
       <w:pPr>
@@ -12435,11 +12436,11 @@
         </w:numPr>
         <w:ind w:left="709" w:hanging="709"/>
       </w:pPr>
-      <w:bookmarkStart w:id="46" w:name="_Toc496729581"/>
+      <w:bookmarkStart w:id="47" w:name="_Toc496729581"/>
       <w:r>
         <w:t>BlackBox Testing</w:t>
       </w:r>
-      <w:bookmarkEnd w:id="46"/>
+      <w:bookmarkEnd w:id="47"/>
     </w:p>
     <w:p>
       <w:pPr>
@@ -12468,7 +12469,7 @@
           <w:b/>
         </w:rPr>
       </w:pPr>
-      <w:bookmarkStart w:id="47" w:name="_Toc496729601"/>
+      <w:bookmarkStart w:id="48" w:name="_Toc496729601"/>
       <w:r>
         <w:rPr>
           <w:b/>
@@ -12519,7 +12520,7 @@
         </w:rPr>
         <w:t>Tabel Pengujian Black Box</w:t>
       </w:r>
-      <w:bookmarkEnd w:id="47"/>
+      <w:bookmarkEnd w:id="48"/>
     </w:p>
     <w:tbl>
       <w:tblPr>
@@ -13176,11 +13177,11 @@
         </w:numPr>
         <w:ind w:left="709" w:hanging="709"/>
       </w:pPr>
-      <w:bookmarkStart w:id="48" w:name="_Toc496729582"/>
+      <w:bookmarkStart w:id="49" w:name="_Toc496729582"/>
       <w:r>
         <w:t>Performance Testing</w:t>
       </w:r>
-      <w:bookmarkEnd w:id="48"/>
+      <w:bookmarkEnd w:id="49"/>
     </w:p>
     <w:p>
       <w:pPr>
@@ -13215,12 +13216,12 @@
       <w:pPr>
         <w:pStyle w:val="Heading1"/>
       </w:pPr>
-      <w:bookmarkStart w:id="49" w:name="_Toc519108446"/>
+      <w:bookmarkStart w:id="50" w:name="_Toc519108446"/>
       <w:r>
         <w:lastRenderedPageBreak/>
         <w:t>BAB IV</w:t>
       </w:r>
-      <w:bookmarkEnd w:id="49"/>
+      <w:bookmarkEnd w:id="50"/>
     </w:p>
     <w:p>
       <w:pPr>
@@ -13257,11 +13258,11 @@
         <w:ind w:left="709" w:hanging="709"/>
         <w:jc w:val="left"/>
       </w:pPr>
-      <w:bookmarkStart w:id="50" w:name="_Toc519108447"/>
+      <w:bookmarkStart w:id="51" w:name="_Toc519108447"/>
       <w:r>
         <w:t>Gambaran Umum Sistem</w:t>
       </w:r>
-      <w:bookmarkEnd w:id="50"/>
+      <w:bookmarkEnd w:id="51"/>
     </w:p>
     <w:p>
       <w:pPr>
@@ -13296,11 +13297,11 @@
         <w:ind w:left="709" w:hanging="709"/>
         <w:jc w:val="left"/>
       </w:pPr>
-      <w:bookmarkStart w:id="51" w:name="_Toc519108448"/>
+      <w:bookmarkStart w:id="52" w:name="_Toc519108448"/>
       <w:r>
         <w:t>Lingkungan Implementasi</w:t>
       </w:r>
-      <w:bookmarkEnd w:id="51"/>
+      <w:bookmarkEnd w:id="52"/>
     </w:p>
     <w:p>
       <w:pPr>
@@ -13321,13 +13322,18 @@
         <w:ind w:left="709" w:hanging="709"/>
         <w:jc w:val="left"/>
       </w:pPr>
-      <w:bookmarkStart w:id="52" w:name="_Toc519108449"/>
+      <w:bookmarkStart w:id="53" w:name="_Toc519108449"/>
       <w:r>
         <w:t>Implementasi Basis Data</w:t>
       </w:r>
-      <w:bookmarkEnd w:id="52"/>
-    </w:p>
-    <w:p/>
+      <w:bookmarkEnd w:id="53"/>
+    </w:p>
+    <w:p>
+      <w:pPr>
+        <w:pStyle w:val="Caption"/>
+        <w:jc w:val="both"/>
+      </w:pPr>
+    </w:p>
     <w:tbl>
       <w:tblPr>
         <w:tblStyle w:val="TableGrid"/>
@@ -14708,11 +14714,11 @@
         <w:ind w:left="709" w:hanging="709"/>
         <w:jc w:val="left"/>
       </w:pPr>
-      <w:bookmarkStart w:id="53" w:name="_Toc519108450"/>
+      <w:bookmarkStart w:id="54" w:name="_Toc519108450"/>
       <w:r>
         <w:t>Implementasi Sistem</w:t>
       </w:r>
-      <w:bookmarkEnd w:id="53"/>
+      <w:bookmarkEnd w:id="54"/>
     </w:p>
     <w:p>
       <w:pPr>
@@ -15296,11 +15302,11 @@
         <w:ind w:left="709" w:hanging="709"/>
         <w:jc w:val="left"/>
       </w:pPr>
-      <w:bookmarkStart w:id="54" w:name="_Toc519108455"/>
+      <w:bookmarkStart w:id="55" w:name="_Toc519108455"/>
       <w:r>
         <w:t>Antar Muka Sistem</w:t>
       </w:r>
-      <w:bookmarkEnd w:id="54"/>
+      <w:bookmarkEnd w:id="55"/>
     </w:p>
     <w:p>
       <w:r>
@@ -18023,7 +18029,7 @@
         <w:ind w:left="709" w:hanging="709"/>
         <w:jc w:val="left"/>
       </w:pPr>
-      <w:bookmarkStart w:id="55" w:name="_Toc519108456"/>
+      <w:bookmarkStart w:id="56" w:name="_Toc519108456"/>
       <w:r>
         <w:t>Implementasi kebutuhan Ansible</w:t>
       </w:r>
@@ -21198,7 +21204,7 @@
       <w:r>
         <w:t>Pengujian Sistem</w:t>
       </w:r>
-      <w:bookmarkEnd w:id="55"/>
+      <w:bookmarkEnd w:id="56"/>
     </w:p>
     <w:p>
       <w:pPr>
@@ -21250,24 +21256,19 @@
         <w:ind w:left="709" w:hanging="709"/>
         <w:jc w:val="left"/>
       </w:pPr>
-      <w:bookmarkStart w:id="56" w:name="_Toc519108457"/>
+      <w:bookmarkStart w:id="57" w:name="_Toc519108457"/>
       <w:r>
         <w:lastRenderedPageBreak/>
         <w:t>Black Box Testing</w:t>
       </w:r>
-      <w:bookmarkEnd w:id="56"/>
+      <w:bookmarkEnd w:id="57"/>
     </w:p>
     <w:p>
       <w:pPr>
         <w:ind w:firstLine="709"/>
       </w:pPr>
       <w:r>
-        <w:t xml:space="preserve">Black Box Testing merupakan pengujian fungsional dari sistem yang dibuat. Tujuan dari pengujian fungsional adalah untuk memvalidasi perilaku perangkat lunak </w:t>
-      </w:r>
-      <w:bookmarkStart w:id="57" w:name="_GoBack"/>
-      <w:bookmarkEnd w:id="57"/>
-      <w:r>
-        <w:t>yang dibuat terhadap fungsio</w:t>
+        <w:t>Black Box Testing merupakan pengujian fungsional dari sistem yang dibuat. Tujuan dari pengujian fungsional adalah untuk memvalidasi perilaku perangkat lunak yang dibuat terhadap fungsio</w:t>
       </w:r>
       <w:r>
         <w:t>nalitas kebutuhan para pengguna.</w:t>
@@ -22186,6 +22187,459 @@
         <w:t>.</w:t>
       </w:r>
     </w:p>
+    <w:p>
+      <w:r>
+        <w:rPr>
+          <w:noProof/>
+          <w:lang w:val="en-US"/>
+        </w:rPr>
+        <w:lastRenderedPageBreak/>
+        <w:drawing>
+          <wp:inline distT="0" distB="0" distL="0" distR="0" wp14:anchorId="729FDD02" wp14:editId="76627A6B">
+            <wp:extent cx="5252085" cy="2930525"/>
+            <wp:effectExtent l="0" t="0" r="5715" b="3175"/>
+            <wp:docPr id="37" name="Picture 37"/>
+            <wp:cNvGraphicFramePr>
+              <a:graphicFrameLocks xmlns:a="http://schemas.openxmlformats.org/drawingml/2006/main" noChangeAspect="1"/>
+            </wp:cNvGraphicFramePr>
+            <a:graphic xmlns:a="http://schemas.openxmlformats.org/drawingml/2006/main">
+              <a:graphicData uri="http://schemas.openxmlformats.org/drawingml/2006/picture">
+                <pic:pic xmlns:pic="http://schemas.openxmlformats.org/drawingml/2006/picture">
+                  <pic:nvPicPr>
+                    <pic:cNvPr id="37" name="04.PNG"/>
+                    <pic:cNvPicPr/>
+                  </pic:nvPicPr>
+                  <pic:blipFill>
+                    <a:blip r:embed="rId51" cstate="print">
+                      <a:extLst>
+                        <a:ext uri="{28A0092B-C50C-407E-A947-70E740481C1C}">
+                          <a14:useLocalDpi xmlns:a14="http://schemas.microsoft.com/office/drawing/2010/main" val="0"/>
+                        </a:ext>
+                      </a:extLst>
+                    </a:blip>
+                    <a:stretch>
+                      <a:fillRect/>
+                    </a:stretch>
+                  </pic:blipFill>
+                  <pic:spPr>
+                    <a:xfrm>
+                      <a:off x="0" y="0"/>
+                      <a:ext cx="5252085" cy="2930525"/>
+                    </a:xfrm>
+                    <a:prstGeom prst="rect">
+                      <a:avLst/>
+                    </a:prstGeom>
+                  </pic:spPr>
+                </pic:pic>
+              </a:graphicData>
+            </a:graphic>
+          </wp:inline>
+        </w:drawing>
+      </w:r>
+    </w:p>
+    <w:p/>
+    <w:p>
+      <w:r>
+        <w:rPr>
+          <w:noProof/>
+          <w:lang w:val="en-US"/>
+        </w:rPr>
+        <w:drawing>
+          <wp:inline distT="0" distB="0" distL="0" distR="0" wp14:anchorId="2F12089C" wp14:editId="295275E1">
+            <wp:extent cx="5252085" cy="1122680"/>
+            <wp:effectExtent l="0" t="0" r="5715" b="1270"/>
+            <wp:docPr id="40" name="Picture 40"/>
+            <wp:cNvGraphicFramePr>
+              <a:graphicFrameLocks xmlns:a="http://schemas.openxmlformats.org/drawingml/2006/main" noChangeAspect="1"/>
+            </wp:cNvGraphicFramePr>
+            <a:graphic xmlns:a="http://schemas.openxmlformats.org/drawingml/2006/main">
+              <a:graphicData uri="http://schemas.openxmlformats.org/drawingml/2006/picture">
+                <pic:pic xmlns:pic="http://schemas.openxmlformats.org/drawingml/2006/picture">
+                  <pic:nvPicPr>
+                    <pic:cNvPr id="40" name="02.PNG"/>
+                    <pic:cNvPicPr/>
+                  </pic:nvPicPr>
+                  <pic:blipFill>
+                    <a:blip r:embed="rId52" cstate="print">
+                      <a:extLst>
+                        <a:ext uri="{28A0092B-C50C-407E-A947-70E740481C1C}">
+                          <a14:useLocalDpi xmlns:a14="http://schemas.microsoft.com/office/drawing/2010/main" val="0"/>
+                        </a:ext>
+                      </a:extLst>
+                    </a:blip>
+                    <a:stretch>
+                      <a:fillRect/>
+                    </a:stretch>
+                  </pic:blipFill>
+                  <pic:spPr>
+                    <a:xfrm>
+                      <a:off x="0" y="0"/>
+                      <a:ext cx="5252085" cy="1122680"/>
+                    </a:xfrm>
+                    <a:prstGeom prst="rect">
+                      <a:avLst/>
+                    </a:prstGeom>
+                  </pic:spPr>
+                </pic:pic>
+              </a:graphicData>
+            </a:graphic>
+          </wp:inline>
+        </w:drawing>
+      </w:r>
+    </w:p>
+    <w:p/>
+    <w:p>
+      <w:r>
+        <w:rPr>
+          <w:noProof/>
+          <w:lang w:val="en-US"/>
+        </w:rPr>
+        <w:lastRenderedPageBreak/>
+        <w:drawing>
+          <wp:inline distT="0" distB="0" distL="0" distR="0" wp14:anchorId="7C89F9D8" wp14:editId="43449223">
+            <wp:extent cx="5252085" cy="3371215"/>
+            <wp:effectExtent l="0" t="0" r="5715" b="635"/>
+            <wp:docPr id="41" name="Picture 41"/>
+            <wp:cNvGraphicFramePr>
+              <a:graphicFrameLocks xmlns:a="http://schemas.openxmlformats.org/drawingml/2006/main" noChangeAspect="1"/>
+            </wp:cNvGraphicFramePr>
+            <a:graphic xmlns:a="http://schemas.openxmlformats.org/drawingml/2006/main">
+              <a:graphicData uri="http://schemas.openxmlformats.org/drawingml/2006/picture">
+                <pic:pic xmlns:pic="http://schemas.openxmlformats.org/drawingml/2006/picture">
+                  <pic:nvPicPr>
+                    <pic:cNvPr id="41" name="03.PNG"/>
+                    <pic:cNvPicPr/>
+                  </pic:nvPicPr>
+                  <pic:blipFill>
+                    <a:blip r:embed="rId53" cstate="print">
+                      <a:extLst>
+                        <a:ext uri="{28A0092B-C50C-407E-A947-70E740481C1C}">
+                          <a14:useLocalDpi xmlns:a14="http://schemas.microsoft.com/office/drawing/2010/main" val="0"/>
+                        </a:ext>
+                      </a:extLst>
+                    </a:blip>
+                    <a:stretch>
+                      <a:fillRect/>
+                    </a:stretch>
+                  </pic:blipFill>
+                  <pic:spPr>
+                    <a:xfrm>
+                      <a:off x="0" y="0"/>
+                      <a:ext cx="5252085" cy="3371215"/>
+                    </a:xfrm>
+                    <a:prstGeom prst="rect">
+                      <a:avLst/>
+                    </a:prstGeom>
+                  </pic:spPr>
+                </pic:pic>
+              </a:graphicData>
+            </a:graphic>
+          </wp:inline>
+        </w:drawing>
+      </w:r>
+    </w:p>
+    <w:p/>
+    <w:p/>
+    <w:p>
+      <w:r>
+        <w:rPr>
+          <w:noProof/>
+          <w:lang w:val="en-US"/>
+        </w:rPr>
+        <w:drawing>
+          <wp:inline distT="0" distB="0" distL="0" distR="0" wp14:anchorId="03F675B3" wp14:editId="415D3067">
+            <wp:extent cx="5252085" cy="2376170"/>
+            <wp:effectExtent l="0" t="0" r="5715" b="5080"/>
+            <wp:docPr id="35" name="Picture 35"/>
+            <wp:cNvGraphicFramePr>
+              <a:graphicFrameLocks xmlns:a="http://schemas.openxmlformats.org/drawingml/2006/main" noChangeAspect="1"/>
+            </wp:cNvGraphicFramePr>
+            <a:graphic xmlns:a="http://schemas.openxmlformats.org/drawingml/2006/main">
+              <a:graphicData uri="http://schemas.openxmlformats.org/drawingml/2006/picture">
+                <pic:pic xmlns:pic="http://schemas.openxmlformats.org/drawingml/2006/picture">
+                  <pic:nvPicPr>
+                    <pic:cNvPr id="35" name="01.PNG"/>
+                    <pic:cNvPicPr/>
+                  </pic:nvPicPr>
+                  <pic:blipFill>
+                    <a:blip r:embed="rId54" cstate="print">
+                      <a:extLst>
+                        <a:ext uri="{28A0092B-C50C-407E-A947-70E740481C1C}">
+                          <a14:useLocalDpi xmlns:a14="http://schemas.microsoft.com/office/drawing/2010/main" val="0"/>
+                        </a:ext>
+                      </a:extLst>
+                    </a:blip>
+                    <a:stretch>
+                      <a:fillRect/>
+                    </a:stretch>
+                  </pic:blipFill>
+                  <pic:spPr>
+                    <a:xfrm>
+                      <a:off x="0" y="0"/>
+                      <a:ext cx="5252085" cy="2376170"/>
+                    </a:xfrm>
+                    <a:prstGeom prst="rect">
+                      <a:avLst/>
+                    </a:prstGeom>
+                  </pic:spPr>
+                </pic:pic>
+              </a:graphicData>
+            </a:graphic>
+          </wp:inline>
+        </w:drawing>
+      </w:r>
+    </w:p>
+    <w:p/>
+    <w:p>
+      <w:r>
+        <w:rPr>
+          <w:noProof/>
+          <w:lang w:val="en-US"/>
+        </w:rPr>
+        <w:drawing>
+          <wp:inline distT="0" distB="0" distL="0" distR="0" wp14:anchorId="65E20F8E" wp14:editId="6E667738">
+            <wp:extent cx="5252085" cy="721360"/>
+            <wp:effectExtent l="0" t="0" r="5715" b="2540"/>
+            <wp:docPr id="30" name="Picture 30"/>
+            <wp:cNvGraphicFramePr>
+              <a:graphicFrameLocks xmlns:a="http://schemas.openxmlformats.org/drawingml/2006/main" noChangeAspect="1"/>
+            </wp:cNvGraphicFramePr>
+            <a:graphic xmlns:a="http://schemas.openxmlformats.org/drawingml/2006/main">
+              <a:graphicData uri="http://schemas.openxmlformats.org/drawingml/2006/picture">
+                <pic:pic xmlns:pic="http://schemas.openxmlformats.org/drawingml/2006/picture">
+                  <pic:nvPicPr>
+                    <pic:cNvPr id="30" name="1.PNG"/>
+                    <pic:cNvPicPr/>
+                  </pic:nvPicPr>
+                  <pic:blipFill>
+                    <a:blip r:embed="rId55" cstate="print">
+                      <a:extLst>
+                        <a:ext uri="{28A0092B-C50C-407E-A947-70E740481C1C}">
+                          <a14:useLocalDpi xmlns:a14="http://schemas.microsoft.com/office/drawing/2010/main" val="0"/>
+                        </a:ext>
+                      </a:extLst>
+                    </a:blip>
+                    <a:stretch>
+                      <a:fillRect/>
+                    </a:stretch>
+                  </pic:blipFill>
+                  <pic:spPr>
+                    <a:xfrm>
+                      <a:off x="0" y="0"/>
+                      <a:ext cx="5252085" cy="721360"/>
+                    </a:xfrm>
+                    <a:prstGeom prst="rect">
+                      <a:avLst/>
+                    </a:prstGeom>
+                  </pic:spPr>
+                </pic:pic>
+              </a:graphicData>
+            </a:graphic>
+          </wp:inline>
+        </w:drawing>
+      </w:r>
+    </w:p>
+    <w:p/>
+    <w:p>
+      <w:r>
+        <w:rPr>
+          <w:noProof/>
+          <w:lang w:val="en-US"/>
+        </w:rPr>
+        <w:drawing>
+          <wp:inline distT="0" distB="0" distL="0" distR="0" wp14:anchorId="66C3A819" wp14:editId="135A541A">
+            <wp:extent cx="5252085" cy="2442845"/>
+            <wp:effectExtent l="0" t="0" r="5715" b="0"/>
+            <wp:docPr id="31" name="Picture 31"/>
+            <wp:cNvGraphicFramePr>
+              <a:graphicFrameLocks xmlns:a="http://schemas.openxmlformats.org/drawingml/2006/main" noChangeAspect="1"/>
+            </wp:cNvGraphicFramePr>
+            <a:graphic xmlns:a="http://schemas.openxmlformats.org/drawingml/2006/main">
+              <a:graphicData uri="http://schemas.openxmlformats.org/drawingml/2006/picture">
+                <pic:pic xmlns:pic="http://schemas.openxmlformats.org/drawingml/2006/picture">
+                  <pic:nvPicPr>
+                    <pic:cNvPr id="31" name="2.PNG"/>
+                    <pic:cNvPicPr/>
+                  </pic:nvPicPr>
+                  <pic:blipFill>
+                    <a:blip r:embed="rId56" cstate="print">
+                      <a:extLst>
+                        <a:ext uri="{28A0092B-C50C-407E-A947-70E740481C1C}">
+                          <a14:useLocalDpi xmlns:a14="http://schemas.microsoft.com/office/drawing/2010/main" val="0"/>
+                        </a:ext>
+                      </a:extLst>
+                    </a:blip>
+                    <a:stretch>
+                      <a:fillRect/>
+                    </a:stretch>
+                  </pic:blipFill>
+                  <pic:spPr>
+                    <a:xfrm>
+                      <a:off x="0" y="0"/>
+                      <a:ext cx="5252085" cy="2442845"/>
+                    </a:xfrm>
+                    <a:prstGeom prst="rect">
+                      <a:avLst/>
+                    </a:prstGeom>
+                  </pic:spPr>
+                </pic:pic>
+              </a:graphicData>
+            </a:graphic>
+          </wp:inline>
+        </w:drawing>
+      </w:r>
+    </w:p>
+    <w:p/>
+    <w:p>
+      <w:r>
+        <w:rPr>
+          <w:noProof/>
+          <w:lang w:val="en-US"/>
+        </w:rPr>
+        <w:drawing>
+          <wp:inline distT="0" distB="0" distL="0" distR="0" wp14:anchorId="3E3BCFD3" wp14:editId="1790F331">
+            <wp:extent cx="5252085" cy="2570480"/>
+            <wp:effectExtent l="0" t="0" r="5715" b="1270"/>
+            <wp:docPr id="32" name="Picture 32"/>
+            <wp:cNvGraphicFramePr>
+              <a:graphicFrameLocks xmlns:a="http://schemas.openxmlformats.org/drawingml/2006/main" noChangeAspect="1"/>
+            </wp:cNvGraphicFramePr>
+            <a:graphic xmlns:a="http://schemas.openxmlformats.org/drawingml/2006/main">
+              <a:graphicData uri="http://schemas.openxmlformats.org/drawingml/2006/picture">
+                <pic:pic xmlns:pic="http://schemas.openxmlformats.org/drawingml/2006/picture">
+                  <pic:nvPicPr>
+                    <pic:cNvPr id="32" name="3.PNG"/>
+                    <pic:cNvPicPr/>
+                  </pic:nvPicPr>
+                  <pic:blipFill>
+                    <a:blip r:embed="rId57" cstate="print">
+                      <a:extLst>
+                        <a:ext uri="{28A0092B-C50C-407E-A947-70E740481C1C}">
+                          <a14:useLocalDpi xmlns:a14="http://schemas.microsoft.com/office/drawing/2010/main" val="0"/>
+                        </a:ext>
+                      </a:extLst>
+                    </a:blip>
+                    <a:stretch>
+                      <a:fillRect/>
+                    </a:stretch>
+                  </pic:blipFill>
+                  <pic:spPr>
+                    <a:xfrm>
+                      <a:off x="0" y="0"/>
+                      <a:ext cx="5252085" cy="2570480"/>
+                    </a:xfrm>
+                    <a:prstGeom prst="rect">
+                      <a:avLst/>
+                    </a:prstGeom>
+                  </pic:spPr>
+                </pic:pic>
+              </a:graphicData>
+            </a:graphic>
+          </wp:inline>
+        </w:drawing>
+      </w:r>
+    </w:p>
+    <w:p/>
+    <w:p>
+      <w:r>
+        <w:rPr>
+          <w:noProof/>
+          <w:lang w:val="en-US"/>
+        </w:rPr>
+        <w:lastRenderedPageBreak/>
+        <w:drawing>
+          <wp:inline distT="0" distB="0" distL="0" distR="0" wp14:anchorId="070C5C58" wp14:editId="52F6C61A">
+            <wp:extent cx="5252085" cy="2592705"/>
+            <wp:effectExtent l="0" t="0" r="5715" b="0"/>
+            <wp:docPr id="33" name="Picture 33"/>
+            <wp:cNvGraphicFramePr>
+              <a:graphicFrameLocks xmlns:a="http://schemas.openxmlformats.org/drawingml/2006/main" noChangeAspect="1"/>
+            </wp:cNvGraphicFramePr>
+            <a:graphic xmlns:a="http://schemas.openxmlformats.org/drawingml/2006/main">
+              <a:graphicData uri="http://schemas.openxmlformats.org/drawingml/2006/picture">
+                <pic:pic xmlns:pic="http://schemas.openxmlformats.org/drawingml/2006/picture">
+                  <pic:nvPicPr>
+                    <pic:cNvPr id="33" name="4.PNG"/>
+                    <pic:cNvPicPr/>
+                  </pic:nvPicPr>
+                  <pic:blipFill>
+                    <a:blip r:embed="rId58" cstate="print">
+                      <a:extLst>
+                        <a:ext uri="{28A0092B-C50C-407E-A947-70E740481C1C}">
+                          <a14:useLocalDpi xmlns:a14="http://schemas.microsoft.com/office/drawing/2010/main" val="0"/>
+                        </a:ext>
+                      </a:extLst>
+                    </a:blip>
+                    <a:stretch>
+                      <a:fillRect/>
+                    </a:stretch>
+                  </pic:blipFill>
+                  <pic:spPr>
+                    <a:xfrm>
+                      <a:off x="0" y="0"/>
+                      <a:ext cx="5252085" cy="2592705"/>
+                    </a:xfrm>
+                    <a:prstGeom prst="rect">
+                      <a:avLst/>
+                    </a:prstGeom>
+                  </pic:spPr>
+                </pic:pic>
+              </a:graphicData>
+            </a:graphic>
+          </wp:inline>
+        </w:drawing>
+      </w:r>
+    </w:p>
+    <w:p/>
+    <w:p>
+      <w:r>
+        <w:rPr>
+          <w:noProof/>
+          <w:lang w:val="en-US"/>
+        </w:rPr>
+        <w:drawing>
+          <wp:inline distT="0" distB="0" distL="0" distR="0" wp14:anchorId="1DD3B457" wp14:editId="6E7CF05C">
+            <wp:extent cx="5252085" cy="2037080"/>
+            <wp:effectExtent l="0" t="0" r="5715" b="1270"/>
+            <wp:docPr id="34" name="Picture 34"/>
+            <wp:cNvGraphicFramePr>
+              <a:graphicFrameLocks xmlns:a="http://schemas.openxmlformats.org/drawingml/2006/main" noChangeAspect="1"/>
+            </wp:cNvGraphicFramePr>
+            <a:graphic xmlns:a="http://schemas.openxmlformats.org/drawingml/2006/main">
+              <a:graphicData uri="http://schemas.openxmlformats.org/drawingml/2006/picture">
+                <pic:pic xmlns:pic="http://schemas.openxmlformats.org/drawingml/2006/picture">
+                  <pic:nvPicPr>
+                    <pic:cNvPr id="34" name="Aggregate Graph.png"/>
+                    <pic:cNvPicPr/>
+                  </pic:nvPicPr>
+                  <pic:blipFill>
+                    <a:blip r:embed="rId59" cstate="print">
+                      <a:extLst>
+                        <a:ext uri="{28A0092B-C50C-407E-A947-70E740481C1C}">
+                          <a14:useLocalDpi xmlns:a14="http://schemas.microsoft.com/office/drawing/2010/main" val="0"/>
+                        </a:ext>
+                      </a:extLst>
+                    </a:blip>
+                    <a:stretch>
+                      <a:fillRect/>
+                    </a:stretch>
+                  </pic:blipFill>
+                  <pic:spPr>
+                    <a:xfrm>
+                      <a:off x="0" y="0"/>
+                      <a:ext cx="5252085" cy="2037080"/>
+                    </a:xfrm>
+                    <a:prstGeom prst="rect">
+                      <a:avLst/>
+                    </a:prstGeom>
+                  </pic:spPr>
+                </pic:pic>
+              </a:graphicData>
+            </a:graphic>
+          </wp:inline>
+        </w:drawing>
+      </w:r>
+    </w:p>
     <w:p/>
     <w:p>
       <w:pPr>
@@ -22703,9 +23157,11 @@
       </w:tr>
     </w:tbl>
     <w:p/>
+    <w:p/>
+    <w:p/>
     <w:sectPr>
-      <w:footerReference w:type="default" r:id="rId51"/>
-      <w:footerReference w:type="first" r:id="rId52"/>
+      <w:footerReference w:type="default" r:id="rId60"/>
+      <w:footerReference w:type="first" r:id="rId61"/>
       <w:pgSz w:w="12240" w:h="15840"/>
       <w:pgMar w:top="2268" w:right="1701" w:bottom="1701" w:left="2268" w:header="709" w:footer="709" w:gutter="0"/>
       <w:pgNumType w:start="1"/>
@@ -22922,7 +23378,7 @@
           <w:rPr>
             <w:noProof/>
           </w:rPr>
-          <w:t>65</w:t>
+          <w:t>69</w:t>
         </w:r>
         <w:r>
           <w:fldChar w:fldCharType="end"/>
@@ -27781,7 +28237,7 @@
 </file>
 
 <file path=customXml/itemProps1.xml><?xml version="1.0" encoding="utf-8"?>
-<ds:datastoreItem xmlns:ds="http://schemas.openxmlformats.org/officeDocument/2006/customXml" ds:itemID="{6F7CC031-5B93-4472-946A-CBFA47BE911B}">
+<ds:datastoreItem xmlns:ds="http://schemas.openxmlformats.org/officeDocument/2006/customXml" ds:itemID="{D1A076EC-9138-4556-807A-CCEC8D0D70B1}">
   <ds:schemaRefs>
     <ds:schemaRef ds:uri="http://schemas.openxmlformats.org/officeDocument/2006/bibliography"/>
   </ds:schemaRefs>

--- a/Laporan/Tugas akhir GUSTU baru.docx
+++ b/Laporan/Tugas akhir GUSTU baru.docx
@@ -6603,21 +6603,7 @@
             <w:rStyle w:val="Hyperlink"/>
             <w:noProof/>
           </w:rPr>
-          <w:t>Tabe</w:t>
-        </w:r>
-        <w:r>
-          <w:rPr>
-            <w:rStyle w:val="Hyperlink"/>
-            <w:noProof/>
-          </w:rPr>
-          <w:t>l</w:t>
-        </w:r>
-        <w:r>
-          <w:rPr>
-            <w:rStyle w:val="Hyperlink"/>
-            <w:noProof/>
-          </w:rPr>
-          <w:t xml:space="preserve"> 6.1 Tinjauan Studi</w:t>
+          <w:t>Tabel 6.1 Tinjauan Studi</w:t>
         </w:r>
         <w:r>
           <w:rPr>
@@ -7930,10 +7916,10 @@
             <v:path o:extrusionok="f" gradientshapeok="t" o:connecttype="rect"/>
             <o:lock v:ext="edit" aspectratio="t"/>
           </v:shapetype>
-          <v:shape id="_x0000_i1319" type="#_x0000_t75" style="width:414.75pt;height:182.25pt" o:ole="">
+          <v:shape id="_x0000_i1025" type="#_x0000_t75" style="width:414.75pt;height:182.25pt" o:ole="">
             <v:imagedata r:id="rId13" o:title=""/>
           </v:shape>
-          <o:OLEObject Type="Embed" ProgID="Visio.Drawing.15" ShapeID="_x0000_i1319" DrawAspect="Content" ObjectID="_1672052909" r:id="rId14"/>
+          <o:OLEObject Type="Embed" ProgID="Visio.Drawing.15" ShapeID="_x0000_i1025" DrawAspect="Content" ObjectID="_1673167421" r:id="rId14"/>
         </w:object>
       </w:r>
       <w:r>
@@ -8213,10 +8199,10 @@
     <w:p>
       <w:r>
         <w:object w:dxaOrig="8175" w:dyaOrig="5025" w14:anchorId="31896198">
-          <v:shape id="_x0000_i1320" type="#_x0000_t75" style="width:397.5pt;height:243pt" o:ole="">
+          <v:shape id="_x0000_i1026" type="#_x0000_t75" style="width:397.5pt;height:243pt" o:ole="">
             <v:imagedata r:id="rId15" o:title=""/>
           </v:shape>
-          <o:OLEObject Type="Embed" ProgID="Visio.Drawing.15" ShapeID="_x0000_i1320" DrawAspect="Content" ObjectID="_1672052910" r:id="rId16"/>
+          <o:OLEObject Type="Embed" ProgID="Visio.Drawing.15" ShapeID="_x0000_i1026" DrawAspect="Content" ObjectID="_1673167422" r:id="rId16"/>
         </w:object>
       </w:r>
     </w:p>
@@ -8532,10 +8518,10 @@
       </w:pPr>
       <w:r>
         <w:object w:dxaOrig="3480" w:dyaOrig="7125" w14:anchorId="7E71CE2B">
-          <v:shape id="_x0000_i1321" type="#_x0000_t75" style="width:174pt;height:355.5pt" o:ole="">
+          <v:shape id="_x0000_i1027" type="#_x0000_t75" style="width:174pt;height:355.5pt" o:ole="">
             <v:imagedata r:id="rId17" o:title=""/>
           </v:shape>
-          <o:OLEObject Type="Embed" ProgID="Visio.Drawing.15" ShapeID="_x0000_i1321" DrawAspect="Content" ObjectID="_1672052911" r:id="rId18"/>
+          <o:OLEObject Type="Embed" ProgID="Visio.Drawing.15" ShapeID="_x0000_i1027" DrawAspect="Content" ObjectID="_1673167423" r:id="rId18"/>
         </w:object>
       </w:r>
     </w:p>
@@ -8630,10 +8616,10 @@
       </w:pPr>
       <w:r>
         <w:object w:dxaOrig="6465" w:dyaOrig="11370" w14:anchorId="6EFF5289">
-          <v:shape id="_x0000_i1322" type="#_x0000_t75" style="width:323.25pt;height:474pt" o:ole="">
+          <v:shape id="_x0000_i1028" type="#_x0000_t75" style="width:323.25pt;height:474pt" o:ole="">
             <v:imagedata r:id="rId19" o:title=""/>
           </v:shape>
-          <o:OLEObject Type="Embed" ProgID="Visio.Drawing.15" ShapeID="_x0000_i1322" DrawAspect="Content" ObjectID="_1672052912" r:id="rId20"/>
+          <o:OLEObject Type="Embed" ProgID="Visio.Drawing.15" ShapeID="_x0000_i1028" DrawAspect="Content" ObjectID="_1673167424" r:id="rId20"/>
         </w:object>
       </w:r>
     </w:p>
@@ -8838,10 +8824,10 @@
       </w:r>
       <w:r>
         <w:object w:dxaOrig="13905" w:dyaOrig="6165" w14:anchorId="3C5FFB5F">
-          <v:shape id="_x0000_i1323" type="#_x0000_t75" style="width:414pt;height:181.5pt" o:ole="">
+          <v:shape id="_x0000_i1029" type="#_x0000_t75" style="width:414pt;height:181.5pt" o:ole="">
             <v:imagedata r:id="rId21" o:title=""/>
           </v:shape>
-          <o:OLEObject Type="Embed" ProgID="Visio.Drawing.15" ShapeID="_x0000_i1323" DrawAspect="Content" ObjectID="_1672052913" r:id="rId22"/>
+          <o:OLEObject Type="Embed" ProgID="Visio.Drawing.15" ShapeID="_x0000_i1029" DrawAspect="Content" ObjectID="_1673167425" r:id="rId22"/>
         </w:object>
       </w:r>
     </w:p>
@@ -9763,8 +9749,6 @@
         </w:numPr>
         <w:ind w:left="709" w:hanging="709"/>
       </w:pPr>
-      <w:bookmarkStart w:id="28" w:name="_GoBack"/>
-      <w:bookmarkEnd w:id="28"/>
       <w:r>
         <w:t>Software as a Service (SaaS)</w:t>
       </w:r>
@@ -9790,11 +9774,11 @@
         </w:numPr>
         <w:ind w:left="709" w:hanging="720"/>
       </w:pPr>
-      <w:bookmarkStart w:id="29" w:name="_Toc496729573"/>
+      <w:bookmarkStart w:id="28" w:name="_Toc496729573"/>
       <w:r>
         <w:t>Openstack</w:t>
       </w:r>
-      <w:bookmarkEnd w:id="29"/>
+      <w:bookmarkEnd w:id="28"/>
     </w:p>
     <w:p>
       <w:pPr>
@@ -9871,11 +9855,11 @@
         </w:numPr>
         <w:ind w:left="709" w:hanging="720"/>
       </w:pPr>
-      <w:bookmarkStart w:id="30" w:name="_Toc496729574"/>
+      <w:bookmarkStart w:id="29" w:name="_Toc496729574"/>
       <w:r>
         <w:t>Sistem Administrator</w:t>
       </w:r>
-      <w:bookmarkEnd w:id="30"/>
+      <w:bookmarkEnd w:id="29"/>
     </w:p>
     <w:p>
       <w:pPr>
@@ -10007,12 +9991,12 @@
         </w:numPr>
         <w:ind w:left="709" w:hanging="709"/>
       </w:pPr>
-      <w:bookmarkStart w:id="31" w:name="_Toc496729575"/>
+      <w:bookmarkStart w:id="30" w:name="_Toc496729575"/>
       <w:r>
         <w:lastRenderedPageBreak/>
         <w:t>Python</w:t>
       </w:r>
-      <w:bookmarkEnd w:id="31"/>
+      <w:bookmarkEnd w:id="30"/>
     </w:p>
     <w:p>
       <w:pPr>
@@ -10076,11 +10060,11 @@
         </w:numPr>
         <w:ind w:hanging="720"/>
       </w:pPr>
-      <w:bookmarkStart w:id="32" w:name="_Toc496729576"/>
+      <w:bookmarkStart w:id="31" w:name="_Toc496729576"/>
       <w:r>
         <w:t>RESTful API</w:t>
       </w:r>
-      <w:bookmarkEnd w:id="32"/>
+      <w:bookmarkEnd w:id="31"/>
     </w:p>
     <w:p>
       <w:pPr>
@@ -10148,11 +10132,11 @@
         </w:numPr>
         <w:ind w:hanging="720"/>
       </w:pPr>
-      <w:bookmarkStart w:id="33" w:name="_Toc496729578"/>
+      <w:bookmarkStart w:id="32" w:name="_Toc496729578"/>
       <w:r>
         <w:t>Ansible</w:t>
       </w:r>
-      <w:bookmarkEnd w:id="33"/>
+      <w:bookmarkEnd w:id="32"/>
     </w:p>
     <w:p>
       <w:pPr>
@@ -10198,12 +10182,12 @@
       <w:pPr>
         <w:pStyle w:val="Heading1"/>
       </w:pPr>
-      <w:bookmarkStart w:id="34" w:name="_Toc519108434"/>
+      <w:bookmarkStart w:id="33" w:name="_Toc519108434"/>
       <w:r>
         <w:lastRenderedPageBreak/>
         <w:t>BAB III</w:t>
       </w:r>
-      <w:bookmarkEnd w:id="34"/>
+      <w:bookmarkEnd w:id="33"/>
     </w:p>
     <w:p>
       <w:pPr>
@@ -10239,11 +10223,11 @@
         </w:numPr>
         <w:ind w:left="709" w:hanging="709"/>
       </w:pPr>
-      <w:bookmarkStart w:id="35" w:name="_Toc519108435"/>
+      <w:bookmarkStart w:id="34" w:name="_Toc519108435"/>
       <w:r>
         <w:t>Analisis Kebutuhan Sistem</w:t>
       </w:r>
-      <w:bookmarkEnd w:id="35"/>
+      <w:bookmarkEnd w:id="34"/>
     </w:p>
     <w:p>
       <w:r>
@@ -10286,14 +10270,14 @@
           <w:rFonts w:cs="Times New Roman"/>
         </w:rPr>
       </w:pPr>
-      <w:bookmarkStart w:id="36" w:name="_Toc519108436"/>
+      <w:bookmarkStart w:id="35" w:name="_Toc519108436"/>
       <w:r>
         <w:rPr>
           <w:rFonts w:cs="Times New Roman"/>
         </w:rPr>
         <w:t>Kebutuhan Fungsional</w:t>
       </w:r>
-      <w:bookmarkEnd w:id="36"/>
+      <w:bookmarkEnd w:id="35"/>
     </w:p>
     <w:p>
       <w:pPr>
@@ -10307,14 +10291,14 @@
           <w:rFonts w:cs="Times New Roman"/>
         </w:rPr>
       </w:pPr>
-      <w:bookmarkStart w:id="37" w:name="_Toc519108437"/>
+      <w:bookmarkStart w:id="36" w:name="_Toc519108437"/>
       <w:r>
         <w:rPr>
           <w:rFonts w:cs="Times New Roman"/>
         </w:rPr>
         <w:t>Kebutuhan Non Fungsional</w:t>
       </w:r>
-      <w:bookmarkEnd w:id="37"/>
+      <w:bookmarkEnd w:id="36"/>
     </w:p>
     <w:p>
       <w:pPr>
@@ -10326,11 +10310,11 @@
         <w:ind w:left="709" w:hanging="709"/>
         <w:jc w:val="left"/>
       </w:pPr>
-      <w:bookmarkStart w:id="38" w:name="_Toc519108438"/>
+      <w:bookmarkStart w:id="37" w:name="_Toc519108438"/>
       <w:r>
         <w:t>Perancangan Sistem</w:t>
       </w:r>
-      <w:bookmarkEnd w:id="38"/>
+      <w:bookmarkEnd w:id="37"/>
     </w:p>
     <w:p>
       <w:pPr>
@@ -10366,10 +10350,10 @@
     <w:p>
       <w:r>
         <w:object w:dxaOrig="8175" w:dyaOrig="5025" w14:anchorId="6A70C105">
-          <v:shape id="_x0000_i1324" type="#_x0000_t75" style="width:332.25pt;height:202.5pt" o:ole="">
+          <v:shape id="_x0000_i1030" type="#_x0000_t75" style="width:332.25pt;height:202.5pt" o:ole="">
             <v:imagedata r:id="rId15" o:title=""/>
           </v:shape>
-          <o:OLEObject Type="Embed" ProgID="Visio.Drawing.15" ShapeID="_x0000_i1324" DrawAspect="Content" ObjectID="_1672052914" r:id="rId23"/>
+          <o:OLEObject Type="Embed" ProgID="Visio.Drawing.15" ShapeID="_x0000_i1030" DrawAspect="Content" ObjectID="_1673167426" r:id="rId23"/>
         </w:object>
       </w:r>
     </w:p>
@@ -11244,7 +11228,7 @@
           <w:i/>
         </w:rPr>
       </w:pPr>
-      <w:bookmarkStart w:id="39" w:name="_Toc519108440"/>
+      <w:bookmarkStart w:id="38" w:name="_Toc519108440"/>
       <w:r>
         <w:rPr>
           <w:rFonts w:cs="Times New Roman"/>
@@ -11272,7 +11256,7 @@
         </w:rPr>
         <w:t>m</w:t>
       </w:r>
-      <w:bookmarkEnd w:id="39"/>
+      <w:bookmarkEnd w:id="38"/>
     </w:p>
     <w:p>
       <w:pPr>
@@ -11299,7 +11283,7 @@
           <w:numId w:val="31"/>
         </w:numPr>
       </w:pPr>
-      <w:bookmarkStart w:id="40" w:name="_Toc498199616"/>
+      <w:bookmarkStart w:id="39" w:name="_Toc498199616"/>
       <w:r>
         <w:rPr>
           <w:i/>
@@ -11310,7 +11294,7 @@
       <w:r>
         <w:t xml:space="preserve"> Konfigurasi Otomatis</w:t>
       </w:r>
-      <w:bookmarkEnd w:id="40"/>
+      <w:bookmarkEnd w:id="39"/>
     </w:p>
     <w:p>
       <w:pPr>
@@ -11318,10 +11302,10 @@
       </w:pPr>
       <w:r>
         <w:object w:dxaOrig="3480" w:dyaOrig="7125" w14:anchorId="38FE6C06">
-          <v:shape id="_x0000_i1325" type="#_x0000_t75" style="width:174pt;height:355.5pt" o:ole="">
+          <v:shape id="_x0000_i1031" type="#_x0000_t75" style="width:174pt;height:355.5pt" o:ole="">
             <v:imagedata r:id="rId17" o:title=""/>
           </v:shape>
-          <o:OLEObject Type="Embed" ProgID="Visio.Drawing.15" ShapeID="_x0000_i1325" DrawAspect="Content" ObjectID="_1672052915" r:id="rId24"/>
+          <o:OLEObject Type="Embed" ProgID="Visio.Drawing.15" ShapeID="_x0000_i1031" DrawAspect="Content" ObjectID="_1673167427" r:id="rId24"/>
         </w:object>
       </w:r>
     </w:p>
@@ -11329,7 +11313,7 @@
       <w:pPr>
         <w:pStyle w:val="Caption"/>
       </w:pPr>
-      <w:bookmarkStart w:id="41" w:name="_Toc498199628"/>
+      <w:bookmarkStart w:id="40" w:name="_Toc498199628"/>
       <w:r>
         <w:t>Gambar 3.2.2.</w:t>
       </w:r>
@@ -11354,7 +11338,7 @@
       <w:r>
         <w:t xml:space="preserve"> Flowchart Konfigurasi Otomatis</w:t>
       </w:r>
-      <w:bookmarkEnd w:id="41"/>
+      <w:bookmarkEnd w:id="40"/>
     </w:p>
     <w:p/>
     <w:p>
@@ -11560,13 +11544,13 @@
       </w:pPr>
       <w:r>
         <w:object w:dxaOrig="6091" w:dyaOrig="12225" w14:anchorId="0ED103F7">
-          <v:shape id="_x0000_i1326" type="#_x0000_t75" style="width:249.75pt;height:501pt" o:ole="">
+          <v:shape id="_x0000_i1032" type="#_x0000_t75" style="width:249.75pt;height:501pt" o:ole="">
             <v:imagedata r:id="rId25" o:title=""/>
           </v:shape>
-          <o:OLEObject Type="Embed" ProgID="Visio.Drawing.15" ShapeID="_x0000_i1326" DrawAspect="Content" ObjectID="_1672052916" r:id="rId26"/>
+          <o:OLEObject Type="Embed" ProgID="Visio.Drawing.15" ShapeID="_x0000_i1032" DrawAspect="Content" ObjectID="_1673167428" r:id="rId26"/>
         </w:object>
       </w:r>
-      <w:bookmarkStart w:id="42" w:name="_Toc498199630"/>
+      <w:bookmarkStart w:id="41" w:name="_Toc498199630"/>
     </w:p>
     <w:p>
       <w:pPr>
@@ -11623,7 +11607,7 @@
         </w:rPr>
         <w:t>Flowchart Back-End</w:t>
       </w:r>
-      <w:bookmarkEnd w:id="42"/>
+      <w:bookmarkEnd w:id="41"/>
     </w:p>
     <w:p/>
     <w:p>
@@ -11969,7 +11953,7 @@
           <w:i/>
         </w:rPr>
       </w:pPr>
-      <w:bookmarkStart w:id="43" w:name="_Toc519108443"/>
+      <w:bookmarkStart w:id="42" w:name="_Toc519108443"/>
       <w:r>
         <w:rPr>
           <w:rFonts w:cs="Times New Roman"/>
@@ -11978,7 +11962,7 @@
         <w:lastRenderedPageBreak/>
         <w:t>Entity Relational Diagram</w:t>
       </w:r>
-      <w:bookmarkEnd w:id="43"/>
+      <w:bookmarkEnd w:id="42"/>
     </w:p>
     <w:p>
       <w:r>
@@ -12092,10 +12076,10 @@
       </w:r>
       <w:r>
         <w:object w:dxaOrig="13906" w:dyaOrig="6165" w14:anchorId="0DF2C44D">
-          <v:shape id="_x0000_i1327" type="#_x0000_t75" style="width:414pt;height:181.5pt" o:ole="">
+          <v:shape id="_x0000_i1033" type="#_x0000_t75" style="width:414pt;height:181.5pt" o:ole="">
             <v:imagedata r:id="rId27" o:title=""/>
           </v:shape>
-          <o:OLEObject Type="Embed" ProgID="Visio.Drawing.15" ShapeID="_x0000_i1327" DrawAspect="Content" ObjectID="_1672052917" r:id="rId28"/>
+          <o:OLEObject Type="Embed" ProgID="Visio.Drawing.15" ShapeID="_x0000_i1033" DrawAspect="Content" ObjectID="_1673167429" r:id="rId28"/>
         </w:object>
       </w:r>
     </w:p>
@@ -12105,7 +12089,7 @@
         <w:ind w:left="2100" w:firstLine="60"/>
         <w:jc w:val="both"/>
       </w:pPr>
-      <w:bookmarkStart w:id="44" w:name="_Toc498199631"/>
+      <w:bookmarkStart w:id="43" w:name="_Toc498199631"/>
       <w:r>
         <w:t xml:space="preserve">Gambar </w:t>
       </w:r>
@@ -12160,7 +12144,7 @@
       <w:r>
         <w:t xml:space="preserve"> Sistem</w:t>
       </w:r>
-      <w:bookmarkEnd w:id="44"/>
+      <w:bookmarkEnd w:id="43"/>
     </w:p>
     <w:p/>
     <w:p>
@@ -12262,14 +12246,14 @@
           <w:rFonts w:cs="Times New Roman"/>
         </w:rPr>
       </w:pPr>
-      <w:bookmarkStart w:id="45" w:name="_Toc519108444"/>
+      <w:bookmarkStart w:id="44" w:name="_Toc519108444"/>
       <w:r>
         <w:rPr>
           <w:rFonts w:cs="Times New Roman"/>
         </w:rPr>
         <w:t>Perancangan Antar Muka</w:t>
       </w:r>
-      <w:bookmarkEnd w:id="45"/>
+      <w:bookmarkEnd w:id="44"/>
     </w:p>
     <w:p>
       <w:pPr>
@@ -12283,14 +12267,14 @@
           <w:rFonts w:cs="Times New Roman"/>
         </w:rPr>
       </w:pPr>
-      <w:bookmarkStart w:id="46" w:name="_Toc519108445"/>
+      <w:bookmarkStart w:id="45" w:name="_Toc519108445"/>
       <w:r>
         <w:rPr>
           <w:rFonts w:cs="Times New Roman"/>
         </w:rPr>
         <w:t>Skenario Pengujian Sistem</w:t>
       </w:r>
-      <w:bookmarkEnd w:id="46"/>
+      <w:bookmarkEnd w:id="45"/>
     </w:p>
     <w:p>
       <w:pPr>
@@ -12436,11 +12420,11 @@
         </w:numPr>
         <w:ind w:left="709" w:hanging="709"/>
       </w:pPr>
-      <w:bookmarkStart w:id="47" w:name="_Toc496729581"/>
+      <w:bookmarkStart w:id="46" w:name="_Toc496729581"/>
       <w:r>
         <w:t>BlackBox Testing</w:t>
       </w:r>
-      <w:bookmarkEnd w:id="47"/>
+      <w:bookmarkEnd w:id="46"/>
     </w:p>
     <w:p>
       <w:pPr>
@@ -12469,7 +12453,7 @@
           <w:b/>
         </w:rPr>
       </w:pPr>
-      <w:bookmarkStart w:id="48" w:name="_Toc496729601"/>
+      <w:bookmarkStart w:id="47" w:name="_Toc496729601"/>
       <w:r>
         <w:rPr>
           <w:b/>
@@ -12520,7 +12504,7 @@
         </w:rPr>
         <w:t>Tabel Pengujian Black Box</w:t>
       </w:r>
-      <w:bookmarkEnd w:id="48"/>
+      <w:bookmarkEnd w:id="47"/>
     </w:p>
     <w:tbl>
       <w:tblPr>
@@ -13177,11 +13161,11 @@
         </w:numPr>
         <w:ind w:left="709" w:hanging="709"/>
       </w:pPr>
-      <w:bookmarkStart w:id="49" w:name="_Toc496729582"/>
+      <w:bookmarkStart w:id="48" w:name="_Toc496729582"/>
       <w:r>
         <w:t>Performance Testing</w:t>
       </w:r>
-      <w:bookmarkEnd w:id="49"/>
+      <w:bookmarkEnd w:id="48"/>
     </w:p>
     <w:p>
       <w:pPr>
@@ -13216,12 +13200,12 @@
       <w:pPr>
         <w:pStyle w:val="Heading1"/>
       </w:pPr>
-      <w:bookmarkStart w:id="50" w:name="_Toc519108446"/>
+      <w:bookmarkStart w:id="49" w:name="_Toc519108446"/>
       <w:r>
         <w:lastRenderedPageBreak/>
         <w:t>BAB IV</w:t>
       </w:r>
-      <w:bookmarkEnd w:id="50"/>
+      <w:bookmarkEnd w:id="49"/>
     </w:p>
     <w:p>
       <w:pPr>
@@ -13258,11 +13242,11 @@
         <w:ind w:left="709" w:hanging="709"/>
         <w:jc w:val="left"/>
       </w:pPr>
-      <w:bookmarkStart w:id="51" w:name="_Toc519108447"/>
+      <w:bookmarkStart w:id="50" w:name="_Toc519108447"/>
       <w:r>
         <w:t>Gambaran Umum Sistem</w:t>
       </w:r>
-      <w:bookmarkEnd w:id="51"/>
+      <w:bookmarkEnd w:id="50"/>
     </w:p>
     <w:p>
       <w:pPr>
@@ -13297,11 +13281,11 @@
         <w:ind w:left="709" w:hanging="709"/>
         <w:jc w:val="left"/>
       </w:pPr>
-      <w:bookmarkStart w:id="52" w:name="_Toc519108448"/>
+      <w:bookmarkStart w:id="51" w:name="_Toc519108448"/>
       <w:r>
         <w:t>Lingkungan Implementasi</w:t>
       </w:r>
-      <w:bookmarkEnd w:id="52"/>
+      <w:bookmarkEnd w:id="51"/>
     </w:p>
     <w:p>
       <w:pPr>
@@ -13322,11 +13306,11 @@
         <w:ind w:left="709" w:hanging="709"/>
         <w:jc w:val="left"/>
       </w:pPr>
-      <w:bookmarkStart w:id="53" w:name="_Toc519108449"/>
+      <w:bookmarkStart w:id="52" w:name="_Toc519108449"/>
       <w:r>
         <w:t>Implementasi Basis Data</w:t>
       </w:r>
-      <w:bookmarkEnd w:id="53"/>
+      <w:bookmarkEnd w:id="52"/>
     </w:p>
     <w:p>
       <w:pPr>
@@ -14714,11 +14698,11 @@
         <w:ind w:left="709" w:hanging="709"/>
         <w:jc w:val="left"/>
       </w:pPr>
-      <w:bookmarkStart w:id="54" w:name="_Toc519108450"/>
+      <w:bookmarkStart w:id="53" w:name="_Toc519108450"/>
       <w:r>
         <w:t>Implementasi Sistem</w:t>
       </w:r>
-      <w:bookmarkEnd w:id="54"/>
+      <w:bookmarkEnd w:id="53"/>
     </w:p>
     <w:p>
       <w:pPr>
@@ -15302,11 +15286,11 @@
         <w:ind w:left="709" w:hanging="709"/>
         <w:jc w:val="left"/>
       </w:pPr>
-      <w:bookmarkStart w:id="55" w:name="_Toc519108455"/>
+      <w:bookmarkStart w:id="54" w:name="_Toc519108455"/>
       <w:r>
         <w:t>Antar Muka Sistem</w:t>
       </w:r>
-      <w:bookmarkEnd w:id="55"/>
+      <w:bookmarkEnd w:id="54"/>
     </w:p>
     <w:p>
       <w:r>
@@ -18029,7 +18013,7 @@
         <w:ind w:left="709" w:hanging="709"/>
         <w:jc w:val="left"/>
       </w:pPr>
-      <w:bookmarkStart w:id="56" w:name="_Toc519108456"/>
+      <w:bookmarkStart w:id="55" w:name="_Toc519108456"/>
       <w:r>
         <w:t>Implementasi kebutuhan Ansible</w:t>
       </w:r>
@@ -21204,7 +21188,7 @@
       <w:r>
         <w:t>Pengujian Sistem</w:t>
       </w:r>
-      <w:bookmarkEnd w:id="56"/>
+      <w:bookmarkEnd w:id="55"/>
     </w:p>
     <w:p>
       <w:pPr>
@@ -21256,12 +21240,12 @@
         <w:ind w:left="709" w:hanging="709"/>
         <w:jc w:val="left"/>
       </w:pPr>
-      <w:bookmarkStart w:id="57" w:name="_Toc519108457"/>
+      <w:bookmarkStart w:id="56" w:name="_Toc519108457"/>
       <w:r>
         <w:lastRenderedPageBreak/>
         <w:t>Black Box Testing</w:t>
       </w:r>
-      <w:bookmarkEnd w:id="57"/>
+      <w:bookmarkEnd w:id="56"/>
     </w:p>
     <w:p>
       <w:pPr>
@@ -22237,13 +22221,147 @@
         </w:drawing>
       </w:r>
     </w:p>
-    <w:p/>
+    <w:p>
+      <w:pPr>
+        <w:ind w:firstLine="720"/>
+      </w:pPr>
+      <w:r>
+        <w:t>Pada gambar merupakan tampilan aplikasi untuk melakukan pengujian performa pada web server, dengan skenario web server akan di a</w:t>
+      </w:r>
+      <w:r>
+        <w:t>kses oleh 100 pengguna per detik</w:t>
+      </w:r>
+      <w:r>
+        <w:t>nya</w:t>
+      </w:r>
+      <w:r>
+        <w:t xml:space="preserve"> dengan total jumlah sample sebanyak 1000.</w:t>
+      </w:r>
+    </w:p>
+    <w:p>
+      <w:r>
+        <w:t>Hasil tersebut di dapat dari :</w:t>
+      </w:r>
+    </w:p>
+    <w:p>
+      <w:pPr>
+        <w:tabs>
+          <w:tab w:val="left" w:pos="7938"/>
+        </w:tabs>
+        <w:jc w:val="center"/>
+        <w:rPr>
+          <w:rFonts w:eastAsiaTheme="minorEastAsia"/>
+        </w:rPr>
+      </w:pPr>
+      <m:oMathPara>
+        <m:oMathParaPr>
+          <m:jc m:val="center"/>
+        </m:oMathParaPr>
+        <m:oMath>
+          <m:r>
+            <w:rPr>
+              <w:rFonts w:ascii="Cambria Math" w:hAnsi="Cambria Math"/>
+            </w:rPr>
+            <m:t xml:space="preserve">delay= </m:t>
+          </m:r>
+          <m:f>
+            <m:fPr>
+              <m:ctrlPr>
+                <w:rPr>
+                  <w:rFonts w:ascii="Cambria Math" w:hAnsi="Cambria Math"/>
+                  <w:i/>
+                </w:rPr>
+              </m:ctrlPr>
+            </m:fPr>
+            <m:num>
+              <m:r>
+                <w:rPr>
+                  <w:rFonts w:ascii="Cambria Math" w:hAnsi="Cambria Math"/>
+                </w:rPr>
+                <m:t>seconds</m:t>
+              </m:r>
+            </m:num>
+            <m:den>
+              <m:r>
+                <w:rPr>
+                  <w:rFonts w:ascii="Cambria Math" w:hAnsi="Cambria Math"/>
+                </w:rPr>
+                <m:t>users</m:t>
+              </m:r>
+            </m:den>
+          </m:f>
+        </m:oMath>
+      </m:oMathPara>
+    </w:p>
+    <w:p>
+      <w:pPr>
+        <w:rPr>
+          <w:rFonts w:eastAsiaTheme="minorEastAsia"/>
+        </w:rPr>
+      </w:pPr>
+      <w:r>
+        <w:rPr>
+          <w:rFonts w:eastAsiaTheme="minorEastAsia"/>
+        </w:rPr>
+        <w:t xml:space="preserve">Jadi dalam waktu 1 detik terdapat 100 pengguna melakukan akses ke web server. Pada Ramp-ip period memberitahu jmeter berapa panjang jeda waktu sebelum pengguna selanjutnya memulai request ke web server. </w:t>
+      </w:r>
+      <w:r>
+        <w:rPr>
+          <w:rFonts w:eastAsiaTheme="minorEastAsia"/>
+        </w:rPr>
+        <w:t>Sehingga bila ada 100 pengguna dan peningkatan waktu selama 100 detik maka didapat jeda antara pengguna awal dengan pengguna selanjutnya ada 1 detik.</w:t>
+      </w:r>
+    </w:p>
+    <w:p>
+      <w:pPr>
+        <w:rPr>
+          <w:rFonts w:eastAsiaTheme="minorEastAsia"/>
+        </w:rPr>
+      </w:pPr>
+      <m:oMathPara>
+        <m:oMath>
+          <m:r>
+            <w:rPr>
+              <w:rFonts w:ascii="Cambria Math" w:hAnsi="Cambria Math"/>
+            </w:rPr>
+            <m:t>total sample= user ×loop count</m:t>
+          </m:r>
+        </m:oMath>
+      </m:oMathPara>
+    </w:p>
+    <w:p>
+      <w:pPr>
+        <w:rPr>
+          <w:rFonts w:eastAsiaTheme="minorEastAsia"/>
+        </w:rPr>
+      </w:pPr>
+      <w:r>
+        <w:rPr>
+          <w:rFonts w:eastAsiaTheme="minorEastAsia"/>
+        </w:rPr>
+        <w:t>Sedangkan untuk sampel yang dibutuhkan dalam pengujian diperoleh dari banyaknya pengguna dikali dengan jumlah request yang di lakukan oleh setiap pengguna.</w:t>
+      </w:r>
+      <w:r>
+        <w:rPr>
+          <w:rFonts w:eastAsiaTheme="minorEastAsia"/>
+        </w:rPr>
+        <w:t>sehingga setiap pengguna melakukan 10 kali request maka didapat hasil data sampel sebanyak 1000 data.</w:t>
+      </w:r>
+    </w:p>
+    <w:p>
+      <w:pPr>
+        <w:rPr>
+          <w:rFonts w:eastAsiaTheme="minorEastAsia"/>
+        </w:rPr>
+      </w:pPr>
+    </w:p>
     <w:p>
       <w:r>
         <w:rPr>
           <w:noProof/>
           <w:lang w:val="en-US"/>
         </w:rPr>
+        <w:lastRenderedPageBreak/>
         <w:drawing>
           <wp:inline distT="0" distB="0" distL="0" distR="0" wp14:anchorId="2F12089C" wp14:editId="295275E1">
             <wp:extent cx="5252085" cy="1122680"/>
@@ -22287,6 +22405,14 @@
         </w:drawing>
       </w:r>
     </w:p>
+    <w:p>
+      <w:pPr>
+        <w:ind w:firstLine="720"/>
+      </w:pPr>
+      <w:r>
+        <w:t>Setelah menentukan jumlah pengguna yang akan melakukan pengujian. Selanjutnya dibuat HTTP Header manager yang digunakan sebagai bentuk permintaan dan respon yang akan di lakukan oleh banyaknya pengguna.</w:t>
+      </w:r>
+    </w:p>
     <w:p/>
     <w:p>
       <w:r>
@@ -22294,7 +22420,6 @@
           <w:noProof/>
           <w:lang w:val="en-US"/>
         </w:rPr>
-        <w:lastRenderedPageBreak/>
         <w:drawing>
           <wp:inline distT="0" distB="0" distL="0" distR="0" wp14:anchorId="7C89F9D8" wp14:editId="43449223">
             <wp:extent cx="5252085" cy="3371215"/>
@@ -22338,58 +22463,114 @@
         </w:drawing>
       </w:r>
     </w:p>
-    <w:p/>
-    <w:p/>
-    <w:p>
-      <w:r>
-        <w:rPr>
-          <w:noProof/>
-          <w:lang w:val="en-US"/>
-        </w:rPr>
-        <w:drawing>
-          <wp:inline distT="0" distB="0" distL="0" distR="0" wp14:anchorId="03F675B3" wp14:editId="415D3067">
-            <wp:extent cx="5252085" cy="2376170"/>
-            <wp:effectExtent l="0" t="0" r="5715" b="5080"/>
-            <wp:docPr id="35" name="Picture 35"/>
-            <wp:cNvGraphicFramePr>
-              <a:graphicFrameLocks xmlns:a="http://schemas.openxmlformats.org/drawingml/2006/main" noChangeAspect="1"/>
-            </wp:cNvGraphicFramePr>
-            <a:graphic xmlns:a="http://schemas.openxmlformats.org/drawingml/2006/main">
-              <a:graphicData uri="http://schemas.openxmlformats.org/drawingml/2006/picture">
-                <pic:pic xmlns:pic="http://schemas.openxmlformats.org/drawingml/2006/picture">
-                  <pic:nvPicPr>
-                    <pic:cNvPr id="35" name="01.PNG"/>
-                    <pic:cNvPicPr/>
-                  </pic:nvPicPr>
-                  <pic:blipFill>
-                    <a:blip r:embed="rId54" cstate="print">
-                      <a:extLst>
-                        <a:ext uri="{28A0092B-C50C-407E-A947-70E740481C1C}">
-                          <a14:useLocalDpi xmlns:a14="http://schemas.microsoft.com/office/drawing/2010/main" val="0"/>
-                        </a:ext>
-                      </a:extLst>
-                    </a:blip>
-                    <a:stretch>
-                      <a:fillRect/>
-                    </a:stretch>
-                  </pic:blipFill>
-                  <pic:spPr>
-                    <a:xfrm>
-                      <a:off x="0" y="0"/>
-                      <a:ext cx="5252085" cy="2376170"/>
-                    </a:xfrm>
-                    <a:prstGeom prst="rect">
-                      <a:avLst/>
-                    </a:prstGeom>
-                  </pic:spPr>
-                </pic:pic>
-              </a:graphicData>
-            </a:graphic>
-          </wp:inline>
-        </w:drawing>
-      </w:r>
-    </w:p>
-    <w:p/>
+    <w:p>
+      <w:pPr>
+        <w:ind w:firstLine="567"/>
+      </w:pPr>
+      <w:r>
+        <w:t xml:space="preserve">Pada gambar .. dilakukan request pada web server yang akan dilakukan pengujian dengan menambahkan alamat web server yang akan diuji. Pada kolom web server ditambahkan alamat website atau bila menggunakan alamat IP dimasukkan alamat IP </w:t>
+      </w:r>
+      <w:r>
+        <w:t>Address website dan port yang di gunakan. Selanjutnya pada kolom HTTP Request ditambahkan halaman yang dituju, pada penelitian ini halaman yang di uji adalah</w:t>
+      </w:r>
+    </w:p>
+    <w:p>
+      <w:pPr>
+        <w:pStyle w:val="ListParagraph"/>
+        <w:numPr>
+          <w:ilvl w:val="7"/>
+          <w:numId w:val="12"/>
+        </w:numPr>
+        <w:ind w:left="851" w:hanging="284"/>
+      </w:pPr>
+      <w:hyperlink r:id="rId54" w:history="1">
+        <w:r>
+          <w:rPr>
+            <w:rStyle w:val="Hyperlink"/>
+          </w:rPr>
+          <w:t>http://192.168.1.10:5005/</w:t>
+        </w:r>
+      </w:hyperlink>
+      <w:r>
+        <w:t xml:space="preserve"> </w:t>
+      </w:r>
+    </w:p>
+    <w:p>
+      <w:pPr>
+        <w:pStyle w:val="ListParagraph"/>
+        <w:numPr>
+          <w:ilvl w:val="7"/>
+          <w:numId w:val="12"/>
+        </w:numPr>
+        <w:ind w:left="851" w:hanging="284"/>
+      </w:pPr>
+      <w:hyperlink r:id="rId55" w:history="1">
+        <w:r>
+          <w:rPr>
+            <w:rStyle w:val="Hyperlink"/>
+          </w:rPr>
+          <w:t>http://192.168.1.10:5005/dashboard</w:t>
+        </w:r>
+      </w:hyperlink>
+    </w:p>
+    <w:p>
+      <w:pPr>
+        <w:pStyle w:val="ListParagraph"/>
+        <w:numPr>
+          <w:ilvl w:val="7"/>
+          <w:numId w:val="12"/>
+        </w:numPr>
+        <w:ind w:left="851" w:hanging="284"/>
+      </w:pPr>
+      <w:hyperlink r:id="rId56" w:history="1">
+        <w:r>
+          <w:rPr>
+            <w:rStyle w:val="Hyperlink"/>
+          </w:rPr>
+          <w:t>http://192.168.1.10:5005/buatbaru</w:t>
+        </w:r>
+      </w:hyperlink>
+    </w:p>
+    <w:p>
+      <w:pPr>
+        <w:pStyle w:val="ListParagraph"/>
+        <w:numPr>
+          <w:ilvl w:val="7"/>
+          <w:numId w:val="12"/>
+        </w:numPr>
+        <w:ind w:left="851" w:hanging="284"/>
+      </w:pPr>
+      <w:hyperlink r:id="rId57" w:history="1">
+        <w:r>
+          <w:rPr>
+            <w:rStyle w:val="Hyperlink"/>
+          </w:rPr>
+          <w:t>http://192.168.1.10:5005/test1</w:t>
+        </w:r>
+      </w:hyperlink>
+      <w:r>
+        <w:t xml:space="preserve"> </w:t>
+      </w:r>
+    </w:p>
+    <w:p>
+      <w:r>
+        <w:t xml:space="preserve">pada link </w:t>
+      </w:r>
+      <w:hyperlink r:id="rId58" w:history="1">
+        <w:r>
+          <w:rPr>
+            <w:rStyle w:val="Hyperlink"/>
+          </w:rPr>
+          <w:t>http://192.168.1.10:5005/test1</w:t>
+        </w:r>
+      </w:hyperlink>
+      <w:r>
+        <w:t xml:space="preserve"> </w:t>
+      </w:r>
+      <w:r>
+        <w:t>digunakan untuk menguji error handling 404 pada web server</w:t>
+      </w:r>
+    </w:p>
     <w:p>
       <w:r>
         <w:rPr>
@@ -22412,7 +22593,7 @@
                     <pic:cNvPicPr/>
                   </pic:nvPicPr>
                   <pic:blipFill>
-                    <a:blip r:embed="rId55" cstate="print">
+                    <a:blip r:embed="rId59" cstate="print">
                       <a:extLst>
                         <a:ext uri="{28A0092B-C50C-407E-A947-70E740481C1C}">
                           <a14:useLocalDpi xmlns:a14="http://schemas.microsoft.com/office/drawing/2010/main" val="0"/>
@@ -22439,7 +22620,11 @@
         </w:drawing>
       </w:r>
     </w:p>
-    <w:p/>
+    <w:p>
+      <w:r>
+        <w:t xml:space="preserve">Pada gambar tabel merupakan hasil pengujian performa web server yang dibuat, </w:t>
+      </w:r>
+    </w:p>
     <w:p>
       <w:r>
         <w:rPr>
@@ -22462,7 +22647,7 @@
                     <pic:cNvPicPr/>
                   </pic:nvPicPr>
                   <pic:blipFill>
-                    <a:blip r:embed="rId56" cstate="print">
+                    <a:blip r:embed="rId60" cstate="print">
                       <a:extLst>
                         <a:ext uri="{28A0092B-C50C-407E-A947-70E740481C1C}">
                           <a14:useLocalDpi xmlns:a14="http://schemas.microsoft.com/office/drawing/2010/main" val="0"/>
@@ -22489,6 +22674,20 @@
         </w:drawing>
       </w:r>
     </w:p>
+    <w:p>
+      <w:pPr>
+        <w:ind w:firstLine="720"/>
+      </w:pPr>
+      <w:r>
+        <w:t>Pada gambar merupakan hasil dari pengujian waktu respon web server, dapat dilihat pada gambar waktu yang dibutuhkan pada pembuatan instance cukup lebih lama dibandingkan dalam mengakses alamat home page, dashboard atau page error, dikarenakan dalam alamat buat instance ini melakukan autentikasi pada server openstack. Sehingga membuat waktu respon yang dibutuhkan dalam menampilkan halaman membuat sebuah instance baru menjadi sedikit lebih lama melebihi</w:t>
+      </w:r>
+      <w:r>
+        <w:t xml:space="preserve"> 720 milli</w:t>
+      </w:r>
+      <w:r>
+        <w:t>seconds dalam suatu waktu.</w:t>
+      </w:r>
+    </w:p>
     <w:p/>
     <w:p>
       <w:r>
@@ -22496,6 +22695,7 @@
           <w:noProof/>
           <w:lang w:val="en-US"/>
         </w:rPr>
+        <w:lastRenderedPageBreak/>
         <w:drawing>
           <wp:inline distT="0" distB="0" distL="0" distR="0" wp14:anchorId="3E3BCFD3" wp14:editId="1790F331">
             <wp:extent cx="5252085" cy="2570480"/>
@@ -22512,7 +22712,7 @@
                     <pic:cNvPicPr/>
                   </pic:nvPicPr>
                   <pic:blipFill>
-                    <a:blip r:embed="rId57" cstate="print">
+                    <a:blip r:embed="rId61" cstate="print">
                       <a:extLst>
                         <a:ext uri="{28A0092B-C50C-407E-A947-70E740481C1C}">
                           <a14:useLocalDpi xmlns:a14="http://schemas.microsoft.com/office/drawing/2010/main" val="0"/>
@@ -22546,7 +22746,6 @@
           <w:noProof/>
           <w:lang w:val="en-US"/>
         </w:rPr>
-        <w:lastRenderedPageBreak/>
         <w:drawing>
           <wp:inline distT="0" distB="0" distL="0" distR="0" wp14:anchorId="070C5C58" wp14:editId="52F6C61A">
             <wp:extent cx="5252085" cy="2592705"/>
@@ -22563,7 +22762,7 @@
                     <pic:cNvPicPr/>
                   </pic:nvPicPr>
                   <pic:blipFill>
-                    <a:blip r:embed="rId58" cstate="print">
+                    <a:blip r:embed="rId62" cstate="print">
                       <a:extLst>
                         <a:ext uri="{28A0092B-C50C-407E-A947-70E740481C1C}">
                           <a14:useLocalDpi xmlns:a14="http://schemas.microsoft.com/office/drawing/2010/main" val="0"/>
@@ -22597,6 +22796,7 @@
           <w:noProof/>
           <w:lang w:val="en-US"/>
         </w:rPr>
+        <w:lastRenderedPageBreak/>
         <w:drawing>
           <wp:inline distT="0" distB="0" distL="0" distR="0" wp14:anchorId="1DD3B457" wp14:editId="6E7CF05C">
             <wp:extent cx="5252085" cy="2037080"/>
@@ -22613,7 +22813,7 @@
                     <pic:cNvPicPr/>
                   </pic:nvPicPr>
                   <pic:blipFill>
-                    <a:blip r:embed="rId59" cstate="print">
+                    <a:blip r:embed="rId63" cstate="print">
                       <a:extLst>
                         <a:ext uri="{28A0092B-C50C-407E-A947-70E740481C1C}">
                           <a14:useLocalDpi xmlns:a14="http://schemas.microsoft.com/office/drawing/2010/main" val="0"/>
@@ -22640,7 +22840,23 @@
         </w:drawing>
       </w:r>
     </w:p>
-    <w:p/>
+    <w:p>
+      <w:pPr>
+        <w:ind w:firstLine="720"/>
+      </w:pPr>
+      <w:r>
+        <w:t xml:space="preserve">Pada gambar </w:t>
+      </w:r>
+      <w:r>
+        <w:t xml:space="preserve">aggregate graph menunjukkan hasil dari rata – rata waktu yang dibutuhkan dalam mengakses setiap halaman yang di uji. Dari hasil yang ditampilkan rata – rata waktu dalam membuat sebuah instance mendapatkan waktu rata – rata yang cukup tinggi melebihi 500 Milliseconds </w:t>
+      </w:r>
+      <w:r>
+        <w:t>dikarenakan setiap kali mengakses halaman buat baru, sistem akan selalu melakukan autentika</w:t>
+      </w:r>
+      <w:r>
+        <w:t>si API dan melakukan pengecekan menjadikan pada halaman buat instance menjadi sedikit lebih lama.</w:t>
+      </w:r>
+    </w:p>
     <w:p>
       <w:pPr>
         <w:spacing w:after="160" w:line="259" w:lineRule="auto"/>
@@ -22654,12 +22870,12 @@
       <w:pPr>
         <w:pStyle w:val="Heading1"/>
       </w:pPr>
-      <w:bookmarkStart w:id="58" w:name="_Toc519108461"/>
+      <w:bookmarkStart w:id="57" w:name="_Toc519108461"/>
       <w:r>
         <w:lastRenderedPageBreak/>
         <w:t>BAB V</w:t>
       </w:r>
-      <w:bookmarkEnd w:id="58"/>
+      <w:bookmarkEnd w:id="57"/>
     </w:p>
     <w:p>
       <w:pPr>
@@ -22688,12 +22904,53 @@
         <w:ind w:left="709" w:hanging="709"/>
         <w:jc w:val="left"/>
       </w:pPr>
-      <w:bookmarkStart w:id="59" w:name="_Toc519108462"/>
+      <w:bookmarkStart w:id="58" w:name="_Toc519108462"/>
+      <w:bookmarkStart w:id="59" w:name="_GoBack"/>
+      <w:bookmarkEnd w:id="59"/>
       <w:r>
         <w:t>Kesimpulan</w:t>
       </w:r>
-      <w:bookmarkEnd w:id="59"/>
-    </w:p>
+      <w:bookmarkEnd w:id="58"/>
+    </w:p>
+    <w:p>
+      <w:r>
+        <w:t>Berdasarkan penelitian yang telah dilakukan, dapat diambil beberapa kesimpulan sebagai berikut :</w:t>
+      </w:r>
+    </w:p>
+    <w:p>
+      <w:pPr>
+        <w:pStyle w:val="ListParagraph"/>
+        <w:numPr>
+          <w:ilvl w:val="0"/>
+          <w:numId w:val="34"/>
+        </w:numPr>
+      </w:pPr>
+      <w:r>
+        <w:t>API yang digunakan</w:t>
+      </w:r>
+    </w:p>
+    <w:p>
+      <w:pPr>
+        <w:pStyle w:val="ListParagraph"/>
+        <w:numPr>
+          <w:ilvl w:val="0"/>
+          <w:numId w:val="34"/>
+        </w:numPr>
+      </w:pPr>
+      <w:r>
+        <w:t>Waktu rata – rata</w:t>
+      </w:r>
+    </w:p>
+    <w:p>
+      <w:pPr>
+        <w:pStyle w:val="ListParagraph"/>
+        <w:numPr>
+          <w:ilvl w:val="0"/>
+          <w:numId w:val="34"/>
+        </w:numPr>
+      </w:pPr>
+    </w:p>
+    <w:p/>
     <w:p>
       <w:pPr>
         <w:pStyle w:val="Heading2"/>
@@ -22711,7 +22968,38 @@
       </w:r>
       <w:bookmarkEnd w:id="60"/>
     </w:p>
-    <w:p/>
+    <w:p>
+      <w:r>
+        <w:t>Untuk pengembangan sistem lebih lanjut, penulis ingin memberikan beberapa saran sebagai berikut :</w:t>
+      </w:r>
+    </w:p>
+    <w:p>
+      <w:pPr>
+        <w:pStyle w:val="ListParagraph"/>
+        <w:numPr>
+          <w:ilvl w:val="0"/>
+          <w:numId w:val="33"/>
+        </w:numPr>
+      </w:pPr>
+      <w:r>
+        <w:t xml:space="preserve">Dapat menambahkan fitur keamanan sistem </w:t>
+      </w:r>
+    </w:p>
+    <w:p>
+      <w:pPr>
+        <w:pStyle w:val="ListParagraph"/>
+        <w:numPr>
+          <w:ilvl w:val="0"/>
+          <w:numId w:val="33"/>
+        </w:numPr>
+      </w:pPr>
+      <w:r>
+        <w:t xml:space="preserve">Dapat menambahkan monitoring instance untuk dapat melihat </w:t>
+      </w:r>
+      <w:r>
+        <w:t xml:space="preserve"> kesehatan setiap instance / virtual server untuk pengguna. </w:t>
+      </w:r>
+    </w:p>
     <w:p>
       <w:r>
         <w:br w:type="page"/>
@@ -23157,11 +23445,9 @@
       </w:tr>
     </w:tbl>
     <w:p/>
-    <w:p/>
-    <w:p/>
     <w:sectPr>
-      <w:footerReference w:type="default" r:id="rId60"/>
-      <w:footerReference w:type="first" r:id="rId61"/>
+      <w:footerReference w:type="default" r:id="rId64"/>
+      <w:footerReference w:type="first" r:id="rId65"/>
       <w:pgSz w:w="12240" w:h="15840"/>
       <w:pgMar w:top="2268" w:right="1701" w:bottom="1701" w:left="2268" w:header="709" w:footer="709" w:gutter="0"/>
       <w:pgNumType w:start="1"/>
@@ -23378,7 +23664,7 @@
           <w:rPr>
             <w:noProof/>
           </w:rPr>
-          <w:t>69</w:t>
+          <w:t>70</w:t>
         </w:r>
         <w:r>
           <w:fldChar w:fldCharType="end"/>
@@ -24967,6 +25253,95 @@
     </w:lvl>
   </w:abstractNum>
   <w:abstractNum w:abstractNumId="15" w15:restartNumberingAfterBreak="0">
+    <w:nsid w:val="417858AB"/>
+    <w:multiLevelType w:val="hybridMultilevel"/>
+    <w:tmpl w:val="AC8E75C0"/>
+    <w:lvl w:ilvl="0" w:tplc="0409000F">
+      <w:start w:val="1"/>
+      <w:numFmt w:val="decimal"/>
+      <w:lvlText w:val="%1."/>
+      <w:lvlJc w:val="left"/>
+      <w:pPr>
+        <w:ind w:left="720" w:hanging="360"/>
+      </w:pPr>
+      <w:rPr>
+        <w:rFonts w:hint="default"/>
+      </w:rPr>
+    </w:lvl>
+    <w:lvl w:ilvl="1" w:tplc="04090019" w:tentative="1">
+      <w:start w:val="1"/>
+      <w:numFmt w:val="lowerLetter"/>
+      <w:lvlText w:val="%2."/>
+      <w:lvlJc w:val="left"/>
+      <w:pPr>
+        <w:ind w:left="1440" w:hanging="360"/>
+      </w:pPr>
+    </w:lvl>
+    <w:lvl w:ilvl="2" w:tplc="0409001B" w:tentative="1">
+      <w:start w:val="1"/>
+      <w:numFmt w:val="lowerRoman"/>
+      <w:lvlText w:val="%3."/>
+      <w:lvlJc w:val="right"/>
+      <w:pPr>
+        <w:ind w:left="2160" w:hanging="180"/>
+      </w:pPr>
+    </w:lvl>
+    <w:lvl w:ilvl="3" w:tplc="0409000F" w:tentative="1">
+      <w:start w:val="1"/>
+      <w:numFmt w:val="decimal"/>
+      <w:lvlText w:val="%4."/>
+      <w:lvlJc w:val="left"/>
+      <w:pPr>
+        <w:ind w:left="2880" w:hanging="360"/>
+      </w:pPr>
+    </w:lvl>
+    <w:lvl w:ilvl="4" w:tplc="04090019" w:tentative="1">
+      <w:start w:val="1"/>
+      <w:numFmt w:val="lowerLetter"/>
+      <w:lvlText w:val="%5."/>
+      <w:lvlJc w:val="left"/>
+      <w:pPr>
+        <w:ind w:left="3600" w:hanging="360"/>
+      </w:pPr>
+    </w:lvl>
+    <w:lvl w:ilvl="5" w:tplc="0409001B" w:tentative="1">
+      <w:start w:val="1"/>
+      <w:numFmt w:val="lowerRoman"/>
+      <w:lvlText w:val="%6."/>
+      <w:lvlJc w:val="right"/>
+      <w:pPr>
+        <w:ind w:left="4320" w:hanging="180"/>
+      </w:pPr>
+    </w:lvl>
+    <w:lvl w:ilvl="6" w:tplc="0409000F" w:tentative="1">
+      <w:start w:val="1"/>
+      <w:numFmt w:val="decimal"/>
+      <w:lvlText w:val="%7."/>
+      <w:lvlJc w:val="left"/>
+      <w:pPr>
+        <w:ind w:left="5040" w:hanging="360"/>
+      </w:pPr>
+    </w:lvl>
+    <w:lvl w:ilvl="7" w:tplc="04090019" w:tentative="1">
+      <w:start w:val="1"/>
+      <w:numFmt w:val="lowerLetter"/>
+      <w:lvlText w:val="%8."/>
+      <w:lvlJc w:val="left"/>
+      <w:pPr>
+        <w:ind w:left="5760" w:hanging="360"/>
+      </w:pPr>
+    </w:lvl>
+    <w:lvl w:ilvl="8" w:tplc="0409001B" w:tentative="1">
+      <w:start w:val="1"/>
+      <w:numFmt w:val="lowerRoman"/>
+      <w:lvlText w:val="%9."/>
+      <w:lvlJc w:val="right"/>
+      <w:pPr>
+        <w:ind w:left="6480" w:hanging="180"/>
+      </w:pPr>
+    </w:lvl>
+  </w:abstractNum>
+  <w:abstractNum w:abstractNumId="16" w15:restartNumberingAfterBreak="0">
     <w:nsid w:val="4602745E"/>
     <w:multiLevelType w:val="multilevel"/>
     <w:tmpl w:val="F140A70A"/>
@@ -25052,7 +25427,7 @@
       </w:pPr>
     </w:lvl>
   </w:abstractNum>
-  <w:abstractNum w:abstractNumId="16" w15:restartNumberingAfterBreak="0">
+  <w:abstractNum w:abstractNumId="17" w15:restartNumberingAfterBreak="0">
     <w:nsid w:val="4B0967C5"/>
     <w:multiLevelType w:val="multilevel"/>
     <w:tmpl w:val="3CFE433C"/>
@@ -25172,7 +25547,96 @@
       </w:rPr>
     </w:lvl>
   </w:abstractNum>
-  <w:abstractNum w:abstractNumId="17" w15:restartNumberingAfterBreak="0">
+  <w:abstractNum w:abstractNumId="18" w15:restartNumberingAfterBreak="0">
+    <w:nsid w:val="4FB47EF8"/>
+    <w:multiLevelType w:val="hybridMultilevel"/>
+    <w:tmpl w:val="D12ACF7C"/>
+    <w:lvl w:ilvl="0" w:tplc="0409000F">
+      <w:start w:val="1"/>
+      <w:numFmt w:val="decimal"/>
+      <w:lvlText w:val="%1."/>
+      <w:lvlJc w:val="left"/>
+      <w:pPr>
+        <w:ind w:left="720" w:hanging="360"/>
+      </w:pPr>
+      <w:rPr>
+        <w:rFonts w:hint="default"/>
+      </w:rPr>
+    </w:lvl>
+    <w:lvl w:ilvl="1" w:tplc="04090019" w:tentative="1">
+      <w:start w:val="1"/>
+      <w:numFmt w:val="lowerLetter"/>
+      <w:lvlText w:val="%2."/>
+      <w:lvlJc w:val="left"/>
+      <w:pPr>
+        <w:ind w:left="1440" w:hanging="360"/>
+      </w:pPr>
+    </w:lvl>
+    <w:lvl w:ilvl="2" w:tplc="0409001B" w:tentative="1">
+      <w:start w:val="1"/>
+      <w:numFmt w:val="lowerRoman"/>
+      <w:lvlText w:val="%3."/>
+      <w:lvlJc w:val="right"/>
+      <w:pPr>
+        <w:ind w:left="2160" w:hanging="180"/>
+      </w:pPr>
+    </w:lvl>
+    <w:lvl w:ilvl="3" w:tplc="0409000F" w:tentative="1">
+      <w:start w:val="1"/>
+      <w:numFmt w:val="decimal"/>
+      <w:lvlText w:val="%4."/>
+      <w:lvlJc w:val="left"/>
+      <w:pPr>
+        <w:ind w:left="2880" w:hanging="360"/>
+      </w:pPr>
+    </w:lvl>
+    <w:lvl w:ilvl="4" w:tplc="04090019" w:tentative="1">
+      <w:start w:val="1"/>
+      <w:numFmt w:val="lowerLetter"/>
+      <w:lvlText w:val="%5."/>
+      <w:lvlJc w:val="left"/>
+      <w:pPr>
+        <w:ind w:left="3600" w:hanging="360"/>
+      </w:pPr>
+    </w:lvl>
+    <w:lvl w:ilvl="5" w:tplc="0409001B" w:tentative="1">
+      <w:start w:val="1"/>
+      <w:numFmt w:val="lowerRoman"/>
+      <w:lvlText w:val="%6."/>
+      <w:lvlJc w:val="right"/>
+      <w:pPr>
+        <w:ind w:left="4320" w:hanging="180"/>
+      </w:pPr>
+    </w:lvl>
+    <w:lvl w:ilvl="6" w:tplc="0409000F" w:tentative="1">
+      <w:start w:val="1"/>
+      <w:numFmt w:val="decimal"/>
+      <w:lvlText w:val="%7."/>
+      <w:lvlJc w:val="left"/>
+      <w:pPr>
+        <w:ind w:left="5040" w:hanging="360"/>
+      </w:pPr>
+    </w:lvl>
+    <w:lvl w:ilvl="7" w:tplc="04090019" w:tentative="1">
+      <w:start w:val="1"/>
+      <w:numFmt w:val="lowerLetter"/>
+      <w:lvlText w:val="%8."/>
+      <w:lvlJc w:val="left"/>
+      <w:pPr>
+        <w:ind w:left="5760" w:hanging="360"/>
+      </w:pPr>
+    </w:lvl>
+    <w:lvl w:ilvl="8" w:tplc="0409001B" w:tentative="1">
+      <w:start w:val="1"/>
+      <w:numFmt w:val="lowerRoman"/>
+      <w:lvlText w:val="%9."/>
+      <w:lvlJc w:val="right"/>
+      <w:pPr>
+        <w:ind w:left="6480" w:hanging="180"/>
+      </w:pPr>
+    </w:lvl>
+  </w:abstractNum>
+  <w:abstractNum w:abstractNumId="19" w15:restartNumberingAfterBreak="0">
     <w:nsid w:val="4FF108BC"/>
     <w:multiLevelType w:val="multilevel"/>
     <w:tmpl w:val="46848D08"/>
@@ -25293,7 +25757,7 @@
       </w:rPr>
     </w:lvl>
   </w:abstractNum>
-  <w:abstractNum w:abstractNumId="18" w15:restartNumberingAfterBreak="0">
+  <w:abstractNum w:abstractNumId="20" w15:restartNumberingAfterBreak="0">
     <w:nsid w:val="51282277"/>
     <w:multiLevelType w:val="multilevel"/>
     <w:tmpl w:val="BEFA1BCC"/>
@@ -25406,7 +25870,7 @@
       </w:rPr>
     </w:lvl>
   </w:abstractNum>
-  <w:abstractNum w:abstractNumId="19" w15:restartNumberingAfterBreak="0">
+  <w:abstractNum w:abstractNumId="21" w15:restartNumberingAfterBreak="0">
     <w:nsid w:val="51AF7F20"/>
     <w:multiLevelType w:val="hybridMultilevel"/>
     <w:tmpl w:val="8116B17C"/>
@@ -25495,7 +25959,7 @@
       </w:pPr>
     </w:lvl>
   </w:abstractNum>
-  <w:abstractNum w:abstractNumId="20" w15:restartNumberingAfterBreak="0">
+  <w:abstractNum w:abstractNumId="22" w15:restartNumberingAfterBreak="0">
     <w:nsid w:val="52666386"/>
     <w:multiLevelType w:val="multilevel"/>
     <w:tmpl w:val="F84C184C"/>
@@ -25616,7 +26080,7 @@
       </w:rPr>
     </w:lvl>
   </w:abstractNum>
-  <w:abstractNum w:abstractNumId="21" w15:restartNumberingAfterBreak="0">
+  <w:abstractNum w:abstractNumId="23" w15:restartNumberingAfterBreak="0">
     <w:nsid w:val="56CF7F73"/>
     <w:multiLevelType w:val="multilevel"/>
     <w:tmpl w:val="765C046A"/>
@@ -25737,7 +26201,7 @@
       </w:rPr>
     </w:lvl>
   </w:abstractNum>
-  <w:abstractNum w:abstractNumId="22" w15:restartNumberingAfterBreak="0">
+  <w:abstractNum w:abstractNumId="24" w15:restartNumberingAfterBreak="0">
     <w:nsid w:val="5B260C37"/>
     <w:multiLevelType w:val="hybridMultilevel"/>
     <w:tmpl w:val="241ED460"/>
@@ -25826,7 +26290,7 @@
       </w:pPr>
     </w:lvl>
   </w:abstractNum>
-  <w:abstractNum w:abstractNumId="23" w15:restartNumberingAfterBreak="0">
+  <w:abstractNum w:abstractNumId="25" w15:restartNumberingAfterBreak="0">
     <w:nsid w:val="5BFC1EDC"/>
     <w:multiLevelType w:val="multilevel"/>
     <w:tmpl w:val="B248FBA6"/>
@@ -25946,7 +26410,7 @@
       </w:rPr>
     </w:lvl>
   </w:abstractNum>
-  <w:abstractNum w:abstractNumId="24" w15:restartNumberingAfterBreak="0">
+  <w:abstractNum w:abstractNumId="26" w15:restartNumberingAfterBreak="0">
     <w:nsid w:val="5CD2359F"/>
     <w:multiLevelType w:val="multilevel"/>
     <w:tmpl w:val="BCFA5802"/>
@@ -26067,7 +26531,7 @@
       </w:rPr>
     </w:lvl>
   </w:abstractNum>
-  <w:abstractNum w:abstractNumId="25" w15:restartNumberingAfterBreak="0">
+  <w:abstractNum w:abstractNumId="27" w15:restartNumberingAfterBreak="0">
     <w:nsid w:val="5E9378DC"/>
     <w:multiLevelType w:val="hybridMultilevel"/>
     <w:tmpl w:val="ABD6D1FC"/>
@@ -26156,7 +26620,7 @@
       </w:pPr>
     </w:lvl>
   </w:abstractNum>
-  <w:abstractNum w:abstractNumId="26" w15:restartNumberingAfterBreak="0">
+  <w:abstractNum w:abstractNumId="28" w15:restartNumberingAfterBreak="0">
     <w:nsid w:val="60F979DF"/>
     <w:multiLevelType w:val="hybridMultilevel"/>
     <w:tmpl w:val="A782AF3A"/>
@@ -26242,7 +26706,7 @@
       </w:pPr>
     </w:lvl>
   </w:abstractNum>
-  <w:abstractNum w:abstractNumId="27" w15:restartNumberingAfterBreak="0">
+  <w:abstractNum w:abstractNumId="29" w15:restartNumberingAfterBreak="0">
     <w:nsid w:val="679D32E5"/>
     <w:multiLevelType w:val="hybridMultilevel"/>
     <w:tmpl w:val="628CF01C"/>
@@ -26331,7 +26795,7 @@
       </w:pPr>
     </w:lvl>
   </w:abstractNum>
-  <w:abstractNum w:abstractNumId="28" w15:restartNumberingAfterBreak="0">
+  <w:abstractNum w:abstractNumId="30" w15:restartNumberingAfterBreak="0">
     <w:nsid w:val="68816CEA"/>
     <w:multiLevelType w:val="hybridMultilevel"/>
     <w:tmpl w:val="30F826DA"/>
@@ -26421,7 +26885,7 @@
       </w:pPr>
     </w:lvl>
   </w:abstractNum>
-  <w:abstractNum w:abstractNumId="29" w15:restartNumberingAfterBreak="0">
+  <w:abstractNum w:abstractNumId="31" w15:restartNumberingAfterBreak="0">
     <w:nsid w:val="6EDF2D65"/>
     <w:multiLevelType w:val="hybridMultilevel"/>
     <w:tmpl w:val="28E2B17A"/>
@@ -26510,7 +26974,7 @@
       </w:pPr>
     </w:lvl>
   </w:abstractNum>
-  <w:abstractNum w:abstractNumId="30" w15:restartNumberingAfterBreak="0">
+  <w:abstractNum w:abstractNumId="32" w15:restartNumberingAfterBreak="0">
     <w:nsid w:val="7BE54C2A"/>
     <w:multiLevelType w:val="hybridMultilevel"/>
     <w:tmpl w:val="8DFEB786"/>
@@ -26599,7 +27063,7 @@
       </w:pPr>
     </w:lvl>
   </w:abstractNum>
-  <w:abstractNum w:abstractNumId="31" w15:restartNumberingAfterBreak="0">
+  <w:abstractNum w:abstractNumId="33" w15:restartNumberingAfterBreak="0">
     <w:nsid w:val="7D9B71F5"/>
     <w:multiLevelType w:val="hybridMultilevel"/>
     <w:tmpl w:val="275A1CF8"/>
@@ -26693,16 +27157,16 @@
     <w:abstractNumId w:val="4"/>
   </w:num>
   <w:num w:numId="2">
-    <w:abstractNumId w:val="29"/>
+    <w:abstractNumId w:val="31"/>
   </w:num>
   <w:num w:numId="3">
+    <w:abstractNumId w:val="26"/>
+  </w:num>
+  <w:num w:numId="4">
     <w:abstractNumId w:val="24"/>
   </w:num>
-  <w:num w:numId="4">
-    <w:abstractNumId w:val="22"/>
-  </w:num>
   <w:num w:numId="5">
-    <w:abstractNumId w:val="27"/>
+    <w:abstractNumId w:val="29"/>
   </w:num>
   <w:num w:numId="6">
     <w:abstractNumId w:val="0"/>
@@ -26711,10 +27175,10 @@
     <w:abstractNumId w:val="2"/>
   </w:num>
   <w:num w:numId="8">
-    <w:abstractNumId w:val="30"/>
+    <w:abstractNumId w:val="32"/>
   </w:num>
   <w:num w:numId="9">
-    <w:abstractNumId w:val="15"/>
+    <w:abstractNumId w:val="16"/>
   </w:num>
   <w:num w:numId="10">
     <w:abstractNumId w:val="1"/>
@@ -26723,31 +27187,31 @@
     <w:abstractNumId w:val="3"/>
   </w:num>
   <w:num w:numId="12">
-    <w:abstractNumId w:val="18"/>
+    <w:abstractNumId w:val="20"/>
   </w:num>
   <w:num w:numId="13">
-    <w:abstractNumId w:val="20"/>
+    <w:abstractNumId w:val="22"/>
   </w:num>
   <w:num w:numId="14">
-    <w:abstractNumId w:val="28"/>
+    <w:abstractNumId w:val="30"/>
   </w:num>
   <w:num w:numId="15">
-    <w:abstractNumId w:val="31"/>
+    <w:abstractNumId w:val="33"/>
   </w:num>
   <w:num w:numId="16">
     <w:abstractNumId w:val="12"/>
   </w:num>
   <w:num w:numId="17">
-    <w:abstractNumId w:val="23"/>
+    <w:abstractNumId w:val="25"/>
   </w:num>
   <w:num w:numId="18">
     <w:abstractNumId w:val="5"/>
   </w:num>
   <w:num w:numId="19">
-    <w:abstractNumId w:val="17"/>
+    <w:abstractNumId w:val="19"/>
   </w:num>
   <w:num w:numId="20">
-    <w:abstractNumId w:val="16"/>
+    <w:abstractNumId w:val="17"/>
   </w:num>
   <w:num w:numId="21">
     <w:abstractNumId w:val="14"/>
@@ -26765,16 +27229,16 @@
     <w:abstractNumId w:val="9"/>
   </w:num>
   <w:num w:numId="26">
+    <w:abstractNumId w:val="23"/>
+  </w:num>
+  <w:num w:numId="27">
     <w:abstractNumId w:val="21"/>
   </w:num>
-  <w:num w:numId="27">
-    <w:abstractNumId w:val="19"/>
-  </w:num>
   <w:num w:numId="28">
-    <w:abstractNumId w:val="25"/>
+    <w:abstractNumId w:val="27"/>
   </w:num>
   <w:num w:numId="29">
-    <w:abstractNumId w:val="26"/>
+    <w:abstractNumId w:val="28"/>
   </w:num>
   <w:num w:numId="30">
     <w:abstractNumId w:val="13"/>
@@ -26784,6 +27248,12 @@
   </w:num>
   <w:num w:numId="32">
     <w:abstractNumId w:val="11"/>
+  </w:num>
+  <w:num w:numId="33">
+    <w:abstractNumId w:val="18"/>
+  </w:num>
+  <w:num w:numId="34">
+    <w:abstractNumId w:val="15"/>
   </w:num>
 </w:numbering>
 </file>
@@ -27280,7 +27750,6 @@
   <w:style w:type="character" w:default="1" w:styleId="DefaultParagraphFont">
     <w:name w:val="Default Paragraph Font"/>
     <w:uiPriority w:val="1"/>
-    <w:semiHidden/>
     <w:unhideWhenUsed/>
   </w:style>
   <w:style w:type="table" w:default="1" w:styleId="TableNormal">
@@ -27693,6 +28162,16 @@
     <w:name w:val="a"/>
     <w:basedOn w:val="DefaultParagraphFont"/>
     <w:rsid w:val="00B1589C"/>
+  </w:style>
+  <w:style w:type="character" w:styleId="PlaceholderText">
+    <w:name w:val="Placeholder Text"/>
+    <w:basedOn w:val="DefaultParagraphFont"/>
+    <w:uiPriority w:val="99"/>
+    <w:semiHidden/>
+    <w:rsid w:val="00AC1912"/>
+    <w:rPr>
+      <w:color w:val="808080"/>
+    </w:rPr>
   </w:style>
 </w:styles>
 </file>
@@ -28237,7 +28716,7 @@
 </file>
 
 <file path=customXml/itemProps1.xml><?xml version="1.0" encoding="utf-8"?>
-<ds:datastoreItem xmlns:ds="http://schemas.openxmlformats.org/officeDocument/2006/customXml" ds:itemID="{D1A076EC-9138-4556-807A-CCEC8D0D70B1}">
+<ds:datastoreItem xmlns:ds="http://schemas.openxmlformats.org/officeDocument/2006/customXml" ds:itemID="{A2ACA833-98F8-48DA-96DC-1FD84065D01B}">
   <ds:schemaRefs>
     <ds:schemaRef ds:uri="http://schemas.openxmlformats.org/officeDocument/2006/bibliography"/>
   </ds:schemaRefs>
